--- a/sdk_online_api.docx
+++ b/sdk_online_api.docx
@@ -27,8 +27,6 @@
           <w:t>http://platform.superads.cn/api/index.html#/api?lang=cn</w:t>
         </w:r>
       </w:hyperlink>
-      <w:bookmarkStart w:id="0" w:name="_GoBack"/>
-      <w:bookmarkEnd w:id="0"/>
     </w:p>
     <w:p>
       <w:pPr>
@@ -54,7 +52,7 @@
       <w:pPr>
         <w:pStyle w:val="a3"/>
         <w:rPr>
-          <w:rFonts w:ascii="宋体" w:eastAsia="宋体" w:hAnsi="宋体" w:cs="宋体" w:hint="eastAsia"/>
+          <w:rFonts w:ascii="宋体" w:eastAsia="宋体" w:hAnsi="宋体" w:cs="宋体"/>
           <w:b/>
           <w:bCs/>
         </w:rPr>
@@ -540,19 +538,11 @@
         <w:t xml:space="preserve">        "bundle": "</w:t>
       </w:r>
       <w:proofErr w:type="spellStart"/>
-      <w:proofErr w:type="gramStart"/>
-      <w:r>
-        <w:rPr>
-          <w:rFonts w:ascii="宋体" w:eastAsia="宋体" w:hAnsi="宋体" w:cs="宋体"/>
-        </w:rPr>
-        <w:t>com.superads</w:t>
-      </w:r>
-      <w:proofErr w:type="gramEnd"/>
-      <w:r>
-        <w:rPr>
-          <w:rFonts w:ascii="宋体" w:eastAsia="宋体" w:hAnsi="宋体" w:cs="宋体"/>
-        </w:rPr>
-        <w:t>.android.adsdkdemostandalone</w:t>
+      <w:r>
+        <w:rPr>
+          <w:rFonts w:ascii="宋体" w:eastAsia="宋体" w:hAnsi="宋体" w:cs="宋体"/>
+        </w:rPr>
+        <w:t>com.superads.android.adsdkdemostandalone</w:t>
       </w:r>
       <w:proofErr w:type="spellEnd"/>
       <w:r>
@@ -993,21 +983,7 @@
         <w:rPr>
           <w:rFonts w:ascii="宋体" w:eastAsia="宋体" w:hAnsi="宋体" w:cs="宋体"/>
         </w:rPr>
-        <w:t>": "Mozilla/5.0 (Linux; Android 8.1.0; Pixel 2 Build/OPM2.</w:t>
-      </w:r>
-      <w:proofErr w:type="gramStart"/>
-      <w:r>
-        <w:rPr>
-          <w:rFonts w:ascii="宋体" w:eastAsia="宋体" w:hAnsi="宋体" w:cs="宋体"/>
-        </w:rPr>
-        <w:t>171026.006.G</w:t>
-      </w:r>
-      <w:proofErr w:type="gramEnd"/>
-      <w:r>
-        <w:rPr>
-          <w:rFonts w:ascii="宋体" w:eastAsia="宋体" w:hAnsi="宋体" w:cs="宋体"/>
-        </w:rPr>
-        <w:t xml:space="preserve">1; </w:t>
+        <w:t xml:space="preserve">": "Mozilla/5.0 (Linux; Android 8.1.0; Pixel 2 Build/OPM2.171026.006.G1; </w:t>
       </w:r>
       <w:proofErr w:type="spellStart"/>
       <w:r>
@@ -1709,19 +1685,11 @@
               </w:rPr>
             </w:pPr>
             <w:proofErr w:type="spellStart"/>
-            <w:proofErr w:type="gramStart"/>
-            <w:r>
-              <w:rPr>
-                <w:rFonts w:ascii="宋体" w:eastAsia="宋体" w:hAnsi="宋体" w:cs="宋体"/>
-              </w:rPr>
-              <w:t>com.superads</w:t>
-            </w:r>
-            <w:proofErr w:type="gramEnd"/>
-            <w:r>
-              <w:rPr>
-                <w:rFonts w:ascii="宋体" w:eastAsia="宋体" w:hAnsi="宋体" w:cs="宋体"/>
-              </w:rPr>
-              <w:t>.android.adsdkdemostandalone</w:t>
+            <w:r>
+              <w:rPr>
+                <w:rFonts w:ascii="宋体" w:eastAsia="宋体" w:hAnsi="宋体" w:cs="宋体"/>
+              </w:rPr>
+              <w:t>com.superads.android.adsdkdemostandalone</w:t>
             </w:r>
             <w:proofErr w:type="spellEnd"/>
           </w:p>
@@ -2520,21 +2488,7 @@
               <w:rPr>
                 <w:rFonts w:ascii="宋体" w:eastAsia="宋体" w:hAnsi="宋体" w:cs="宋体"/>
               </w:rPr>
-              <w:t>-</w:t>
-            </w:r>
-            <w:proofErr w:type="gramStart"/>
-            <w:r>
-              <w:rPr>
-                <w:rFonts w:ascii="宋体" w:eastAsia="宋体" w:hAnsi="宋体" w:cs="宋体"/>
-              </w:rPr>
-              <w:t>1:unknown</w:t>
-            </w:r>
-            <w:proofErr w:type="gramEnd"/>
-            <w:r>
-              <w:rPr>
-                <w:rFonts w:ascii="宋体" w:eastAsia="宋体" w:hAnsi="宋体" w:cs="宋体"/>
-              </w:rPr>
-              <w:t>, 2:wifi, 3:mobile</w:t>
+              <w:t>-1:unknown, 2:wifi, 3:mobile</w:t>
             </w:r>
           </w:p>
         </w:tc>
@@ -2619,19 +2573,11 @@
                 <w:rFonts w:ascii="宋体" w:eastAsia="宋体" w:hAnsi="宋体" w:cs="宋体"/>
               </w:rPr>
             </w:pPr>
-            <w:proofErr w:type="gramStart"/>
-            <w:r>
-              <w:rPr>
-                <w:rFonts w:ascii="宋体" w:eastAsia="宋体" w:hAnsi="宋体" w:cs="宋体"/>
-              </w:rPr>
-              <w:t>1:Mobile</w:t>
-            </w:r>
-            <w:proofErr w:type="gramEnd"/>
-            <w:r>
-              <w:rPr>
-                <w:rFonts w:ascii="宋体" w:eastAsia="宋体" w:hAnsi="宋体" w:cs="宋体"/>
-              </w:rPr>
-              <w:t>/Tablet</w:t>
+            <w:r>
+              <w:rPr>
+                <w:rFonts w:ascii="宋体" w:eastAsia="宋体" w:hAnsi="宋体" w:cs="宋体"/>
+              </w:rPr>
+              <w:t>1:Mobile/Tablet</w:t>
             </w:r>
           </w:p>
         </w:tc>
@@ -3528,21 +3474,7 @@
               <w:rPr>
                 <w:rFonts w:ascii="宋体" w:eastAsia="宋体" w:hAnsi="宋体" w:cs="宋体"/>
               </w:rPr>
-              <w:t>Mozilla/5.0 (Linux; Android 8.1.0; Pixel 2 Build/OPM2.</w:t>
-            </w:r>
-            <w:proofErr w:type="gramStart"/>
-            <w:r>
-              <w:rPr>
-                <w:rFonts w:ascii="宋体" w:eastAsia="宋体" w:hAnsi="宋体" w:cs="宋体"/>
-              </w:rPr>
-              <w:t>171026.006.G</w:t>
-            </w:r>
-            <w:proofErr w:type="gramEnd"/>
-            <w:r>
-              <w:rPr>
-                <w:rFonts w:ascii="宋体" w:eastAsia="宋体" w:hAnsi="宋体" w:cs="宋体"/>
-              </w:rPr>
-              <w:t xml:space="preserve">1; </w:t>
+              <w:t xml:space="preserve">Mozilla/5.0 (Linux; Android 8.1.0; Pixel 2 Build/OPM2.171026.006.G1; </w:t>
             </w:r>
             <w:proofErr w:type="spellStart"/>
             <w:r>
@@ -6506,21 +6438,7 @@
         <w:rPr>
           <w:rFonts w:ascii="宋体" w:eastAsia="宋体" w:hAnsi="宋体" w:cs="宋体"/>
         </w:rPr>
-        <w:t>": "Mozilla/5.0 (Linux; Android 8.1.0; Pixel 2 Build/OPM2.</w:t>
-      </w:r>
-      <w:proofErr w:type="gramStart"/>
-      <w:r>
-        <w:rPr>
-          <w:rFonts w:ascii="宋体" w:eastAsia="宋体" w:hAnsi="宋体" w:cs="宋体"/>
-        </w:rPr>
-        <w:t>171026.006.G</w:t>
-      </w:r>
-      <w:proofErr w:type="gramEnd"/>
-      <w:r>
-        <w:rPr>
-          <w:rFonts w:ascii="宋体" w:eastAsia="宋体" w:hAnsi="宋体" w:cs="宋体"/>
-        </w:rPr>
-        <w:t xml:space="preserve">1; </w:t>
+        <w:t xml:space="preserve">": "Mozilla/5.0 (Linux; Android 8.1.0; Pixel 2 Build/OPM2.171026.006.G1; </w:t>
       </w:r>
       <w:proofErr w:type="spellStart"/>
       <w:r>
@@ -8756,21 +8674,7 @@
         <w:rPr>
           <w:rFonts w:ascii="宋体" w:eastAsia="宋体" w:hAnsi="宋体" w:cs="宋体"/>
         </w:rPr>
-        <w:t>": "Mozilla/5.0 (Linux; Android 8.1.0; Pixel 2 Build/OPM2.</w:t>
-      </w:r>
-      <w:proofErr w:type="gramStart"/>
-      <w:r>
-        <w:rPr>
-          <w:rFonts w:ascii="宋体" w:eastAsia="宋体" w:hAnsi="宋体" w:cs="宋体"/>
-        </w:rPr>
-        <w:t>171026.006.G</w:t>
-      </w:r>
-      <w:proofErr w:type="gramEnd"/>
-      <w:r>
-        <w:rPr>
-          <w:rFonts w:ascii="宋体" w:eastAsia="宋体" w:hAnsi="宋体" w:cs="宋体"/>
-        </w:rPr>
-        <w:t xml:space="preserve">1; </w:t>
+        <w:t xml:space="preserve">": "Mozilla/5.0 (Linux; Android 8.1.0; Pixel 2 Build/OPM2.171026.006.G1; </w:t>
       </w:r>
       <w:proofErr w:type="spellStart"/>
       <w:r>
@@ -11436,21 +11340,7 @@
         <w:rPr>
           <w:rFonts w:ascii="宋体" w:eastAsia="宋体" w:hAnsi="宋体" w:cs="宋体"/>
         </w:rPr>
-        <w:t>": "Mozilla/5.0 (Linux; Android 8.1.0; Pixel 2 Build/OPM2.</w:t>
-      </w:r>
-      <w:proofErr w:type="gramStart"/>
-      <w:r>
-        <w:rPr>
-          <w:rFonts w:ascii="宋体" w:eastAsia="宋体" w:hAnsi="宋体" w:cs="宋体"/>
-        </w:rPr>
-        <w:t>171026.006.G</w:t>
-      </w:r>
-      <w:proofErr w:type="gramEnd"/>
-      <w:r>
-        <w:rPr>
-          <w:rFonts w:ascii="宋体" w:eastAsia="宋体" w:hAnsi="宋体" w:cs="宋体"/>
-        </w:rPr>
-        <w:t xml:space="preserve">1; </w:t>
+        <w:t xml:space="preserve">": "Mozilla/5.0 (Linux; Android 8.1.0; Pixel 2 Build/OPM2.171026.006.G1; </w:t>
       </w:r>
       <w:proofErr w:type="spellStart"/>
       <w:r>
@@ -12297,7 +12187,7 @@
       <w:pPr>
         <w:pStyle w:val="a3"/>
         <w:rPr>
-          <w:rFonts w:ascii="宋体" w:eastAsia="宋体" w:hAnsi="宋体" w:cs="宋体" w:hint="eastAsia"/>
+          <w:rFonts w:ascii="宋体" w:eastAsia="宋体" w:hAnsi="宋体" w:cs="宋体"/>
         </w:rPr>
       </w:pPr>
       <w:r>
@@ -13011,21 +12901,7 @@
         <w:rPr>
           <w:rFonts w:ascii="宋体" w:eastAsia="宋体" w:hAnsi="宋体" w:cs="宋体"/>
         </w:rPr>
-        <w:t xml:space="preserve">      &lt;Impression id="Impression-ID"&gt;</w:t>
-      </w:r>
-      <w:proofErr w:type="gramStart"/>
-      <w:r>
-        <w:rPr>
-          <w:rFonts w:ascii="宋体" w:eastAsia="宋体" w:hAnsi="宋体" w:cs="宋体"/>
-        </w:rPr>
-        <w:t>&lt;![</w:t>
-      </w:r>
-      <w:proofErr w:type="gramEnd"/>
-      <w:r>
-        <w:rPr>
-          <w:rFonts w:ascii="宋体" w:eastAsia="宋体" w:hAnsi="宋体" w:cs="宋体"/>
-        </w:rPr>
-        <w:t>CDATA[https://superads-sdk-gateway.superadsprod.net/api/tracking/event?etype=impression&amp;ch_id=1156&amp;user_id=6891453d-3f04-4ca4-85cc-a4c154371bca&amp;app_id=34&amp;request_id=76f81fdc-cb48-4e56-8db2-5725944dbf22&amp;camp=0&amp;ad_set_id=0]]&gt;&lt;/Impression&gt;</w:t>
+        <w:t xml:space="preserve">      &lt;Impression id="Impression-ID"&gt;&lt;![CDATA[https://superads-sdk-gateway.superadsprod.net/api/tracking/event?etype=impression&amp;ch_id=1156&amp;user_id=6891453d-3f04-4ca4-85cc-a4c154371bca&amp;app_id=34&amp;request_id=76f81fdc-cb48-4e56-8db2-5725944dbf22&amp;camp=0&amp;ad_set_id=0]]&gt;&lt;/Impression&gt;</w:t>
       </w:r>
     </w:p>
     <w:p>
@@ -13053,28 +12929,14 @@
         <w:rPr>
           <w:rFonts w:ascii="宋体" w:eastAsia="宋体" w:hAnsi="宋体" w:cs="宋体"/>
         </w:rPr>
-        <w:t xml:space="preserve">        &lt;Creative id=</w:t>
-      </w:r>
-      <w:proofErr w:type="gramStart"/>
-      <w:r>
-        <w:rPr>
-          <w:rFonts w:ascii="宋体" w:eastAsia="宋体" w:hAnsi="宋体" w:cs="宋体"/>
-        </w:rPr>
-        <w:t>":</w:t>
+        <w:t xml:space="preserve">        &lt;Creative id=":</w:t>
       </w:r>
       <w:proofErr w:type="spellStart"/>
       <w:r>
         <w:rPr>
           <w:rFonts w:ascii="宋体" w:eastAsia="宋体" w:hAnsi="宋体" w:cs="宋体"/>
         </w:rPr>
-        <w:t>creative</w:t>
-      </w:r>
-      <w:proofErr w:type="gramEnd"/>
-      <w:r>
-        <w:rPr>
-          <w:rFonts w:ascii="宋体" w:eastAsia="宋体" w:hAnsi="宋体" w:cs="宋体"/>
-        </w:rPr>
-        <w:t>_id</w:t>
+        <w:t>creative_id</w:t>
       </w:r>
       <w:proofErr w:type="spellEnd"/>
       <w:r>
@@ -13165,161 +13027,77 @@
         <w:rPr>
           <w:rFonts w:ascii="宋体" w:eastAsia="宋体" w:hAnsi="宋体" w:cs="宋体"/>
         </w:rPr>
-        <w:t xml:space="preserve">              &lt;Tracking event="start"&gt;</w:t>
-      </w:r>
-      <w:proofErr w:type="gramStart"/>
-      <w:r>
-        <w:rPr>
-          <w:rFonts w:ascii="宋体" w:eastAsia="宋体" w:hAnsi="宋体" w:cs="宋体"/>
-        </w:rPr>
-        <w:t>&lt;![</w:t>
-      </w:r>
-      <w:proofErr w:type="gramEnd"/>
-      <w:r>
-        <w:rPr>
-          <w:rFonts w:ascii="宋体" w:eastAsia="宋体" w:hAnsi="宋体" w:cs="宋体"/>
-        </w:rPr>
-        <w:t>CDATA[https://superads-sdk-gateway.superadsprod.net/api/tracking/event?etype=start&amp;ch_id=1156&amp;user_id=6891453d-3f04-4ca4-85cc-a4c154371bca&amp;app_id=34&amp;request_id=76f81fdc-cb48-4e56-8db2-5725944dbf22&amp;camp=0&amp;ad_set_id=0]]&gt;&lt;/Tracking&gt;</w:t>
-      </w:r>
-    </w:p>
-    <w:p>
-      <w:pPr>
-        <w:pStyle w:val="a3"/>
-        <w:rPr>
-          <w:rFonts w:ascii="宋体" w:eastAsia="宋体" w:hAnsi="宋体" w:cs="宋体"/>
-        </w:rPr>
-      </w:pPr>
-      <w:r>
-        <w:rPr>
-          <w:rFonts w:ascii="宋体" w:eastAsia="宋体" w:hAnsi="宋体" w:cs="宋体"/>
-        </w:rPr>
-        <w:t xml:space="preserve">              &lt;Tracking event="progress" offset="00:00:10"&gt;</w:t>
-      </w:r>
-      <w:proofErr w:type="gramStart"/>
-      <w:r>
-        <w:rPr>
-          <w:rFonts w:ascii="宋体" w:eastAsia="宋体" w:hAnsi="宋体" w:cs="宋体"/>
-        </w:rPr>
-        <w:t>&lt;![</w:t>
-      </w:r>
-      <w:proofErr w:type="gramEnd"/>
-      <w:r>
-        <w:rPr>
-          <w:rFonts w:ascii="宋体" w:eastAsia="宋体" w:hAnsi="宋体" w:cs="宋体"/>
-        </w:rPr>
-        <w:t>CDATA[https://superads-sdk-gateway.superadsprod.net/api/tracking/event?etype=progress&amp;ch_id=1156&amp;user_id=6891453d-3f04-4ca4-85cc-a4c154371bca&amp;app_id=34&amp;request_id=76f81fdc-cb48-4e56-8db2-5725944dbf22&amp;camp=0&amp;ad_set_id=0]]&gt;&lt;/Tracking&gt;</w:t>
-      </w:r>
-    </w:p>
-    <w:p>
-      <w:pPr>
-        <w:pStyle w:val="a3"/>
-        <w:rPr>
-          <w:rFonts w:ascii="宋体" w:eastAsia="宋体" w:hAnsi="宋体" w:cs="宋体"/>
-        </w:rPr>
-      </w:pPr>
-      <w:r>
-        <w:rPr>
-          <w:rFonts w:ascii="宋体" w:eastAsia="宋体" w:hAnsi="宋体" w:cs="宋体"/>
-        </w:rPr>
-        <w:t xml:space="preserve">              &lt;Tracking event="firstQuartile"&gt;</w:t>
-      </w:r>
-      <w:proofErr w:type="gramStart"/>
-      <w:r>
-        <w:rPr>
-          <w:rFonts w:ascii="宋体" w:eastAsia="宋体" w:hAnsi="宋体" w:cs="宋体"/>
-        </w:rPr>
-        <w:t>&lt;![</w:t>
-      </w:r>
-      <w:proofErr w:type="gramEnd"/>
-      <w:r>
-        <w:rPr>
-          <w:rFonts w:ascii="宋体" w:eastAsia="宋体" w:hAnsi="宋体" w:cs="宋体"/>
-        </w:rPr>
-        <w:t>CDATA[https://superads-sdk-gateway.superadsprod.net/api/tracking/event?etype=firstQuartile&amp;ch_id=1156&amp;user_id=6891453d-3f04-4ca4-85cc-a4c154371bca&amp;app_id=34&amp;request_id=76f81fdc-cb48-4e56-8db2-5725944dbf22&amp;camp=0&amp;ad_set_id=0]]&gt;&lt;/Tracking&gt;</w:t>
-      </w:r>
-    </w:p>
-    <w:p>
-      <w:pPr>
-        <w:pStyle w:val="a3"/>
-        <w:rPr>
-          <w:rFonts w:ascii="宋体" w:eastAsia="宋体" w:hAnsi="宋体" w:cs="宋体"/>
-        </w:rPr>
-      </w:pPr>
-      <w:r>
-        <w:rPr>
-          <w:rFonts w:ascii="宋体" w:eastAsia="宋体" w:hAnsi="宋体" w:cs="宋体"/>
-        </w:rPr>
-        <w:t xml:space="preserve">              &lt;Tracking event="midpoint"&gt;</w:t>
-      </w:r>
-      <w:proofErr w:type="gramStart"/>
-      <w:r>
-        <w:rPr>
-          <w:rFonts w:ascii="宋体" w:eastAsia="宋体" w:hAnsi="宋体" w:cs="宋体"/>
-        </w:rPr>
-        <w:t>&lt;![</w:t>
-      </w:r>
-      <w:proofErr w:type="gramEnd"/>
-      <w:r>
-        <w:rPr>
-          <w:rFonts w:ascii="宋体" w:eastAsia="宋体" w:hAnsi="宋体" w:cs="宋体"/>
-        </w:rPr>
-        <w:t>CDATA[https://superads-sdk-gateway.superadsprod.net/api/tracking/event?etype=midpoint&amp;ch_id=1156&amp;user_id=6891453d-3f04-4ca4-85cc-a4c154371bca&amp;app_id=34&amp;request_id=76f81fdc-cb48-4e56-8db2-5725944dbf22&amp;camp=0&amp;ad_set_id=0]]&gt;&lt;/Tracking&gt;</w:t>
-      </w:r>
-    </w:p>
-    <w:p>
-      <w:pPr>
-        <w:pStyle w:val="a3"/>
-        <w:rPr>
-          <w:rFonts w:ascii="宋体" w:eastAsia="宋体" w:hAnsi="宋体" w:cs="宋体"/>
-        </w:rPr>
-      </w:pPr>
-      <w:r>
-        <w:rPr>
-          <w:rFonts w:ascii="宋体" w:eastAsia="宋体" w:hAnsi="宋体" w:cs="宋体"/>
-        </w:rPr>
-        <w:t xml:space="preserve">              &lt;Tracking event="thirdQuartile"&gt;</w:t>
-      </w:r>
-      <w:proofErr w:type="gramStart"/>
-      <w:r>
-        <w:rPr>
-          <w:rFonts w:ascii="宋体" w:eastAsia="宋体" w:hAnsi="宋体" w:cs="宋体"/>
-        </w:rPr>
-        <w:t>&lt;![</w:t>
-      </w:r>
-      <w:proofErr w:type="gramEnd"/>
-      <w:r>
-        <w:rPr>
-          <w:rFonts w:ascii="宋体" w:eastAsia="宋体" w:hAnsi="宋体" w:cs="宋体"/>
-        </w:rPr>
-        <w:t>CDATA[https://superads-sdk-gateway.superadsprod.net/api/tracking/event?etype=thirdQuartile&amp;ch_id=1156&amp;user_id=6891453d-3f04-4ca4-85cc-a4c154371bca&amp;app_id=34&amp;request_id=76f81fdc-cb48-4e56-8db2-5725944dbf22&amp;camp=0&amp;ad_set_id=0]]&gt;&lt;/Tracking&gt;</w:t>
-      </w:r>
-    </w:p>
-    <w:p>
-      <w:pPr>
-        <w:pStyle w:val="a3"/>
-        <w:rPr>
-          <w:rFonts w:ascii="宋体" w:eastAsia="宋体" w:hAnsi="宋体" w:cs="宋体"/>
-        </w:rPr>
-      </w:pPr>
-      <w:r>
-        <w:rPr>
-          <w:rFonts w:ascii="宋体" w:eastAsia="宋体" w:hAnsi="宋体" w:cs="宋体"/>
-        </w:rPr>
-        <w:t xml:space="preserve">              &lt;Tracking event="complete"&gt;</w:t>
-      </w:r>
-      <w:proofErr w:type="gramStart"/>
-      <w:r>
-        <w:rPr>
-          <w:rFonts w:ascii="宋体" w:eastAsia="宋体" w:hAnsi="宋体" w:cs="宋体"/>
-        </w:rPr>
-        <w:t>&lt;![</w:t>
-      </w:r>
-      <w:proofErr w:type="gramEnd"/>
-      <w:r>
-        <w:rPr>
-          <w:rFonts w:ascii="宋体" w:eastAsia="宋体" w:hAnsi="宋体" w:cs="宋体"/>
-        </w:rPr>
-        <w:t>CDATA[https://superads-sdk-gateway.superadsprod.net/api/tracking/event?etype=complete&amp;ch_id=1156&amp;user_id=6891453d-3f04-4ca4-85cc-a4c154371bca&amp;app_id=34&amp;request_id=76f81fdc-cb48-4e56-8db2-5725944dbf22&amp;camp=0&amp;ad_set_id=0]]&gt;&lt;/Tracking&gt;</w:t>
+        <w:t xml:space="preserve">              &lt;Tracking event="start"&gt;&lt;![CDATA[https://superads-sdk-gateway.superadsprod.net/api/tracking/event?etype=start&amp;ch_id=1156&amp;user_id=6891453d-3f04-4ca4-85cc-a4c154371bca&amp;app_id=34&amp;request_id=76f81fdc-cb48-4e56-8db2-5725944dbf22&amp;camp=0&amp;ad_set_id=0]]&gt;&lt;/Tracking&gt;</w:t>
+      </w:r>
+    </w:p>
+    <w:p>
+      <w:pPr>
+        <w:pStyle w:val="a3"/>
+        <w:rPr>
+          <w:rFonts w:ascii="宋体" w:eastAsia="宋体" w:hAnsi="宋体" w:cs="宋体"/>
+        </w:rPr>
+      </w:pPr>
+      <w:r>
+        <w:rPr>
+          <w:rFonts w:ascii="宋体" w:eastAsia="宋体" w:hAnsi="宋体" w:cs="宋体"/>
+        </w:rPr>
+        <w:t xml:space="preserve">              &lt;Tracking event="progress" offset="00:00:10"&gt;&lt;![CDATA[https://superads-sdk-gateway.superadsprod.net/api/tracking/event?etype=progress&amp;ch_id=1156&amp;user_id=6891453d-3f04-4ca4-85cc-a4c154371bca&amp;app_id=34&amp;request_id=76f81fdc-cb48-4e56-8db2-5725944dbf22&amp;camp=0&amp;ad_set_id=0]]&gt;&lt;/Tracking&gt;</w:t>
+      </w:r>
+    </w:p>
+    <w:p>
+      <w:pPr>
+        <w:pStyle w:val="a3"/>
+        <w:rPr>
+          <w:rFonts w:ascii="宋体" w:eastAsia="宋体" w:hAnsi="宋体" w:cs="宋体"/>
+        </w:rPr>
+      </w:pPr>
+      <w:r>
+        <w:rPr>
+          <w:rFonts w:ascii="宋体" w:eastAsia="宋体" w:hAnsi="宋体" w:cs="宋体"/>
+        </w:rPr>
+        <w:t xml:space="preserve">              &lt;Tracking event="firstQuartile"&gt;&lt;![CDATA[https://superads-sdk-gateway.superadsprod.net/api/tracking/event?etype=firstQuartile&amp;ch_id=1156&amp;user_id=6891453d-3f04-4ca4-85cc-a4c154371bca&amp;app_id=34&amp;request_id=76f81fdc-cb48-4e56-8db2-5725944dbf22&amp;camp=0&amp;ad_set_id=0]]&gt;&lt;/Tracking&gt;</w:t>
+      </w:r>
+    </w:p>
+    <w:p>
+      <w:pPr>
+        <w:pStyle w:val="a3"/>
+        <w:rPr>
+          <w:rFonts w:ascii="宋体" w:eastAsia="宋体" w:hAnsi="宋体" w:cs="宋体"/>
+        </w:rPr>
+      </w:pPr>
+      <w:r>
+        <w:rPr>
+          <w:rFonts w:ascii="宋体" w:eastAsia="宋体" w:hAnsi="宋体" w:cs="宋体"/>
+        </w:rPr>
+        <w:t xml:space="preserve">              &lt;Tracking event="midpoint"&gt;&lt;![CDATA[https://superads-sdk-gateway.superadsprod.net/api/tracking/event?etype=midpoint&amp;ch_id=1156&amp;user_id=6891453d-3f04-4ca4-85cc-a4c154371bca&amp;app_id=34&amp;request_id=76f81fdc-cb48-4e56-8db2-5725944dbf22&amp;camp=0&amp;ad_set_id=0]]&gt;&lt;/Tracking&gt;</w:t>
+      </w:r>
+    </w:p>
+    <w:p>
+      <w:pPr>
+        <w:pStyle w:val="a3"/>
+        <w:rPr>
+          <w:rFonts w:ascii="宋体" w:eastAsia="宋体" w:hAnsi="宋体" w:cs="宋体"/>
+        </w:rPr>
+      </w:pPr>
+      <w:r>
+        <w:rPr>
+          <w:rFonts w:ascii="宋体" w:eastAsia="宋体" w:hAnsi="宋体" w:cs="宋体"/>
+        </w:rPr>
+        <w:t xml:space="preserve">              &lt;Tracking event="thirdQuartile"&gt;&lt;![CDATA[https://superads-sdk-gateway.superadsprod.net/api/tracking/event?etype=thirdQuartile&amp;ch_id=1156&amp;user_id=6891453d-3f04-4ca4-85cc-a4c154371bca&amp;app_id=34&amp;request_id=76f81fdc-cb48-4e56-8db2-5725944dbf22&amp;camp=0&amp;ad_set_id=0]]&gt;&lt;/Tracking&gt;</w:t>
+      </w:r>
+    </w:p>
+    <w:p>
+      <w:pPr>
+        <w:pStyle w:val="a3"/>
+        <w:rPr>
+          <w:rFonts w:ascii="宋体" w:eastAsia="宋体" w:hAnsi="宋体" w:cs="宋体"/>
+        </w:rPr>
+      </w:pPr>
+      <w:r>
+        <w:rPr>
+          <w:rFonts w:ascii="宋体" w:eastAsia="宋体" w:hAnsi="宋体" w:cs="宋体"/>
+        </w:rPr>
+        <w:t xml:space="preserve">              &lt;Tracking event="complete"&gt;&lt;![CDATA[https://superads-sdk-gateway.superadsprod.net/api/tracking/event?etype=complete&amp;ch_id=1156&amp;user_id=6891453d-3f04-4ca4-85cc-a4c154371bca&amp;app_id=34&amp;request_id=76f81fdc-cb48-4e56-8db2-5725944dbf22&amp;camp=0&amp;ad_set_id=0]]&gt;&lt;/Tracking&gt;</w:t>
       </w:r>
     </w:p>
     <w:p>
@@ -13459,21 +13237,7 @@
         <w:rPr>
           <w:rFonts w:ascii="宋体" w:eastAsia="宋体" w:hAnsi="宋体" w:cs="宋体"/>
         </w:rPr>
-        <w:t>="1" codec="H.264"&gt;</w:t>
-      </w:r>
-      <w:proofErr w:type="gramStart"/>
-      <w:r>
-        <w:rPr>
-          <w:rFonts w:ascii="宋体" w:eastAsia="宋体" w:hAnsi="宋体" w:cs="宋体"/>
-        </w:rPr>
-        <w:t>&lt;![</w:t>
-      </w:r>
-      <w:proofErr w:type="gramEnd"/>
-      <w:r>
-        <w:rPr>
-          <w:rFonts w:ascii="宋体" w:eastAsia="宋体" w:hAnsi="宋体" w:cs="宋体"/>
-        </w:rPr>
-        <w:t>CDATA[https://cloud-creative.superads.cn/b57c5a6f414cc639d772206ccb1885b2.mp4]]&gt;&lt;/MediaFile&gt;</w:t>
+        <w:t>="1" codec="H.264"&gt;&lt;![CDATA[https://cloud-creative.superads.cn/b57c5a6f414cc639d772206ccb1885b2.mp4]]&gt;&lt;/MediaFile&gt;</w:t>
       </w:r>
     </w:p>
     <w:p>
@@ -13557,21 +13321,7 @@
         <w:rPr>
           <w:rFonts w:ascii="宋体" w:eastAsia="宋体" w:hAnsi="宋体" w:cs="宋体"/>
         </w:rPr>
-        <w:t xml:space="preserve"> id="blog"&gt;</w:t>
-      </w:r>
-      <w:proofErr w:type="gramStart"/>
-      <w:r>
-        <w:rPr>
-          <w:rFonts w:ascii="宋体" w:eastAsia="宋体" w:hAnsi="宋体" w:cs="宋体"/>
-        </w:rPr>
-        <w:t>&lt;![</w:t>
-      </w:r>
-      <w:proofErr w:type="gramEnd"/>
-      <w:r>
-        <w:rPr>
-          <w:rFonts w:ascii="宋体" w:eastAsia="宋体" w:hAnsi="宋体" w:cs="宋体"/>
-        </w:rPr>
-        <w:t>CDATA[https://superads-sdk-gateway.superadsprod.net/api/tracking/click?pbu=aHR0cHM6Ly9jbG91ZC10cmFjay5zdXBlcmFkcy5jbi9pbmRleC5waHA_Y2FtcD03OSZjcmVhdGl2ZV9pZD0yNzMmYXBwX2lkPTM0JmFkX3NldF9pZD0xMjAmY2hfaWQ9MTE1NiZ1c2VyX2lkPTY4OTE0NTNkLTNmMDQtNGNhNC04NWNjLWE0YzE1NDM3MWJjYSZyZXF1ZXN0X2lkPTc2ZjgxZmRjLWNiNDgtNGU1Ni04ZGIyLTU3MjU5NDRkYmYyMg==]]&gt;&lt;/ClickThrough&gt;</w:t>
+        <w:t xml:space="preserve"> id="blog"&gt;&lt;![CDATA[https://superads-sdk-gateway.superadsprod.net/api/tracking/click?pbu=aHR0cHM6Ly9jbG91ZC10cmFjay5zdXBlcmFkcy5jbi9pbmRleC5waHA_Y2FtcD03OSZjcmVhdGl2ZV9pZD0yNzMmYXBwX2lkPTM0JmFkX3NldF9pZD0xMjAmY2hfaWQ9MTE1NiZ1c2VyX2lkPTY4OTE0NTNkLTNmMDQtNGNhNC04NWNjLWE0YzE1NDM3MWJjYSZyZXF1ZXN0X2lkPTc2ZjgxZmRjLWNiNDgtNGU1Ni04ZGIyLTU3MjU5NDRkYmYyMg==]]&gt;&lt;/ClickThrough&gt;</w:t>
       </w:r>
     </w:p>
     <w:p>
@@ -13731,91 +13481,19 @@
         <w:rPr>
           <w:rFonts w:ascii="宋体" w:eastAsia="宋体" w:hAnsi="宋体" w:cs="宋体"/>
         </w:rPr>
-        <w:t>": {</w:t>
-      </w:r>
-    </w:p>
-    <w:p>
-      <w:pPr>
-        <w:pStyle w:val="a3"/>
-        <w:rPr>
-          <w:rFonts w:ascii="宋体" w:eastAsia="宋体" w:hAnsi="宋体" w:cs="宋体"/>
-        </w:rPr>
-      </w:pPr>
-      <w:r>
-        <w:rPr>
-          <w:rFonts w:ascii="宋体" w:eastAsia="宋体" w:hAnsi="宋体" w:cs="宋体"/>
-        </w:rPr>
-        <w:t xml:space="preserve">                        "</w:t>
-      </w:r>
-      <w:proofErr w:type="spellStart"/>
-      <w:r>
-        <w:rPr>
-          <w:rFonts w:ascii="宋体" w:eastAsia="宋体" w:hAnsi="宋体" w:cs="宋体"/>
-        </w:rPr>
-        <w:t>eventsUrls</w:t>
-      </w:r>
-      <w:proofErr w:type="spellEnd"/>
-      <w:r>
-        <w:rPr>
-          <w:rFonts w:ascii="宋体" w:eastAsia="宋体" w:hAnsi="宋体" w:cs="宋体"/>
-        </w:rPr>
-        <w:t>": {</w:t>
-      </w:r>
-    </w:p>
-    <w:p>
-      <w:pPr>
-        <w:pStyle w:val="a3"/>
-        <w:rPr>
-          <w:rFonts w:ascii="宋体" w:eastAsia="宋体" w:hAnsi="宋体" w:cs="宋体"/>
-        </w:rPr>
-      </w:pPr>
-      <w:r>
-        <w:rPr>
-          <w:rFonts w:ascii="宋体" w:eastAsia="宋体" w:hAnsi="宋体" w:cs="宋体"/>
-        </w:rPr>
-        <w:t xml:space="preserve">                            "impression": "https://superads-sdk-gateway.superads-staging.net/api/tracking/impression?pbu=aHR0cDovL3Nka3RyYWNraW5nLnN1cGVyYWRzLmNuL3JlY29yZEltcHJlc3Npb24_Y2FtcD0xJmNyZWF0aXZlX2lkPTE3NCZhcHBfaWQ9MjcmYWRfc2V0X2lkPTQ2JmNoX2lkPTEwNjkmdXNlcl9pZD1hZjQ5YmRjMi1iNjNkLTQ5ODAtYjc0ZC0yZjM0NmVmZDQzYzM=",</w:t>
-      </w:r>
-    </w:p>
-    <w:p>
-      <w:pPr>
-        <w:pStyle w:val="a3"/>
-        <w:rPr>
-          <w:rFonts w:ascii="宋体" w:eastAsia="宋体" w:hAnsi="宋体" w:cs="宋体"/>
-        </w:rPr>
-      </w:pPr>
-      <w:r>
-        <w:rPr>
-          <w:rFonts w:ascii="宋体" w:eastAsia="宋体" w:hAnsi="宋体" w:cs="宋体"/>
-        </w:rPr>
-        <w:t xml:space="preserve">                            "click": "https://superads-sdk-gateway.superads-staging.net/api/tracking/click?pbu=aHR0cHM6Ly9jbG91ZC10cmFjay5zdXBlcmFkcy5jbi9pbmRleC5waHA_Y2FtcD0xJmNyZWF0aXZlX2lkPTE3NCZhcHBfaWQ9MjcmYWRfc2V0X2lkPTQ2JmNoX2lkPTEwNjkmdXNlcl9pZD1hZjQ5YmRjMi1iNjNkLTQ5ODAtYjc0ZC0yZjM0NmVmZDQzYzM="</w:t>
-      </w:r>
-    </w:p>
-    <w:p>
-      <w:pPr>
-        <w:pStyle w:val="a3"/>
-        <w:rPr>
-          <w:rFonts w:ascii="宋体" w:eastAsia="宋体" w:hAnsi="宋体" w:cs="宋体"/>
-        </w:rPr>
-      </w:pPr>
-      <w:r>
-        <w:rPr>
-          <w:rFonts w:ascii="宋体" w:eastAsia="宋体" w:hAnsi="宋体" w:cs="宋体"/>
-        </w:rPr>
-        <w:t xml:space="preserve">                        }</w:t>
-      </w:r>
-    </w:p>
-    <w:p>
-      <w:pPr>
-        <w:pStyle w:val="a3"/>
-        <w:rPr>
-          <w:rFonts w:ascii="宋体" w:eastAsia="宋体" w:hAnsi="宋体" w:cs="宋体"/>
-        </w:rPr>
-      </w:pPr>
-      <w:r>
-        <w:rPr>
-          <w:rFonts w:ascii="宋体" w:eastAsia="宋体" w:hAnsi="宋体" w:cs="宋体"/>
-        </w:rPr>
-        <w:t xml:space="preserve">                    },</w:t>
+        <w:t xml:space="preserve">": </w:t>
+      </w:r>
+      <w:r>
+        <w:rPr>
+          <w:rFonts w:ascii="宋体" w:eastAsia="宋体" w:hAnsi="宋体" w:cs="宋体"/>
+        </w:rPr>
+        <w:t>null</w:t>
+      </w:r>
+      <w:r>
+        <w:rPr>
+          <w:rFonts w:ascii="宋体" w:eastAsia="宋体" w:hAnsi="宋体" w:cs="宋体"/>
+        </w:rPr>
+        <w:t>,</w:t>
       </w:r>
     </w:p>
     <w:p>
@@ -13951,15 +13629,15 @@
         <w:tblLook w:val="04A0" w:firstRow="1" w:lastRow="0" w:firstColumn="1" w:lastColumn="0" w:noHBand="0" w:noVBand="1"/>
       </w:tblPr>
       <w:tblGrid>
-        <w:gridCol w:w="4220"/>
-        <w:gridCol w:w="1477"/>
-        <w:gridCol w:w="661"/>
-        <w:gridCol w:w="1032"/>
+        <w:gridCol w:w="4523"/>
+        <w:gridCol w:w="1325"/>
+        <w:gridCol w:w="608"/>
+        <w:gridCol w:w="934"/>
       </w:tblGrid>
       <w:tr>
         <w:tc>
           <w:tcPr>
-            <w:tcW w:w="7363" w:type="dxa"/>
+            <w:tcW w:w="12183" w:type="dxa"/>
           </w:tcPr>
           <w:p>
             <w:pPr>
@@ -13984,7 +13662,7 @@
         </w:tc>
         <w:tc>
           <w:tcPr>
-            <w:tcW w:w="1701" w:type="dxa"/>
+            <w:tcW w:w="3402" w:type="dxa"/>
           </w:tcPr>
           <w:p>
             <w:pPr>
@@ -14009,7 +13687,7 @@
         </w:tc>
         <w:tc>
           <w:tcPr>
-            <w:tcW w:w="2694" w:type="dxa"/>
+            <w:tcW w:w="1843" w:type="dxa"/>
           </w:tcPr>
           <w:p>
             <w:pPr>
@@ -14028,7 +13706,7 @@
         </w:tc>
         <w:tc>
           <w:tcPr>
-            <w:tcW w:w="5103" w:type="dxa"/>
+            <w:tcW w:w="4819" w:type="dxa"/>
           </w:tcPr>
           <w:p>
             <w:pPr>
@@ -14055,7 +13733,7 @@
       <w:tr>
         <w:tc>
           <w:tcPr>
-            <w:tcW w:w="7363" w:type="dxa"/>
+            <w:tcW w:w="12183" w:type="dxa"/>
           </w:tcPr>
           <w:p>
             <w:pPr>
@@ -14146,7 +13824,7 @@
         </w:tc>
         <w:tc>
           <w:tcPr>
-            <w:tcW w:w="1701" w:type="dxa"/>
+            <w:tcW w:w="3402" w:type="dxa"/>
           </w:tcPr>
           <w:p>
             <w:pPr>
@@ -14165,7 +13843,7 @@
         </w:tc>
         <w:tc>
           <w:tcPr>
-            <w:tcW w:w="2694" w:type="dxa"/>
+            <w:tcW w:w="1843" w:type="dxa"/>
           </w:tcPr>
           <w:p>
             <w:pPr>
@@ -14184,7 +13862,7 @@
         </w:tc>
         <w:tc>
           <w:tcPr>
-            <w:tcW w:w="5103" w:type="dxa"/>
+            <w:tcW w:w="4819" w:type="dxa"/>
           </w:tcPr>
           <w:p>
             <w:pPr>
@@ -14205,20 +13883,20 @@
       <w:tr>
         <w:tc>
           <w:tcPr>
-            <w:tcW w:w="7363" w:type="dxa"/>
-          </w:tcPr>
-          <w:p>
-            <w:pPr>
-              <w:pStyle w:val="a3"/>
-              <w:rPr>
-                <w:rFonts w:ascii="宋体" w:eastAsia="宋体" w:hAnsi="宋体" w:cs="宋体"/>
-              </w:rPr>
-            </w:pPr>
-            <w:r>
-              <w:rPr>
-                <w:rFonts w:ascii="宋体" w:eastAsia="宋体" w:hAnsi="宋体" w:cs="宋体"/>
-              </w:rPr>
-              <w:t>Ext</w:t>
+            <w:tcW w:w="12183" w:type="dxa"/>
+          </w:tcPr>
+          <w:p>
+            <w:pPr>
+              <w:pStyle w:val="a3"/>
+              <w:rPr>
+                <w:rFonts w:ascii="宋体" w:eastAsia="宋体" w:hAnsi="宋体" w:cs="宋体" w:hint="eastAsia"/>
+              </w:rPr>
+            </w:pPr>
+            <w:r>
+              <w:rPr>
+                <w:rFonts w:ascii="宋体" w:eastAsia="宋体" w:hAnsi="宋体" w:cs="宋体"/>
+              </w:rPr>
+              <w:t>Ad</w:t>
             </w:r>
             <w:r>
               <w:rPr>
@@ -14226,14 +13904,24 @@
               </w:rPr>
               <w:t>-&gt;</w:t>
             </w:r>
-            <w:proofErr w:type="spellStart"/>
-            <w:r>
-              <w:rPr>
-                <w:rFonts w:ascii="宋体" w:eastAsia="宋体" w:hAnsi="宋体" w:cs="宋体"/>
-              </w:rPr>
-              <w:t>eventsUrls</w:t>
-            </w:r>
-            <w:proofErr w:type="spellEnd"/>
+            <w:r>
+              <w:rPr>
+                <w:rFonts w:ascii="宋体" w:eastAsia="宋体" w:hAnsi="宋体" w:cs="宋体"/>
+              </w:rPr>
+              <w:t>InLine</w:t>
+            </w:r>
+            <w:r>
+              <w:rPr>
+                <w:rFonts w:ascii="宋体" w:eastAsia="宋体" w:hAnsi="宋体" w:cs="宋体"/>
+              </w:rPr>
+              <w:t>-&gt;</w:t>
+            </w:r>
+            <w:r>
+              <w:rPr>
+                <w:rFonts w:ascii="宋体" w:eastAsia="宋体" w:hAnsi="宋体" w:cs="宋体"/>
+              </w:rPr>
+              <w:t>Creatives</w:t>
+            </w:r>
             <w:r>
               <w:rPr>
                 <w:rFonts w:ascii="宋体" w:eastAsia="宋体" w:hAnsi="宋体" w:cs="宋体"/>
@@ -14250,13 +13938,49 @@
               <w:rPr>
                 <w:rFonts w:ascii="宋体" w:eastAsia="宋体" w:hAnsi="宋体" w:cs="宋体"/>
               </w:rPr>
-              <w:t>impression</w:t>
-            </w:r>
-          </w:p>
-        </w:tc>
-        <w:tc>
-          <w:tcPr>
-            <w:tcW w:w="1701" w:type="dxa"/>
+              <w:t>Creative</w:t>
+            </w:r>
+            <w:r>
+              <w:rPr>
+                <w:rFonts w:ascii="宋体" w:eastAsia="宋体" w:hAnsi="宋体" w:cs="宋体" w:hint="eastAsia"/>
+              </w:rPr>
+              <w:t>-&gt;</w:t>
+            </w:r>
+            <w:r>
+              <w:rPr>
+                <w:rFonts w:ascii="宋体" w:eastAsia="宋体" w:hAnsi="宋体" w:cs="宋体"/>
+              </w:rPr>
+              <w:t>Linear</w:t>
+            </w:r>
+            <w:r>
+              <w:rPr>
+                <w:rFonts w:ascii="宋体" w:eastAsia="宋体" w:hAnsi="宋体" w:cs="宋体"/>
+              </w:rPr>
+              <w:t>-&gt;</w:t>
+            </w:r>
+            <w:r>
+              <w:rPr>
+                <w:rFonts w:ascii="宋体" w:eastAsia="宋体" w:hAnsi="宋体" w:cs="宋体"/>
+              </w:rPr>
+              <w:t>TrackingEvents</w:t>
+            </w:r>
+            <w:r>
+              <w:rPr>
+                <w:rFonts w:ascii="宋体" w:eastAsia="宋体" w:hAnsi="宋体" w:cs="宋体"/>
+              </w:rPr>
+              <w:t>-&gt;</w:t>
+            </w:r>
+            <w:r>
+              <w:rPr>
+                <w:rFonts w:ascii="宋体" w:eastAsia="宋体" w:hAnsi="宋体" w:cs="宋体"/>
+              </w:rPr>
+              <w:t>Tracking event="start"</w:t>
+            </w:r>
+          </w:p>
+        </w:tc>
+        <w:tc>
+          <w:tcPr>
+            <w:tcW w:w="3402" w:type="dxa"/>
           </w:tcPr>
           <w:p>
             <w:pPr>
@@ -14281,7 +14005,7 @@
         </w:tc>
         <w:tc>
           <w:tcPr>
-            <w:tcW w:w="2694" w:type="dxa"/>
+            <w:tcW w:w="1843" w:type="dxa"/>
           </w:tcPr>
           <w:p>
             <w:pPr>
@@ -14300,7 +14024,7 @@
         </w:tc>
         <w:tc>
           <w:tcPr>
-            <w:tcW w:w="5103" w:type="dxa"/>
+            <w:tcW w:w="4819" w:type="dxa"/>
           </w:tcPr>
           <w:p>
             <w:pPr>
@@ -14327,20 +14051,20 @@
       <w:tr>
         <w:tc>
           <w:tcPr>
-            <w:tcW w:w="7363" w:type="dxa"/>
-          </w:tcPr>
-          <w:p>
-            <w:pPr>
-              <w:pStyle w:val="a3"/>
-              <w:rPr>
-                <w:rFonts w:ascii="宋体" w:eastAsia="宋体" w:hAnsi="宋体" w:cs="宋体"/>
-              </w:rPr>
-            </w:pPr>
-            <w:r>
-              <w:rPr>
-                <w:rFonts w:ascii="宋体" w:eastAsia="宋体" w:hAnsi="宋体" w:cs="宋体"/>
-              </w:rPr>
-              <w:t>Ext</w:t>
+            <w:tcW w:w="12183" w:type="dxa"/>
+          </w:tcPr>
+          <w:p>
+            <w:pPr>
+              <w:pStyle w:val="a3"/>
+              <w:rPr>
+                <w:rFonts w:ascii="宋体" w:eastAsia="宋体" w:hAnsi="宋体" w:cs="宋体"/>
+              </w:rPr>
+            </w:pPr>
+            <w:r>
+              <w:rPr>
+                <w:rFonts w:ascii="宋体" w:eastAsia="宋体" w:hAnsi="宋体" w:cs="宋体"/>
+              </w:rPr>
+              <w:t>Ad</w:t>
             </w:r>
             <w:r>
               <w:rPr>
@@ -14348,14 +14072,24 @@
               </w:rPr>
               <w:t>-&gt;</w:t>
             </w:r>
-            <w:proofErr w:type="spellStart"/>
-            <w:r>
-              <w:rPr>
-                <w:rFonts w:ascii="宋体" w:eastAsia="宋体" w:hAnsi="宋体" w:cs="宋体"/>
-              </w:rPr>
-              <w:t>eventsUrls</w:t>
-            </w:r>
-            <w:proofErr w:type="spellEnd"/>
+            <w:r>
+              <w:rPr>
+                <w:rFonts w:ascii="宋体" w:eastAsia="宋体" w:hAnsi="宋体" w:cs="宋体"/>
+              </w:rPr>
+              <w:t>InLine</w:t>
+            </w:r>
+            <w:r>
+              <w:rPr>
+                <w:rFonts w:ascii="宋体" w:eastAsia="宋体" w:hAnsi="宋体" w:cs="宋体"/>
+              </w:rPr>
+              <w:t>-&gt;</w:t>
+            </w:r>
+            <w:r>
+              <w:rPr>
+                <w:rFonts w:ascii="宋体" w:eastAsia="宋体" w:hAnsi="宋体" w:cs="宋体"/>
+              </w:rPr>
+              <w:t>Creatives</w:t>
+            </w:r>
             <w:r>
               <w:rPr>
                 <w:rFonts w:ascii="宋体" w:eastAsia="宋体" w:hAnsi="宋体" w:cs="宋体"/>
@@ -14368,17 +14102,55 @@
               </w:rPr>
               <w:t>&gt;</w:t>
             </w:r>
-            <w:r>
-              <w:rPr>
-                <w:rFonts w:ascii="宋体" w:eastAsia="宋体" w:hAnsi="宋体" w:cs="宋体"/>
-              </w:rPr>
-              <w:t>click</w:t>
-            </w:r>
-          </w:p>
-        </w:tc>
-        <w:tc>
-          <w:tcPr>
-            <w:tcW w:w="1701" w:type="dxa"/>
+            <w:bookmarkStart w:id="0" w:name="_GoBack"/>
+            <w:bookmarkEnd w:id="0"/>
+            <w:r>
+              <w:rPr>
+                <w:rFonts w:ascii="宋体" w:eastAsia="宋体" w:hAnsi="宋体" w:cs="宋体"/>
+              </w:rPr>
+              <w:t>Creative</w:t>
+            </w:r>
+            <w:r>
+              <w:rPr>
+                <w:rFonts w:ascii="宋体" w:eastAsia="宋体" w:hAnsi="宋体" w:cs="宋体" w:hint="eastAsia"/>
+              </w:rPr>
+              <w:t>-&gt;</w:t>
+            </w:r>
+            <w:r>
+              <w:rPr>
+                <w:rFonts w:ascii="宋体" w:eastAsia="宋体" w:hAnsi="宋体" w:cs="宋体"/>
+              </w:rPr>
+              <w:t>Linear</w:t>
+            </w:r>
+            <w:r>
+              <w:rPr>
+                <w:rFonts w:ascii="宋体" w:eastAsia="宋体" w:hAnsi="宋体" w:cs="宋体"/>
+              </w:rPr>
+              <w:t>-&gt;</w:t>
+            </w:r>
+            <w:r>
+              <w:rPr>
+                <w:rFonts w:ascii="宋体" w:eastAsia="宋体" w:hAnsi="宋体" w:cs="宋体"/>
+              </w:rPr>
+              <w:t>VideoClicks</w:t>
+            </w:r>
+            <w:r>
+              <w:rPr>
+                <w:rFonts w:ascii="宋体" w:eastAsia="宋体" w:hAnsi="宋体" w:cs="宋体"/>
+              </w:rPr>
+              <w:t>-&gt;</w:t>
+            </w:r>
+            <w:r>
+              <w:rPr>
+                <w:rFonts w:ascii="宋体" w:eastAsia="宋体" w:hAnsi="宋体" w:cs="宋体"/>
+              </w:rPr>
+              <w:t>ClickThrough</w:t>
+            </w:r>
+          </w:p>
+        </w:tc>
+        <w:tc>
+          <w:tcPr>
+            <w:tcW w:w="3402" w:type="dxa"/>
           </w:tcPr>
           <w:p>
             <w:pPr>
@@ -14397,7 +14169,7 @@
         </w:tc>
         <w:tc>
           <w:tcPr>
-            <w:tcW w:w="2694" w:type="dxa"/>
+            <w:tcW w:w="1843" w:type="dxa"/>
           </w:tcPr>
           <w:p>
             <w:pPr>
@@ -14416,7 +14188,7 @@
         </w:tc>
         <w:tc>
           <w:tcPr>
-            <w:tcW w:w="5103" w:type="dxa"/>
+            <w:tcW w:w="4819" w:type="dxa"/>
           </w:tcPr>
           <w:p>
             <w:pPr>

--- a/sdk_online_api.docx
+++ b/sdk_online_api.docx
@@ -535,77 +535,35 @@
         <w:rPr>
           <w:rFonts w:ascii="宋体" w:eastAsia="宋体" w:hAnsi="宋体" w:cs="宋体"/>
         </w:rPr>
-        <w:t xml:space="preserve">        "bundle": "</w:t>
-      </w:r>
-      <w:proofErr w:type="spellStart"/>
-      <w:r>
-        <w:rPr>
-          <w:rFonts w:ascii="宋体" w:eastAsia="宋体" w:hAnsi="宋体" w:cs="宋体"/>
-        </w:rPr>
-        <w:t>com.superads.android.adsdkdemostandalone</w:t>
-      </w:r>
-      <w:proofErr w:type="spellEnd"/>
-      <w:r>
-        <w:rPr>
-          <w:rFonts w:ascii="宋体" w:eastAsia="宋体" w:hAnsi="宋体" w:cs="宋体"/>
-        </w:rPr>
-        <w:t>",</w:t>
-      </w:r>
-    </w:p>
-    <w:p>
-      <w:pPr>
-        <w:pStyle w:val="a3"/>
-        <w:rPr>
-          <w:rFonts w:ascii="宋体" w:eastAsia="宋体" w:hAnsi="宋体" w:cs="宋体"/>
-        </w:rPr>
-      </w:pPr>
-      <w:r>
-        <w:rPr>
-          <w:rFonts w:ascii="宋体" w:eastAsia="宋体" w:hAnsi="宋体" w:cs="宋体"/>
-        </w:rPr>
-        <w:t xml:space="preserve">        "name": "</w:t>
-      </w:r>
-      <w:proofErr w:type="spellStart"/>
-      <w:r>
-        <w:rPr>
-          <w:rFonts w:ascii="宋体" w:eastAsia="宋体" w:hAnsi="宋体" w:cs="宋体"/>
-        </w:rPr>
-        <w:t>SuperADS</w:t>
-      </w:r>
-      <w:proofErr w:type="spellEnd"/>
-      <w:r>
-        <w:rPr>
-          <w:rFonts w:ascii="宋体" w:eastAsia="宋体" w:hAnsi="宋体" w:cs="宋体"/>
-        </w:rPr>
-        <w:t xml:space="preserve"> Demo",</w:t>
-      </w:r>
-    </w:p>
-    <w:p>
-      <w:pPr>
-        <w:pStyle w:val="a3"/>
-        <w:rPr>
-          <w:rFonts w:ascii="宋体" w:eastAsia="宋体" w:hAnsi="宋体" w:cs="宋体"/>
-        </w:rPr>
-      </w:pPr>
-      <w:r>
-        <w:rPr>
-          <w:rFonts w:ascii="宋体" w:eastAsia="宋体" w:hAnsi="宋体" w:cs="宋体"/>
-        </w:rPr>
-        <w:t xml:space="preserve">        "</w:t>
-      </w:r>
-      <w:proofErr w:type="spellStart"/>
-      <w:r>
-        <w:rPr>
-          <w:rFonts w:ascii="宋体" w:eastAsia="宋体" w:hAnsi="宋体" w:cs="宋体"/>
-        </w:rPr>
-        <w:t>ver</w:t>
-      </w:r>
-      <w:proofErr w:type="spellEnd"/>
-      <w:r>
-        <w:rPr>
-          <w:rFonts w:ascii="宋体" w:eastAsia="宋体" w:hAnsi="宋体" w:cs="宋体"/>
-        </w:rPr>
-        <w:t>": 1,</w:t>
+        <w:t xml:space="preserve">        "bundle": "com.superads.android.adsdkdemostandalone",</w:t>
+      </w:r>
+    </w:p>
+    <w:p>
+      <w:pPr>
+        <w:pStyle w:val="a3"/>
+        <w:rPr>
+          <w:rFonts w:ascii="宋体" w:eastAsia="宋体" w:hAnsi="宋体" w:cs="宋体"/>
+        </w:rPr>
+      </w:pPr>
+      <w:r>
+        <w:rPr>
+          <w:rFonts w:ascii="宋体" w:eastAsia="宋体" w:hAnsi="宋体" w:cs="宋体"/>
+        </w:rPr>
+        <w:t xml:space="preserve">        "name": "SuperADS Demo",</w:t>
+      </w:r>
+    </w:p>
+    <w:p>
+      <w:pPr>
+        <w:pStyle w:val="a3"/>
+        <w:rPr>
+          <w:rFonts w:ascii="宋体" w:eastAsia="宋体" w:hAnsi="宋体" w:cs="宋体"/>
+        </w:rPr>
+      </w:pPr>
+      <w:r>
+        <w:rPr>
+          <w:rFonts w:ascii="宋体" w:eastAsia="宋体" w:hAnsi="宋体" w:cs="宋体"/>
+        </w:rPr>
+        <w:t xml:space="preserve">        "ver": 1,</w:t>
       </w:r>
     </w:p>
     <w:p>
@@ -703,49 +661,21 @@
         <w:rPr>
           <w:rFonts w:ascii="宋体" w:eastAsia="宋体" w:hAnsi="宋体" w:cs="宋体"/>
         </w:rPr>
-        <w:t xml:space="preserve">        "</w:t>
-      </w:r>
-      <w:proofErr w:type="spellStart"/>
-      <w:r>
-        <w:rPr>
-          <w:rFonts w:ascii="宋体" w:eastAsia="宋体" w:hAnsi="宋体" w:cs="宋体"/>
-        </w:rPr>
-        <w:t>connectiontype</w:t>
-      </w:r>
-      <w:proofErr w:type="spellEnd"/>
-      <w:r>
-        <w:rPr>
-          <w:rFonts w:ascii="宋体" w:eastAsia="宋体" w:hAnsi="宋体" w:cs="宋体"/>
-        </w:rPr>
-        <w:t>": 2,</w:t>
-      </w:r>
-    </w:p>
-    <w:p>
-      <w:pPr>
-        <w:pStyle w:val="a3"/>
-        <w:rPr>
-          <w:rFonts w:ascii="宋体" w:eastAsia="宋体" w:hAnsi="宋体" w:cs="宋体"/>
-        </w:rPr>
-      </w:pPr>
-      <w:r>
-        <w:rPr>
-          <w:rFonts w:ascii="宋体" w:eastAsia="宋体" w:hAnsi="宋体" w:cs="宋体"/>
-        </w:rPr>
-        <w:t xml:space="preserve">        "</w:t>
-      </w:r>
-      <w:proofErr w:type="spellStart"/>
-      <w:r>
-        <w:rPr>
-          <w:rFonts w:ascii="宋体" w:eastAsia="宋体" w:hAnsi="宋体" w:cs="宋体"/>
-        </w:rPr>
-        <w:t>devicetype</w:t>
-      </w:r>
-      <w:proofErr w:type="spellEnd"/>
-      <w:r>
-        <w:rPr>
-          <w:rFonts w:ascii="宋体" w:eastAsia="宋体" w:hAnsi="宋体" w:cs="宋体"/>
-        </w:rPr>
-        <w:t>": 1,</w:t>
+        <w:t xml:space="preserve">        "connectiontype": 2,</w:t>
+      </w:r>
+    </w:p>
+    <w:p>
+      <w:pPr>
+        <w:pStyle w:val="a3"/>
+        <w:rPr>
+          <w:rFonts w:ascii="宋体" w:eastAsia="宋体" w:hAnsi="宋体" w:cs="宋体"/>
+        </w:rPr>
+      </w:pPr>
+      <w:r>
+        <w:rPr>
+          <w:rFonts w:ascii="宋体" w:eastAsia="宋体" w:hAnsi="宋体" w:cs="宋体"/>
+        </w:rPr>
+        <w:t xml:space="preserve">        "devicetype": 1,</w:t>
       </w:r>
     </w:p>
     <w:p>
@@ -787,21 +717,7 @@
         <w:rPr>
           <w:rFonts w:ascii="宋体" w:eastAsia="宋体" w:hAnsi="宋体" w:cs="宋体"/>
         </w:rPr>
-        <w:t xml:space="preserve">        "</w:t>
-      </w:r>
-      <w:proofErr w:type="spellStart"/>
-      <w:r>
-        <w:rPr>
-          <w:rFonts w:ascii="宋体" w:eastAsia="宋体" w:hAnsi="宋体" w:cs="宋体"/>
-        </w:rPr>
-        <w:t>hwv</w:t>
-      </w:r>
-      <w:proofErr w:type="spellEnd"/>
-      <w:r>
-        <w:rPr>
-          <w:rFonts w:ascii="宋体" w:eastAsia="宋体" w:hAnsi="宋体" w:cs="宋体"/>
-        </w:rPr>
-        <w:t>": "walleye",</w:t>
+        <w:t xml:space="preserve">        "hwv": "walleye",</w:t>
       </w:r>
     </w:p>
     <w:p>
@@ -829,21 +745,7 @@
         <w:rPr>
           <w:rFonts w:ascii="宋体" w:eastAsia="宋体" w:hAnsi="宋体" w:cs="宋体"/>
         </w:rPr>
-        <w:t xml:space="preserve">        "language": "</w:t>
-      </w:r>
-      <w:proofErr w:type="spellStart"/>
-      <w:r>
-        <w:rPr>
-          <w:rFonts w:ascii="宋体" w:eastAsia="宋体" w:hAnsi="宋体" w:cs="宋体"/>
-        </w:rPr>
-        <w:t>zh_CN_#Hans</w:t>
-      </w:r>
-      <w:proofErr w:type="spellEnd"/>
-      <w:r>
-        <w:rPr>
-          <w:rFonts w:ascii="宋体" w:eastAsia="宋体" w:hAnsi="宋体" w:cs="宋体"/>
-        </w:rPr>
-        <w:t>",</w:t>
+        <w:t xml:space="preserve">        "language": "zh_CN_#Hans",</w:t>
       </w:r>
     </w:p>
     <w:p>
@@ -871,77 +773,35 @@
         <w:rPr>
           <w:rFonts w:ascii="宋体" w:eastAsia="宋体" w:hAnsi="宋体" w:cs="宋体"/>
         </w:rPr>
-        <w:t xml:space="preserve">        "</w:t>
-      </w:r>
-      <w:proofErr w:type="spellStart"/>
-      <w:r>
-        <w:rPr>
-          <w:rFonts w:ascii="宋体" w:eastAsia="宋体" w:hAnsi="宋体" w:cs="宋体"/>
-        </w:rPr>
-        <w:t>os</w:t>
-      </w:r>
-      <w:proofErr w:type="spellEnd"/>
-      <w:r>
-        <w:rPr>
-          <w:rFonts w:ascii="宋体" w:eastAsia="宋体" w:hAnsi="宋体" w:cs="宋体"/>
-        </w:rPr>
-        <w:t>": "Android",</w:t>
-      </w:r>
-    </w:p>
-    <w:p>
-      <w:pPr>
-        <w:pStyle w:val="a3"/>
-        <w:rPr>
-          <w:rFonts w:ascii="宋体" w:eastAsia="宋体" w:hAnsi="宋体" w:cs="宋体"/>
-        </w:rPr>
-      </w:pPr>
-      <w:r>
-        <w:rPr>
-          <w:rFonts w:ascii="宋体" w:eastAsia="宋体" w:hAnsi="宋体" w:cs="宋体"/>
-        </w:rPr>
-        <w:t xml:space="preserve">        "</w:t>
-      </w:r>
-      <w:proofErr w:type="spellStart"/>
-      <w:r>
-        <w:rPr>
-          <w:rFonts w:ascii="宋体" w:eastAsia="宋体" w:hAnsi="宋体" w:cs="宋体"/>
-        </w:rPr>
-        <w:t>osv</w:t>
-      </w:r>
-      <w:proofErr w:type="spellEnd"/>
-      <w:r>
-        <w:rPr>
-          <w:rFonts w:ascii="宋体" w:eastAsia="宋体" w:hAnsi="宋体" w:cs="宋体"/>
-        </w:rPr>
-        <w:t>": "8.1.0",</w:t>
-      </w:r>
-    </w:p>
-    <w:p>
-      <w:pPr>
-        <w:pStyle w:val="a3"/>
-        <w:rPr>
-          <w:rFonts w:ascii="宋体" w:eastAsia="宋体" w:hAnsi="宋体" w:cs="宋体"/>
-        </w:rPr>
-      </w:pPr>
-      <w:r>
-        <w:rPr>
-          <w:rFonts w:ascii="宋体" w:eastAsia="宋体" w:hAnsi="宋体" w:cs="宋体"/>
-        </w:rPr>
-        <w:t xml:space="preserve">        "</w:t>
-      </w:r>
-      <w:proofErr w:type="spellStart"/>
-      <w:r>
-        <w:rPr>
-          <w:rFonts w:ascii="宋体" w:eastAsia="宋体" w:hAnsi="宋体" w:cs="宋体"/>
-        </w:rPr>
-        <w:t>pxratio</w:t>
-      </w:r>
-      <w:proofErr w:type="spellEnd"/>
-      <w:r>
-        <w:rPr>
-          <w:rFonts w:ascii="宋体" w:eastAsia="宋体" w:hAnsi="宋体" w:cs="宋体"/>
-        </w:rPr>
-        <w:t>": 2.625,</w:t>
+        <w:t xml:space="preserve">        "os": "Android",</w:t>
+      </w:r>
+    </w:p>
+    <w:p>
+      <w:pPr>
+        <w:pStyle w:val="a3"/>
+        <w:rPr>
+          <w:rFonts w:ascii="宋体" w:eastAsia="宋体" w:hAnsi="宋体" w:cs="宋体"/>
+        </w:rPr>
+      </w:pPr>
+      <w:r>
+        <w:rPr>
+          <w:rFonts w:ascii="宋体" w:eastAsia="宋体" w:hAnsi="宋体" w:cs="宋体"/>
+        </w:rPr>
+        <w:t xml:space="preserve">        "osv": "8.1.0",</w:t>
+      </w:r>
+    </w:p>
+    <w:p>
+      <w:pPr>
+        <w:pStyle w:val="a3"/>
+        <w:rPr>
+          <w:rFonts w:ascii="宋体" w:eastAsia="宋体" w:hAnsi="宋体" w:cs="宋体"/>
+        </w:rPr>
+      </w:pPr>
+      <w:r>
+        <w:rPr>
+          <w:rFonts w:ascii="宋体" w:eastAsia="宋体" w:hAnsi="宋体" w:cs="宋体"/>
+        </w:rPr>
+        <w:t xml:space="preserve">        "pxratio": 2.625,</w:t>
       </w:r>
     </w:p>
     <w:p>
@@ -969,49 +829,7 @@
         <w:rPr>
           <w:rFonts w:ascii="宋体" w:eastAsia="宋体" w:hAnsi="宋体" w:cs="宋体"/>
         </w:rPr>
-        <w:t xml:space="preserve">        "</w:t>
-      </w:r>
-      <w:proofErr w:type="spellStart"/>
-      <w:r>
-        <w:rPr>
-          <w:rFonts w:ascii="宋体" w:eastAsia="宋体" w:hAnsi="宋体" w:cs="宋体"/>
-        </w:rPr>
-        <w:t>ua</w:t>
-      </w:r>
-      <w:proofErr w:type="spellEnd"/>
-      <w:r>
-        <w:rPr>
-          <w:rFonts w:ascii="宋体" w:eastAsia="宋体" w:hAnsi="宋体" w:cs="宋体"/>
-        </w:rPr>
-        <w:t xml:space="preserve">": "Mozilla/5.0 (Linux; Android 8.1.0; Pixel 2 Build/OPM2.171026.006.G1; </w:t>
-      </w:r>
-      <w:proofErr w:type="spellStart"/>
-      <w:r>
-        <w:rPr>
-          <w:rFonts w:ascii="宋体" w:eastAsia="宋体" w:hAnsi="宋体" w:cs="宋体"/>
-        </w:rPr>
-        <w:t>wv</w:t>
-      </w:r>
-      <w:proofErr w:type="spellEnd"/>
-      <w:r>
-        <w:rPr>
-          <w:rFonts w:ascii="宋体" w:eastAsia="宋体" w:hAnsi="宋体" w:cs="宋体"/>
-        </w:rPr>
-        <w:t xml:space="preserve">) </w:t>
-      </w:r>
-      <w:proofErr w:type="spellStart"/>
-      <w:r>
-        <w:rPr>
-          <w:rFonts w:ascii="宋体" w:eastAsia="宋体" w:hAnsi="宋体" w:cs="宋体"/>
-        </w:rPr>
-        <w:t>AppleWebKit</w:t>
-      </w:r>
-      <w:proofErr w:type="spellEnd"/>
-      <w:r>
-        <w:rPr>
-          <w:rFonts w:ascii="宋体" w:eastAsia="宋体" w:hAnsi="宋体" w:cs="宋体"/>
-        </w:rPr>
-        <w:t>/537.36 (KHTML, like Gecko) Version/4.0 Chrome/61.0.3163.98 Mobile Safari/537.36",</w:t>
+        <w:t xml:space="preserve">        "ua": "Mozilla/5.0 (Linux; Android 8.1.0; Pixel 2 Build/OPM2.171026.006.G1; wv) AppleWebKit/537.36 (KHTML, like Gecko) Version/4.0 Chrome/61.0.3163.98 Mobile Safari/537.36",</w:t>
       </w:r>
     </w:p>
     <w:p>
@@ -1165,49 +983,21 @@
         <w:rPr>
           <w:rFonts w:ascii="宋体" w:eastAsia="宋体" w:hAnsi="宋体" w:cs="宋体"/>
         </w:rPr>
-        <w:t xml:space="preserve">            "</w:t>
-      </w:r>
-      <w:proofErr w:type="spellStart"/>
-      <w:r>
-        <w:rPr>
-          <w:rFonts w:ascii="宋体" w:eastAsia="宋体" w:hAnsi="宋体" w:cs="宋体"/>
-        </w:rPr>
-        <w:t>displaymanagerver</w:t>
-      </w:r>
-      <w:proofErr w:type="spellEnd"/>
-      <w:r>
-        <w:rPr>
-          <w:rFonts w:ascii="宋体" w:eastAsia="宋体" w:hAnsi="宋体" w:cs="宋体"/>
-        </w:rPr>
-        <w:t>": "20",</w:t>
-      </w:r>
-    </w:p>
-    <w:p>
-      <w:pPr>
-        <w:pStyle w:val="a3"/>
-        <w:rPr>
-          <w:rFonts w:ascii="宋体" w:eastAsia="宋体" w:hAnsi="宋体" w:cs="宋体"/>
-        </w:rPr>
-      </w:pPr>
-      <w:r>
-        <w:rPr>
-          <w:rFonts w:ascii="宋体" w:eastAsia="宋体" w:hAnsi="宋体" w:cs="宋体"/>
-        </w:rPr>
-        <w:t xml:space="preserve">            "</w:t>
-      </w:r>
-      <w:proofErr w:type="spellStart"/>
-      <w:r>
-        <w:rPr>
-          <w:rFonts w:ascii="宋体" w:eastAsia="宋体" w:hAnsi="宋体" w:cs="宋体"/>
-        </w:rPr>
-        <w:t>instl</w:t>
-      </w:r>
-      <w:proofErr w:type="spellEnd"/>
-      <w:r>
-        <w:rPr>
-          <w:rFonts w:ascii="宋体" w:eastAsia="宋体" w:hAnsi="宋体" w:cs="宋体"/>
-        </w:rPr>
-        <w:t>": 0</w:t>
+        <w:t xml:space="preserve">            "displaymanagerver": "20",</w:t>
+      </w:r>
+    </w:p>
+    <w:p>
+      <w:pPr>
+        <w:pStyle w:val="a3"/>
+        <w:rPr>
+          <w:rFonts w:ascii="宋体" w:eastAsia="宋体" w:hAnsi="宋体" w:cs="宋体"/>
+        </w:rPr>
+      </w:pPr>
+      <w:r>
+        <w:rPr>
+          <w:rFonts w:ascii="宋体" w:eastAsia="宋体" w:hAnsi="宋体" w:cs="宋体"/>
+        </w:rPr>
+        <w:t xml:space="preserve">            "instl": 0</w:t>
       </w:r>
     </w:p>
     <w:p>
@@ -1465,14 +1255,7 @@
               <w:rPr>
                 <w:rFonts w:ascii="宋体" w:eastAsia="宋体" w:hAnsi="宋体" w:cs="宋体" w:hint="eastAsia"/>
               </w:rPr>
-              <w:t>广告位</w:t>
-            </w:r>
-            <w:proofErr w:type="spellStart"/>
-            <w:r>
-              <w:rPr>
-                <w:rFonts w:ascii="宋体" w:eastAsia="宋体" w:hAnsi="宋体" w:cs="宋体" w:hint="eastAsia"/>
-              </w:rPr>
-              <w:t>i</w:t>
+              <w:t>广告位i</w:t>
             </w:r>
             <w:r>
               <w:rPr>
@@ -1480,7 +1263,6 @@
               </w:rPr>
               <w:t>d@UUID</w:t>
             </w:r>
-            <w:proofErr w:type="spellEnd"/>
           </w:p>
         </w:tc>
         <w:tc>
@@ -1684,14 +1466,12 @@
                 <w:rFonts w:ascii="宋体" w:eastAsia="宋体" w:hAnsi="宋体" w:cs="宋体"/>
               </w:rPr>
             </w:pPr>
-            <w:proofErr w:type="spellStart"/>
             <w:r>
               <w:rPr>
                 <w:rFonts w:ascii="宋体" w:eastAsia="宋体" w:hAnsi="宋体" w:cs="宋体"/>
               </w:rPr>
               <w:t>com.superads.android.adsdkdemostandalone</w:t>
             </w:r>
-            <w:proofErr w:type="spellEnd"/>
           </w:p>
         </w:tc>
         <w:tc>
@@ -1770,19 +1550,11 @@
                 <w:rFonts w:ascii="宋体" w:eastAsia="宋体" w:hAnsi="宋体" w:cs="宋体"/>
               </w:rPr>
             </w:pPr>
-            <w:proofErr w:type="spellStart"/>
-            <w:r>
-              <w:rPr>
-                <w:rFonts w:ascii="宋体" w:eastAsia="宋体" w:hAnsi="宋体" w:cs="宋体"/>
-              </w:rPr>
-              <w:t>SuperADS</w:t>
-            </w:r>
-            <w:proofErr w:type="spellEnd"/>
-            <w:r>
-              <w:rPr>
-                <w:rFonts w:ascii="宋体" w:eastAsia="宋体" w:hAnsi="宋体" w:cs="宋体"/>
-              </w:rPr>
-              <w:t xml:space="preserve"> Demo</w:t>
+            <w:r>
+              <w:rPr>
+                <w:rFonts w:ascii="宋体" w:eastAsia="宋体" w:hAnsi="宋体" w:cs="宋体"/>
+              </w:rPr>
+              <w:t>SuperADS Demo</w:t>
             </w:r>
           </w:p>
         </w:tc>
@@ -1843,7 +1615,6 @@
                 <w:rFonts w:ascii="宋体" w:eastAsia="宋体" w:hAnsi="宋体" w:cs="宋体"/>
               </w:rPr>
             </w:pPr>
-            <w:proofErr w:type="spellStart"/>
             <w:r>
               <w:rPr>
                 <w:rFonts w:ascii="宋体" w:eastAsia="宋体" w:hAnsi="宋体" w:cs="宋体" w:hint="eastAsia"/>
@@ -1856,7 +1627,6 @@
               </w:rPr>
               <w:t>er</w:t>
             </w:r>
-            <w:proofErr w:type="spellEnd"/>
           </w:p>
         </w:tc>
         <w:tc>
@@ -2425,14 +2195,12 @@
                 <w:rFonts w:ascii="宋体" w:eastAsia="宋体" w:hAnsi="宋体" w:cs="宋体"/>
               </w:rPr>
             </w:pPr>
-            <w:proofErr w:type="spellStart"/>
             <w:r>
               <w:rPr>
                 <w:rFonts w:ascii="宋体" w:eastAsia="宋体" w:hAnsi="宋体" w:cs="宋体"/>
               </w:rPr>
               <w:t>connectiontype</w:t>
             </w:r>
-            <w:proofErr w:type="spellEnd"/>
           </w:p>
         </w:tc>
         <w:tc>
@@ -2508,14 +2276,12 @@
                 <w:rFonts w:ascii="宋体" w:eastAsia="宋体" w:hAnsi="宋体" w:cs="宋体"/>
               </w:rPr>
             </w:pPr>
-            <w:proofErr w:type="spellStart"/>
             <w:r>
               <w:rPr>
                 <w:rFonts w:ascii="宋体" w:eastAsia="宋体" w:hAnsi="宋体" w:cs="宋体"/>
               </w:rPr>
               <w:t>devicetype</w:t>
             </w:r>
-            <w:proofErr w:type="spellEnd"/>
           </w:p>
         </w:tc>
         <w:tc>
@@ -2771,7 +2537,6 @@
                 <w:rFonts w:ascii="宋体" w:eastAsia="宋体" w:hAnsi="宋体" w:cs="宋体"/>
               </w:rPr>
             </w:pPr>
-            <w:proofErr w:type="spellStart"/>
             <w:r>
               <w:rPr>
                 <w:rFonts w:ascii="宋体" w:eastAsia="宋体" w:hAnsi="宋体" w:cs="宋体" w:hint="eastAsia"/>
@@ -2784,7 +2549,6 @@
               </w:rPr>
               <w:t>wv</w:t>
             </w:r>
-            <w:proofErr w:type="spellEnd"/>
           </w:p>
         </w:tc>
         <w:tc>
@@ -2798,7 +2562,6 @@
                 <w:rFonts w:ascii="宋体" w:eastAsia="宋体" w:hAnsi="宋体" w:cs="宋体"/>
               </w:rPr>
             </w:pPr>
-            <w:proofErr w:type="spellStart"/>
             <w:r>
               <w:rPr>
                 <w:rFonts w:ascii="宋体" w:eastAsia="宋体" w:hAnsi="宋体" w:cs="宋体" w:hint="eastAsia"/>
@@ -2811,7 +2574,6 @@
               </w:rPr>
               <w:t>lleye</w:t>
             </w:r>
-            <w:proofErr w:type="spellEnd"/>
           </w:p>
         </w:tc>
         <w:tc>
@@ -2968,14 +2730,12 @@
                 <w:rFonts w:ascii="宋体" w:eastAsia="宋体" w:hAnsi="宋体" w:cs="宋体"/>
               </w:rPr>
             </w:pPr>
-            <w:proofErr w:type="spellStart"/>
             <w:r>
               <w:rPr>
                 <w:rFonts w:ascii="宋体" w:eastAsia="宋体" w:hAnsi="宋体" w:cs="宋体"/>
               </w:rPr>
               <w:t>zh_CN_#Hans</w:t>
             </w:r>
-            <w:proofErr w:type="spellEnd"/>
           </w:p>
         </w:tc>
         <w:tc>
@@ -3113,14 +2873,12 @@
                 <w:rFonts w:ascii="宋体" w:eastAsia="宋体" w:hAnsi="宋体" w:cs="宋体"/>
               </w:rPr>
             </w:pPr>
-            <w:proofErr w:type="spellStart"/>
             <w:r>
               <w:rPr>
                 <w:rFonts w:ascii="宋体" w:eastAsia="宋体" w:hAnsi="宋体" w:cs="宋体"/>
               </w:rPr>
               <w:t>os</w:t>
             </w:r>
-            <w:proofErr w:type="spellEnd"/>
           </w:p>
         </w:tc>
         <w:tc>
@@ -3196,14 +2954,12 @@
                 <w:rFonts w:ascii="宋体" w:eastAsia="宋体" w:hAnsi="宋体" w:cs="宋体"/>
               </w:rPr>
             </w:pPr>
-            <w:proofErr w:type="spellStart"/>
             <w:r>
               <w:rPr>
                 <w:rFonts w:ascii="宋体" w:eastAsia="宋体" w:hAnsi="宋体" w:cs="宋体"/>
               </w:rPr>
               <w:t>osv</w:t>
             </w:r>
-            <w:proofErr w:type="spellEnd"/>
           </w:p>
         </w:tc>
         <w:tc>
@@ -3279,14 +3035,12 @@
                 <w:rFonts w:ascii="宋体" w:eastAsia="宋体" w:hAnsi="宋体" w:cs="宋体"/>
               </w:rPr>
             </w:pPr>
-            <w:proofErr w:type="spellStart"/>
             <w:r>
               <w:rPr>
                 <w:rFonts w:ascii="宋体" w:eastAsia="宋体" w:hAnsi="宋体" w:cs="宋体"/>
               </w:rPr>
               <w:t>pxratio</w:t>
             </w:r>
-            <w:proofErr w:type="spellEnd"/>
           </w:p>
         </w:tc>
         <w:tc>
@@ -3449,14 +3203,12 @@
                 <w:rFonts w:ascii="宋体" w:eastAsia="宋体" w:hAnsi="宋体" w:cs="宋体"/>
               </w:rPr>
             </w:pPr>
-            <w:proofErr w:type="spellStart"/>
             <w:r>
               <w:rPr>
                 <w:rFonts w:ascii="宋体" w:eastAsia="宋体" w:hAnsi="宋体" w:cs="宋体"/>
               </w:rPr>
               <w:t>ua</w:t>
             </w:r>
-            <w:proofErr w:type="spellEnd"/>
           </w:p>
         </w:tc>
         <w:tc>
@@ -3474,35 +3226,7 @@
               <w:rPr>
                 <w:rFonts w:ascii="宋体" w:eastAsia="宋体" w:hAnsi="宋体" w:cs="宋体"/>
               </w:rPr>
-              <w:t xml:space="preserve">Mozilla/5.0 (Linux; Android 8.1.0; Pixel 2 Build/OPM2.171026.006.G1; </w:t>
-            </w:r>
-            <w:proofErr w:type="spellStart"/>
-            <w:r>
-              <w:rPr>
-                <w:rFonts w:ascii="宋体" w:eastAsia="宋体" w:hAnsi="宋体" w:cs="宋体"/>
-              </w:rPr>
-              <w:t>wv</w:t>
-            </w:r>
-            <w:proofErr w:type="spellEnd"/>
-            <w:r>
-              <w:rPr>
-                <w:rFonts w:ascii="宋体" w:eastAsia="宋体" w:hAnsi="宋体" w:cs="宋体"/>
-              </w:rPr>
-              <w:t xml:space="preserve">) </w:t>
-            </w:r>
-            <w:proofErr w:type="spellStart"/>
-            <w:r>
-              <w:rPr>
-                <w:rFonts w:ascii="宋体" w:eastAsia="宋体" w:hAnsi="宋体" w:cs="宋体"/>
-              </w:rPr>
-              <w:t>AppleWebKit</w:t>
-            </w:r>
-            <w:proofErr w:type="spellEnd"/>
-            <w:r>
-              <w:rPr>
-                <w:rFonts w:ascii="宋体" w:eastAsia="宋体" w:hAnsi="宋体" w:cs="宋体"/>
-              </w:rPr>
-              <w:t>/537.36 (KHTML, like Gecko) Version/4.0 Chrome/61.0.3163.98 Mobile Safari/537.36</w:t>
+              <w:t>Mozilla/5.0 (Linux; Android 8.1.0; Pixel 2 Build/OPM2.171026.006.G1; wv) AppleWebKit/537.36 (KHTML, like Gecko) Version/4.0 Chrome/61.0.3163.98 Mobile Safari/537.36</w:t>
             </w:r>
           </w:p>
         </w:tc>
@@ -3933,14 +3657,12 @@
                 <w:rFonts w:ascii="宋体" w:eastAsia="宋体" w:hAnsi="宋体" w:cs="宋体"/>
               </w:rPr>
             </w:pPr>
-            <w:proofErr w:type="spellStart"/>
             <w:r>
               <w:rPr>
                 <w:rFonts w:ascii="宋体" w:eastAsia="宋体" w:hAnsi="宋体" w:cs="宋体"/>
               </w:rPr>
               <w:t>displaymanagerver</w:t>
             </w:r>
-            <w:proofErr w:type="spellEnd"/>
           </w:p>
         </w:tc>
         <w:tc>
@@ -4025,14 +3747,12 @@
                 <w:rFonts w:ascii="宋体" w:eastAsia="宋体" w:hAnsi="宋体" w:cs="宋体"/>
               </w:rPr>
             </w:pPr>
-            <w:proofErr w:type="spellStart"/>
             <w:r>
               <w:rPr>
                 <w:rFonts w:ascii="宋体" w:eastAsia="宋体" w:hAnsi="宋体" w:cs="宋体"/>
               </w:rPr>
               <w:t>instl</w:t>
             </w:r>
-            <w:proofErr w:type="spellEnd"/>
           </w:p>
         </w:tc>
         <w:tc>
@@ -4512,21 +4232,7 @@
         <w:rPr>
           <w:rFonts w:ascii="宋体" w:eastAsia="宋体" w:hAnsi="宋体" w:cs="宋体"/>
         </w:rPr>
-        <w:t xml:space="preserve">    "</w:t>
-      </w:r>
-      <w:proofErr w:type="spellStart"/>
-      <w:r>
-        <w:rPr>
-          <w:rFonts w:ascii="宋体" w:eastAsia="宋体" w:hAnsi="宋体" w:cs="宋体"/>
-        </w:rPr>
-        <w:t>seatbid</w:t>
-      </w:r>
-      <w:proofErr w:type="spellEnd"/>
-      <w:r>
-        <w:rPr>
-          <w:rFonts w:ascii="宋体" w:eastAsia="宋体" w:hAnsi="宋体" w:cs="宋体"/>
-        </w:rPr>
-        <w:t>": [</w:t>
+        <w:t xml:space="preserve">    "seatbid": [</w:t>
       </w:r>
     </w:p>
     <w:p>
@@ -4610,105 +4316,49 @@
         <w:rPr>
           <w:rFonts w:ascii="宋体" w:eastAsia="宋体" w:hAnsi="宋体" w:cs="宋体"/>
         </w:rPr>
-        <w:t xml:space="preserve">                    "</w:t>
-      </w:r>
-      <w:proofErr w:type="spellStart"/>
-      <w:r>
-        <w:rPr>
-          <w:rFonts w:ascii="宋体" w:eastAsia="宋体" w:hAnsi="宋体" w:cs="宋体"/>
-        </w:rPr>
-        <w:t>nurl</w:t>
-      </w:r>
-      <w:proofErr w:type="spellEnd"/>
-      <w:r>
-        <w:rPr>
-          <w:rFonts w:ascii="宋体" w:eastAsia="宋体" w:hAnsi="宋体" w:cs="宋体"/>
-        </w:rPr>
-        <w:t>": null,</w:t>
-      </w:r>
-    </w:p>
-    <w:p>
-      <w:pPr>
-        <w:pStyle w:val="a3"/>
-        <w:rPr>
-          <w:rFonts w:ascii="宋体" w:eastAsia="宋体" w:hAnsi="宋体" w:cs="宋体"/>
-        </w:rPr>
-      </w:pPr>
-      <w:r>
-        <w:rPr>
-          <w:rFonts w:ascii="宋体" w:eastAsia="宋体" w:hAnsi="宋体" w:cs="宋体"/>
-        </w:rPr>
-        <w:t xml:space="preserve">                    "</w:t>
-      </w:r>
-      <w:proofErr w:type="spellStart"/>
-      <w:r>
-        <w:rPr>
-          <w:rFonts w:ascii="宋体" w:eastAsia="宋体" w:hAnsi="宋体" w:cs="宋体"/>
-        </w:rPr>
-        <w:t>adm</w:t>
-      </w:r>
-      <w:proofErr w:type="spellEnd"/>
-      <w:r>
-        <w:rPr>
-          <w:rFonts w:ascii="宋体" w:eastAsia="宋体" w:hAnsi="宋体" w:cs="宋体"/>
-        </w:rPr>
-        <w:t>": "&lt;a href=\"https://superads-sdk-gateway.superads-staging.net/api/tracking/click?pbu=aHR0cHM6Ly9jbG91ZC10cmFjay5zdXBlcmFkcy5jbi9pbmRleC5waHA_Y2FtcD00JmNyZWF0aXZlX2lkPTEwOCZhcHBfaWQ9MjUmYWRfc2V0X2lkPTQ3JmNoX2lkPTEwNjkmdXNlcl9pZD1ZT1VSX1BMQUNFTUVOVF9JRF9IRVJFQDdjN2Q3ZjQzLTcxMTgtNGUzYy04NTk1LTEyZWVhNTMzN2UyOA==\"&gt;&lt;img src=\"https://d3niwjjcw9coqg.cloudfront.net/19d05e35f303c501d639a7c8c57757ca.jpg\" height=\"90\" width=\"728\" /&gt;&lt;/a&gt;",</w:t>
-      </w:r>
-    </w:p>
-    <w:p>
-      <w:pPr>
-        <w:pStyle w:val="a3"/>
-        <w:rPr>
-          <w:rFonts w:ascii="宋体" w:eastAsia="宋体" w:hAnsi="宋体" w:cs="宋体"/>
-        </w:rPr>
-      </w:pPr>
-      <w:r>
-        <w:rPr>
-          <w:rFonts w:ascii="宋体" w:eastAsia="宋体" w:hAnsi="宋体" w:cs="宋体"/>
-        </w:rPr>
-        <w:t xml:space="preserve">                    "</w:t>
-      </w:r>
-      <w:proofErr w:type="spellStart"/>
-      <w:r>
-        <w:rPr>
-          <w:rFonts w:ascii="宋体" w:eastAsia="宋体" w:hAnsi="宋体" w:cs="宋体"/>
-        </w:rPr>
-        <w:t>ext</w:t>
-      </w:r>
-      <w:proofErr w:type="spellEnd"/>
-      <w:r>
-        <w:rPr>
-          <w:rFonts w:ascii="宋体" w:eastAsia="宋体" w:hAnsi="宋体" w:cs="宋体"/>
-        </w:rPr>
-        <w:t>": {</w:t>
-      </w:r>
-    </w:p>
-    <w:p>
-      <w:pPr>
-        <w:pStyle w:val="a3"/>
-        <w:rPr>
-          <w:rFonts w:ascii="宋体" w:eastAsia="宋体" w:hAnsi="宋体" w:cs="宋体"/>
-        </w:rPr>
-      </w:pPr>
-      <w:r>
-        <w:rPr>
-          <w:rFonts w:ascii="宋体" w:eastAsia="宋体" w:hAnsi="宋体" w:cs="宋体"/>
-        </w:rPr>
-        <w:t xml:space="preserve">                        "</w:t>
-      </w:r>
-      <w:proofErr w:type="spellStart"/>
-      <w:r>
-        <w:rPr>
-          <w:rFonts w:ascii="宋体" w:eastAsia="宋体" w:hAnsi="宋体" w:cs="宋体"/>
-        </w:rPr>
-        <w:t>eventsUrls</w:t>
-      </w:r>
-      <w:proofErr w:type="spellEnd"/>
-      <w:r>
-        <w:rPr>
-          <w:rFonts w:ascii="宋体" w:eastAsia="宋体" w:hAnsi="宋体" w:cs="宋体"/>
-        </w:rPr>
-        <w:t>": {</w:t>
+        <w:t xml:space="preserve">                    "nurl": null,</w:t>
+      </w:r>
+    </w:p>
+    <w:p>
+      <w:pPr>
+        <w:pStyle w:val="a3"/>
+        <w:rPr>
+          <w:rFonts w:ascii="宋体" w:eastAsia="宋体" w:hAnsi="宋体" w:cs="宋体"/>
+        </w:rPr>
+      </w:pPr>
+      <w:r>
+        <w:rPr>
+          <w:rFonts w:ascii="宋体" w:eastAsia="宋体" w:hAnsi="宋体" w:cs="宋体"/>
+        </w:rPr>
+        <w:t xml:space="preserve">                    "adm": "&lt;a href=\"https://superads-sdk-gateway.superads-staging.net/api/tracking/click?pbu=aHR0cHM6Ly9jbG91ZC10cmFjay5zdXBlcmFkcy5jbi9pbmRleC5waHA_Y2FtcD00JmNyZWF0aXZlX2lkPTEwOCZhcHBfaWQ9MjUmYWRfc2V0X2lkPTQ3JmNoX2lkPTEwNjkmdXNlcl9pZD1ZT1VSX1BMQUNFTUVOVF9JRF9IRVJFQDdjN2Q3ZjQzLTcxMTgtNGUzYy04NTk1LTEyZWVhNTMzN2UyOA==\"&gt;&lt;img src=\"https://d3niwjjcw9coqg.cloudfront.net/19d05e35f303c501d639a7c8c57757ca.jpg\" height=\"90\" width=\"728\" /&gt;&lt;/a&gt;",</w:t>
+      </w:r>
+    </w:p>
+    <w:p>
+      <w:pPr>
+        <w:pStyle w:val="a3"/>
+        <w:rPr>
+          <w:rFonts w:ascii="宋体" w:eastAsia="宋体" w:hAnsi="宋体" w:cs="宋体"/>
+        </w:rPr>
+      </w:pPr>
+      <w:r>
+        <w:rPr>
+          <w:rFonts w:ascii="宋体" w:eastAsia="宋体" w:hAnsi="宋体" w:cs="宋体"/>
+        </w:rPr>
+        <w:t xml:space="preserve">                    "ext": {</w:t>
+      </w:r>
+    </w:p>
+    <w:p>
+      <w:pPr>
+        <w:pStyle w:val="a3"/>
+        <w:rPr>
+          <w:rFonts w:ascii="宋体" w:eastAsia="宋体" w:hAnsi="宋体" w:cs="宋体"/>
+        </w:rPr>
+      </w:pPr>
+      <w:r>
+        <w:rPr>
+          <w:rFonts w:ascii="宋体" w:eastAsia="宋体" w:hAnsi="宋体" w:cs="宋体"/>
+        </w:rPr>
+        <w:t xml:space="preserve">                        "eventsUrls": {</w:t>
       </w:r>
     </w:p>
     <w:p>
@@ -4778,21 +4428,7 @@
         <w:rPr>
           <w:rFonts w:ascii="宋体" w:eastAsia="宋体" w:hAnsi="宋体" w:cs="宋体"/>
         </w:rPr>
-        <w:t xml:space="preserve">                    "</w:t>
-      </w:r>
-      <w:proofErr w:type="spellStart"/>
-      <w:r>
-        <w:rPr>
-          <w:rFonts w:ascii="宋体" w:eastAsia="宋体" w:hAnsi="宋体" w:cs="宋体"/>
-        </w:rPr>
-        <w:t>impid</w:t>
-      </w:r>
-      <w:proofErr w:type="spellEnd"/>
-      <w:r>
-        <w:rPr>
-          <w:rFonts w:ascii="宋体" w:eastAsia="宋体" w:hAnsi="宋体" w:cs="宋体"/>
-        </w:rPr>
-        <w:t>": null</w:t>
+        <w:t xml:space="preserve">                    "impid": null</w:t>
       </w:r>
     </w:p>
     <w:p>
@@ -5026,14 +4662,12 @@
                 <w:rFonts w:ascii="宋体" w:eastAsia="宋体" w:hAnsi="宋体" w:cs="宋体"/>
               </w:rPr>
             </w:pPr>
-            <w:proofErr w:type="spellStart"/>
             <w:r>
               <w:rPr>
                 <w:rFonts w:ascii="宋体" w:eastAsia="宋体" w:hAnsi="宋体" w:cs="宋体"/>
               </w:rPr>
               <w:t>YOUR_PLACEMENT_ID_HERE@xxx</w:t>
             </w:r>
-            <w:proofErr w:type="spellEnd"/>
           </w:p>
         </w:tc>
         <w:tc>
@@ -5171,7 +4805,6 @@
                 <w:rFonts w:ascii="宋体" w:eastAsia="宋体" w:hAnsi="宋体" w:cs="宋体"/>
               </w:rPr>
             </w:pPr>
-            <w:proofErr w:type="spellStart"/>
             <w:r>
               <w:rPr>
                 <w:rFonts w:ascii="宋体" w:eastAsia="宋体" w:hAnsi="宋体" w:cs="宋体" w:hint="eastAsia"/>
@@ -5184,7 +4817,6 @@
               </w:rPr>
               <w:t>dm</w:t>
             </w:r>
-            <w:proofErr w:type="spellEnd"/>
           </w:p>
         </w:tc>
         <w:tc>
@@ -5254,33 +4886,11 @@
               </w:rPr>
               <w:t>&lt;</w:t>
             </w:r>
-            <w:proofErr w:type="spellStart"/>
-            <w:r>
-              <w:rPr>
-                <w:rFonts w:ascii="宋体" w:eastAsia="宋体" w:hAnsi="宋体" w:cs="宋体"/>
-              </w:rPr>
-              <w:t>img</w:t>
-            </w:r>
-            <w:proofErr w:type="spellEnd"/>
-            <w:r>
-              <w:rPr>
-                <w:rFonts w:ascii="宋体" w:eastAsia="宋体" w:hAnsi="宋体" w:cs="宋体"/>
-              </w:rPr>
-              <w:t xml:space="preserve"> </w:t>
-            </w:r>
-            <w:proofErr w:type="spellStart"/>
-            <w:r>
-              <w:rPr>
-                <w:rFonts w:ascii="宋体" w:eastAsia="宋体" w:hAnsi="宋体" w:cs="宋体"/>
-              </w:rPr>
-              <w:t>src</w:t>
-            </w:r>
-            <w:proofErr w:type="spellEnd"/>
-            <w:r>
-              <w:rPr>
-                <w:rFonts w:ascii="宋体" w:eastAsia="宋体" w:hAnsi="宋体" w:cs="宋体"/>
-              </w:rPr>
-              <w:t>=里面是广告图片地址</w:t>
+            <w:r>
+              <w:rPr>
+                <w:rFonts w:ascii="宋体" w:eastAsia="宋体" w:hAnsi="宋体" w:cs="宋体"/>
+              </w:rPr>
+              <w:t>img src=里面是广告图片地址</w:t>
             </w:r>
           </w:p>
         </w:tc>
@@ -5301,19 +4911,11 @@
           <w:rFonts w:ascii="宋体" w:eastAsia="宋体" w:hAnsi="宋体" w:cs="宋体"/>
         </w:rPr>
       </w:pPr>
-      <w:proofErr w:type="spellStart"/>
-      <w:r>
-        <w:rPr>
-          <w:rFonts w:ascii="宋体" w:eastAsia="宋体" w:hAnsi="宋体" w:cs="宋体"/>
-        </w:rPr>
-        <w:t>eventsUrls</w:t>
-      </w:r>
-      <w:proofErr w:type="spellEnd"/>
-      <w:r>
-        <w:rPr>
-          <w:rFonts w:ascii="宋体" w:eastAsia="宋体" w:hAnsi="宋体" w:cs="宋体"/>
-        </w:rPr>
-        <w:t>：</w:t>
+      <w:r>
+        <w:rPr>
+          <w:rFonts w:ascii="宋体" w:eastAsia="宋体" w:hAnsi="宋体" w:cs="宋体"/>
+        </w:rPr>
+        <w:t>eventsUrls：</w:t>
       </w:r>
     </w:p>
     <w:tbl>
@@ -5491,16 +5093,8 @@
               <w:rPr>
                 <w:rFonts w:ascii="宋体" w:eastAsia="宋体" w:hAnsi="宋体" w:cs="宋体"/>
               </w:rPr>
-              <w:t>广告成功展示后上报的</w:t>
-            </w:r>
-            <w:proofErr w:type="spellStart"/>
-            <w:r>
-              <w:rPr>
-                <w:rFonts w:ascii="宋体" w:eastAsia="宋体" w:hAnsi="宋体" w:cs="宋体"/>
-              </w:rPr>
-              <w:t>url</w:t>
-            </w:r>
-            <w:proofErr w:type="spellEnd"/>
+              <w:t>广告成功展示后上报的url</w:t>
+            </w:r>
           </w:p>
         </w:tc>
       </w:tr>
@@ -5589,16 +5183,8 @@
               <w:rPr>
                 <w:rFonts w:ascii="宋体" w:eastAsia="宋体" w:hAnsi="宋体" w:cs="宋体"/>
               </w:rPr>
-              <w:t>广告点击后跳转的</w:t>
-            </w:r>
-            <w:proofErr w:type="spellStart"/>
-            <w:r>
-              <w:rPr>
-                <w:rFonts w:ascii="宋体" w:eastAsia="宋体" w:hAnsi="宋体" w:cs="宋体"/>
-              </w:rPr>
-              <w:t>url</w:t>
-            </w:r>
-            <w:proofErr w:type="spellEnd"/>
+              <w:t>广告点击后跳转的url</w:t>
+            </w:r>
           </w:p>
         </w:tc>
       </w:tr>
@@ -5934,21 +5520,7 @@
         <w:rPr>
           <w:rFonts w:ascii="宋体" w:eastAsia="宋体" w:hAnsi="宋体" w:cs="宋体"/>
         </w:rPr>
-        <w:t xml:space="preserve">        "bundle": "</w:t>
-      </w:r>
-      <w:proofErr w:type="spellStart"/>
-      <w:r>
-        <w:rPr>
-          <w:rFonts w:ascii="宋体" w:eastAsia="宋体" w:hAnsi="宋体" w:cs="宋体"/>
-        </w:rPr>
-        <w:t>com.aitype.android.ads</w:t>
-      </w:r>
-      <w:proofErr w:type="spellEnd"/>
-      <w:r>
-        <w:rPr>
-          <w:rFonts w:ascii="宋体" w:eastAsia="宋体" w:hAnsi="宋体" w:cs="宋体"/>
-        </w:rPr>
-        <w:t>",</w:t>
+        <w:t xml:space="preserve">        "bundle": "com.aitype.android.ads",</w:t>
       </w:r>
     </w:p>
     <w:p>
@@ -5976,21 +5548,7 @@
         <w:rPr>
           <w:rFonts w:ascii="宋体" w:eastAsia="宋体" w:hAnsi="宋体" w:cs="宋体"/>
         </w:rPr>
-        <w:t xml:space="preserve">        "name": "</w:t>
-      </w:r>
-      <w:proofErr w:type="spellStart"/>
-      <w:r>
-        <w:rPr>
-          <w:rFonts w:ascii="宋体" w:eastAsia="宋体" w:hAnsi="宋体" w:cs="宋体"/>
-        </w:rPr>
-        <w:t>App_Name</w:t>
-      </w:r>
-      <w:proofErr w:type="spellEnd"/>
-      <w:r>
-        <w:rPr>
-          <w:rFonts w:ascii="宋体" w:eastAsia="宋体" w:hAnsi="宋体" w:cs="宋体"/>
-        </w:rPr>
-        <w:t>",</w:t>
+        <w:t xml:space="preserve">        "name": "App_Name",</w:t>
       </w:r>
     </w:p>
     <w:p>
@@ -6032,21 +5590,7 @@
         <w:rPr>
           <w:rFonts w:ascii="宋体" w:eastAsia="宋体" w:hAnsi="宋体" w:cs="宋体"/>
         </w:rPr>
-        <w:t xml:space="preserve">            "name": "</w:t>
-      </w:r>
-      <w:proofErr w:type="spellStart"/>
-      <w:r>
-        <w:rPr>
-          <w:rFonts w:ascii="宋体" w:eastAsia="宋体" w:hAnsi="宋体" w:cs="宋体"/>
-        </w:rPr>
-        <w:t>Publisher_Name</w:t>
-      </w:r>
-      <w:proofErr w:type="spellEnd"/>
-      <w:r>
-        <w:rPr>
-          <w:rFonts w:ascii="宋体" w:eastAsia="宋体" w:hAnsi="宋体" w:cs="宋体"/>
-        </w:rPr>
-        <w:t>"</w:t>
+        <w:t xml:space="preserve">            "name": "Publisher_Name"</w:t>
       </w:r>
     </w:p>
     <w:p>
@@ -6074,49 +5618,21 @@
         <w:rPr>
           <w:rFonts w:ascii="宋体" w:eastAsia="宋体" w:hAnsi="宋体" w:cs="宋体"/>
         </w:rPr>
-        <w:t xml:space="preserve">        "</w:t>
-      </w:r>
-      <w:proofErr w:type="spellStart"/>
-      <w:r>
-        <w:rPr>
-          <w:rFonts w:ascii="宋体" w:eastAsia="宋体" w:hAnsi="宋体" w:cs="宋体"/>
-        </w:rPr>
-        <w:t>storeurl</w:t>
-      </w:r>
-      <w:proofErr w:type="spellEnd"/>
-      <w:r>
-        <w:rPr>
-          <w:rFonts w:ascii="宋体" w:eastAsia="宋体" w:hAnsi="宋体" w:cs="宋体"/>
-        </w:rPr>
-        <w:t>": "https://play.google.com/store/apps/details?id=com.aitype.android&amp;hl=en",</w:t>
-      </w:r>
-    </w:p>
-    <w:p>
-      <w:pPr>
-        <w:pStyle w:val="a3"/>
-        <w:rPr>
-          <w:rFonts w:ascii="宋体" w:eastAsia="宋体" w:hAnsi="宋体" w:cs="宋体"/>
-        </w:rPr>
-      </w:pPr>
-      <w:r>
-        <w:rPr>
-          <w:rFonts w:ascii="宋体" w:eastAsia="宋体" w:hAnsi="宋体" w:cs="宋体"/>
-        </w:rPr>
-        <w:t xml:space="preserve">        "</w:t>
-      </w:r>
-      <w:proofErr w:type="spellStart"/>
-      <w:r>
-        <w:rPr>
-          <w:rFonts w:ascii="宋体" w:eastAsia="宋体" w:hAnsi="宋体" w:cs="宋体"/>
-        </w:rPr>
-        <w:t>ver</w:t>
-      </w:r>
-      <w:proofErr w:type="spellEnd"/>
-      <w:r>
-        <w:rPr>
-          <w:rFonts w:ascii="宋体" w:eastAsia="宋体" w:hAnsi="宋体" w:cs="宋体"/>
-        </w:rPr>
-        <w:t>": 1</w:t>
+        <w:t xml:space="preserve">        "storeurl": "https://play.google.com/store/apps/details?id=com.aitype.android&amp;hl=en",</w:t>
+      </w:r>
+    </w:p>
+    <w:p>
+      <w:pPr>
+        <w:pStyle w:val="a3"/>
+        <w:rPr>
+          <w:rFonts w:ascii="宋体" w:eastAsia="宋体" w:hAnsi="宋体" w:cs="宋体"/>
+        </w:rPr>
+      </w:pPr>
+      <w:r>
+        <w:rPr>
+          <w:rFonts w:ascii="宋体" w:eastAsia="宋体" w:hAnsi="宋体" w:cs="宋体"/>
+        </w:rPr>
+        <w:t xml:space="preserve">        "ver": 1</w:t>
       </w:r>
     </w:p>
     <w:p>
@@ -6158,49 +5674,21 @@
         <w:rPr>
           <w:rFonts w:ascii="宋体" w:eastAsia="宋体" w:hAnsi="宋体" w:cs="宋体"/>
         </w:rPr>
-        <w:t xml:space="preserve">        "</w:t>
-      </w:r>
-      <w:proofErr w:type="spellStart"/>
-      <w:r>
-        <w:rPr>
-          <w:rFonts w:ascii="宋体" w:eastAsia="宋体" w:hAnsi="宋体" w:cs="宋体"/>
-        </w:rPr>
-        <w:t>connectiontype</w:t>
-      </w:r>
-      <w:proofErr w:type="spellEnd"/>
-      <w:r>
-        <w:rPr>
-          <w:rFonts w:ascii="宋体" w:eastAsia="宋体" w:hAnsi="宋体" w:cs="宋体"/>
-        </w:rPr>
-        <w:t>": 2,</w:t>
-      </w:r>
-    </w:p>
-    <w:p>
-      <w:pPr>
-        <w:pStyle w:val="a3"/>
-        <w:rPr>
-          <w:rFonts w:ascii="宋体" w:eastAsia="宋体" w:hAnsi="宋体" w:cs="宋体"/>
-        </w:rPr>
-      </w:pPr>
-      <w:r>
-        <w:rPr>
-          <w:rFonts w:ascii="宋体" w:eastAsia="宋体" w:hAnsi="宋体" w:cs="宋体"/>
-        </w:rPr>
-        <w:t xml:space="preserve">        "</w:t>
-      </w:r>
-      <w:proofErr w:type="spellStart"/>
-      <w:r>
-        <w:rPr>
-          <w:rFonts w:ascii="宋体" w:eastAsia="宋体" w:hAnsi="宋体" w:cs="宋体"/>
-        </w:rPr>
-        <w:t>devicetype</w:t>
-      </w:r>
-      <w:proofErr w:type="spellEnd"/>
-      <w:r>
-        <w:rPr>
-          <w:rFonts w:ascii="宋体" w:eastAsia="宋体" w:hAnsi="宋体" w:cs="宋体"/>
-        </w:rPr>
-        <w:t>": 1,</w:t>
+        <w:t xml:space="preserve">        "connectiontype": 2,</w:t>
+      </w:r>
+    </w:p>
+    <w:p>
+      <w:pPr>
+        <w:pStyle w:val="a3"/>
+        <w:rPr>
+          <w:rFonts w:ascii="宋体" w:eastAsia="宋体" w:hAnsi="宋体" w:cs="宋体"/>
+        </w:rPr>
+      </w:pPr>
+      <w:r>
+        <w:rPr>
+          <w:rFonts w:ascii="宋体" w:eastAsia="宋体" w:hAnsi="宋体" w:cs="宋体"/>
+        </w:rPr>
+        <w:t xml:space="preserve">        "devicetype": 1,</w:t>
       </w:r>
     </w:p>
     <w:p>
@@ -6242,21 +5730,7 @@
         <w:rPr>
           <w:rFonts w:ascii="宋体" w:eastAsia="宋体" w:hAnsi="宋体" w:cs="宋体"/>
         </w:rPr>
-        <w:t xml:space="preserve">        "</w:t>
-      </w:r>
-      <w:proofErr w:type="spellStart"/>
-      <w:r>
-        <w:rPr>
-          <w:rFonts w:ascii="宋体" w:eastAsia="宋体" w:hAnsi="宋体" w:cs="宋体"/>
-        </w:rPr>
-        <w:t>hwv</w:t>
-      </w:r>
-      <w:proofErr w:type="spellEnd"/>
-      <w:r>
-        <w:rPr>
-          <w:rFonts w:ascii="宋体" w:eastAsia="宋体" w:hAnsi="宋体" w:cs="宋体"/>
-        </w:rPr>
-        <w:t>": "walleye",</w:t>
+        <w:t xml:space="preserve">        "hwv": "walleye",</w:t>
       </w:r>
     </w:p>
     <w:p>
@@ -6284,21 +5758,7 @@
         <w:rPr>
           <w:rFonts w:ascii="宋体" w:eastAsia="宋体" w:hAnsi="宋体" w:cs="宋体"/>
         </w:rPr>
-        <w:t xml:space="preserve">        "language": "</w:t>
-      </w:r>
-      <w:proofErr w:type="spellStart"/>
-      <w:r>
-        <w:rPr>
-          <w:rFonts w:ascii="宋体" w:eastAsia="宋体" w:hAnsi="宋体" w:cs="宋体"/>
-        </w:rPr>
-        <w:t>zh_CN_#Hans</w:t>
-      </w:r>
-      <w:proofErr w:type="spellEnd"/>
-      <w:r>
-        <w:rPr>
-          <w:rFonts w:ascii="宋体" w:eastAsia="宋体" w:hAnsi="宋体" w:cs="宋体"/>
-        </w:rPr>
-        <w:t>",</w:t>
+        <w:t xml:space="preserve">        "language": "zh_CN_#Hans",</w:t>
       </w:r>
     </w:p>
     <w:p>
@@ -6326,77 +5786,35 @@
         <w:rPr>
           <w:rFonts w:ascii="宋体" w:eastAsia="宋体" w:hAnsi="宋体" w:cs="宋体"/>
         </w:rPr>
-        <w:t xml:space="preserve">        "</w:t>
-      </w:r>
-      <w:proofErr w:type="spellStart"/>
-      <w:r>
-        <w:rPr>
-          <w:rFonts w:ascii="宋体" w:eastAsia="宋体" w:hAnsi="宋体" w:cs="宋体"/>
-        </w:rPr>
-        <w:t>os</w:t>
-      </w:r>
-      <w:proofErr w:type="spellEnd"/>
-      <w:r>
-        <w:rPr>
-          <w:rFonts w:ascii="宋体" w:eastAsia="宋体" w:hAnsi="宋体" w:cs="宋体"/>
-        </w:rPr>
-        <w:t>": "Android",</w:t>
-      </w:r>
-    </w:p>
-    <w:p>
-      <w:pPr>
-        <w:pStyle w:val="a3"/>
-        <w:rPr>
-          <w:rFonts w:ascii="宋体" w:eastAsia="宋体" w:hAnsi="宋体" w:cs="宋体"/>
-        </w:rPr>
-      </w:pPr>
-      <w:r>
-        <w:rPr>
-          <w:rFonts w:ascii="宋体" w:eastAsia="宋体" w:hAnsi="宋体" w:cs="宋体"/>
-        </w:rPr>
-        <w:t xml:space="preserve">        "</w:t>
-      </w:r>
-      <w:proofErr w:type="spellStart"/>
-      <w:r>
-        <w:rPr>
-          <w:rFonts w:ascii="宋体" w:eastAsia="宋体" w:hAnsi="宋体" w:cs="宋体"/>
-        </w:rPr>
-        <w:t>osv</w:t>
-      </w:r>
-      <w:proofErr w:type="spellEnd"/>
-      <w:r>
-        <w:rPr>
-          <w:rFonts w:ascii="宋体" w:eastAsia="宋体" w:hAnsi="宋体" w:cs="宋体"/>
-        </w:rPr>
-        <w:t>": "8.1.0",</w:t>
-      </w:r>
-    </w:p>
-    <w:p>
-      <w:pPr>
-        <w:pStyle w:val="a3"/>
-        <w:rPr>
-          <w:rFonts w:ascii="宋体" w:eastAsia="宋体" w:hAnsi="宋体" w:cs="宋体"/>
-        </w:rPr>
-      </w:pPr>
-      <w:r>
-        <w:rPr>
-          <w:rFonts w:ascii="宋体" w:eastAsia="宋体" w:hAnsi="宋体" w:cs="宋体"/>
-        </w:rPr>
-        <w:t xml:space="preserve">        "</w:t>
-      </w:r>
-      <w:proofErr w:type="spellStart"/>
-      <w:r>
-        <w:rPr>
-          <w:rFonts w:ascii="宋体" w:eastAsia="宋体" w:hAnsi="宋体" w:cs="宋体"/>
-        </w:rPr>
-        <w:t>pxratio</w:t>
-      </w:r>
-      <w:proofErr w:type="spellEnd"/>
-      <w:r>
-        <w:rPr>
-          <w:rFonts w:ascii="宋体" w:eastAsia="宋体" w:hAnsi="宋体" w:cs="宋体"/>
-        </w:rPr>
-        <w:t>": 2.625,</w:t>
+        <w:t xml:space="preserve">        "os": "Android",</w:t>
+      </w:r>
+    </w:p>
+    <w:p>
+      <w:pPr>
+        <w:pStyle w:val="a3"/>
+        <w:rPr>
+          <w:rFonts w:ascii="宋体" w:eastAsia="宋体" w:hAnsi="宋体" w:cs="宋体"/>
+        </w:rPr>
+      </w:pPr>
+      <w:r>
+        <w:rPr>
+          <w:rFonts w:ascii="宋体" w:eastAsia="宋体" w:hAnsi="宋体" w:cs="宋体"/>
+        </w:rPr>
+        <w:t xml:space="preserve">        "osv": "8.1.0",</w:t>
+      </w:r>
+    </w:p>
+    <w:p>
+      <w:pPr>
+        <w:pStyle w:val="a3"/>
+        <w:rPr>
+          <w:rFonts w:ascii="宋体" w:eastAsia="宋体" w:hAnsi="宋体" w:cs="宋体"/>
+        </w:rPr>
+      </w:pPr>
+      <w:r>
+        <w:rPr>
+          <w:rFonts w:ascii="宋体" w:eastAsia="宋体" w:hAnsi="宋体" w:cs="宋体"/>
+        </w:rPr>
+        <w:t xml:space="preserve">        "pxratio": 2.625,</w:t>
       </w:r>
     </w:p>
     <w:p>
@@ -6424,49 +5842,7 @@
         <w:rPr>
           <w:rFonts w:ascii="宋体" w:eastAsia="宋体" w:hAnsi="宋体" w:cs="宋体"/>
         </w:rPr>
-        <w:t xml:space="preserve">        "</w:t>
-      </w:r>
-      <w:proofErr w:type="spellStart"/>
-      <w:r>
-        <w:rPr>
-          <w:rFonts w:ascii="宋体" w:eastAsia="宋体" w:hAnsi="宋体" w:cs="宋体"/>
-        </w:rPr>
-        <w:t>ua</w:t>
-      </w:r>
-      <w:proofErr w:type="spellEnd"/>
-      <w:r>
-        <w:rPr>
-          <w:rFonts w:ascii="宋体" w:eastAsia="宋体" w:hAnsi="宋体" w:cs="宋体"/>
-        </w:rPr>
-        <w:t xml:space="preserve">": "Mozilla/5.0 (Linux; Android 8.1.0; Pixel 2 Build/OPM2.171026.006.G1; </w:t>
-      </w:r>
-      <w:proofErr w:type="spellStart"/>
-      <w:r>
-        <w:rPr>
-          <w:rFonts w:ascii="宋体" w:eastAsia="宋体" w:hAnsi="宋体" w:cs="宋体"/>
-        </w:rPr>
-        <w:t>wv</w:t>
-      </w:r>
-      <w:proofErr w:type="spellEnd"/>
-      <w:r>
-        <w:rPr>
-          <w:rFonts w:ascii="宋体" w:eastAsia="宋体" w:hAnsi="宋体" w:cs="宋体"/>
-        </w:rPr>
-        <w:t xml:space="preserve">) </w:t>
-      </w:r>
-      <w:proofErr w:type="spellStart"/>
-      <w:r>
-        <w:rPr>
-          <w:rFonts w:ascii="宋体" w:eastAsia="宋体" w:hAnsi="宋体" w:cs="宋体"/>
-        </w:rPr>
-        <w:t>AppleWebKit</w:t>
-      </w:r>
-      <w:proofErr w:type="spellEnd"/>
-      <w:r>
-        <w:rPr>
-          <w:rFonts w:ascii="宋体" w:eastAsia="宋体" w:hAnsi="宋体" w:cs="宋体"/>
-        </w:rPr>
-        <w:t>/537.36 (KHTML, like Gecko) Version/4.0 Chrome/61.0.3163.98 Mobile Safari/537.36",</w:t>
+        <w:t xml:space="preserve">        "ua": "Mozilla/5.0 (Linux; Android 8.1.0; Pixel 2 Build/OPM2.171026.006.G1; wv) AppleWebKit/537.36 (KHTML, like Gecko) Version/4.0 Chrome/61.0.3163.98 Mobile Safari/537.36",</w:t>
       </w:r>
     </w:p>
     <w:p>
@@ -6620,49 +5996,21 @@
         <w:rPr>
           <w:rFonts w:ascii="宋体" w:eastAsia="宋体" w:hAnsi="宋体" w:cs="宋体"/>
         </w:rPr>
-        <w:t xml:space="preserve">            "</w:t>
-      </w:r>
-      <w:proofErr w:type="spellStart"/>
-      <w:r>
-        <w:rPr>
-          <w:rFonts w:ascii="宋体" w:eastAsia="宋体" w:hAnsi="宋体" w:cs="宋体"/>
-        </w:rPr>
-        <w:t>displaymanagerver</w:t>
-      </w:r>
-      <w:proofErr w:type="spellEnd"/>
-      <w:r>
-        <w:rPr>
-          <w:rFonts w:ascii="宋体" w:eastAsia="宋体" w:hAnsi="宋体" w:cs="宋体"/>
-        </w:rPr>
-        <w:t>": "18",</w:t>
-      </w:r>
-    </w:p>
-    <w:p>
-      <w:pPr>
-        <w:pStyle w:val="a3"/>
-        <w:rPr>
-          <w:rFonts w:ascii="宋体" w:eastAsia="宋体" w:hAnsi="宋体" w:cs="宋体"/>
-        </w:rPr>
-      </w:pPr>
-      <w:r>
-        <w:rPr>
-          <w:rFonts w:ascii="宋体" w:eastAsia="宋体" w:hAnsi="宋体" w:cs="宋体"/>
-        </w:rPr>
-        <w:t xml:space="preserve">            "</w:t>
-      </w:r>
-      <w:proofErr w:type="spellStart"/>
-      <w:r>
-        <w:rPr>
-          <w:rFonts w:ascii="宋体" w:eastAsia="宋体" w:hAnsi="宋体" w:cs="宋体"/>
-        </w:rPr>
-        <w:t>instl</w:t>
-      </w:r>
-      <w:proofErr w:type="spellEnd"/>
-      <w:r>
-        <w:rPr>
-          <w:rFonts w:ascii="宋体" w:eastAsia="宋体" w:hAnsi="宋体" w:cs="宋体"/>
-        </w:rPr>
-        <w:t>": 1</w:t>
+        <w:t xml:space="preserve">            "displaymanagerver": "18",</w:t>
+      </w:r>
+    </w:p>
+    <w:p>
+      <w:pPr>
+        <w:pStyle w:val="a3"/>
+        <w:rPr>
+          <w:rFonts w:ascii="宋体" w:eastAsia="宋体" w:hAnsi="宋体" w:cs="宋体"/>
+        </w:rPr>
+      </w:pPr>
+      <w:r>
+        <w:rPr>
+          <w:rFonts w:ascii="宋体" w:eastAsia="宋体" w:hAnsi="宋体" w:cs="宋体"/>
+        </w:rPr>
+        <w:t xml:space="preserve">            "instl": 1</w:t>
       </w:r>
     </w:p>
     <w:p>
@@ -6911,14 +6259,12 @@
                 <w:rFonts w:ascii="宋体" w:eastAsia="宋体" w:hAnsi="宋体" w:cs="宋体"/>
               </w:rPr>
             </w:pPr>
-            <w:proofErr w:type="spellStart"/>
             <w:r>
               <w:rPr>
                 <w:rFonts w:ascii="宋体" w:eastAsia="宋体" w:hAnsi="宋体" w:cs="宋体"/>
               </w:rPr>
               <w:t>displaymanagerver</w:t>
             </w:r>
-            <w:proofErr w:type="spellEnd"/>
           </w:p>
         </w:tc>
         <w:tc>
@@ -6997,14 +6343,12 @@
                 <w:rFonts w:ascii="宋体" w:eastAsia="宋体" w:hAnsi="宋体" w:cs="宋体"/>
               </w:rPr>
             </w:pPr>
-            <w:proofErr w:type="spellStart"/>
             <w:r>
               <w:rPr>
                 <w:rFonts w:ascii="宋体" w:eastAsia="宋体" w:hAnsi="宋体" w:cs="宋体"/>
               </w:rPr>
               <w:t>instl</w:t>
             </w:r>
-            <w:proofErr w:type="spellEnd"/>
           </w:p>
         </w:tc>
         <w:tc>
@@ -7488,21 +6832,7 @@
         <w:rPr>
           <w:rFonts w:ascii="宋体" w:eastAsia="宋体" w:hAnsi="宋体" w:cs="宋体"/>
         </w:rPr>
-        <w:t xml:space="preserve">    "</w:t>
-      </w:r>
-      <w:proofErr w:type="spellStart"/>
-      <w:r>
-        <w:rPr>
-          <w:rFonts w:ascii="宋体" w:eastAsia="宋体" w:hAnsi="宋体" w:cs="宋体"/>
-        </w:rPr>
-        <w:t>seatbid</w:t>
-      </w:r>
-      <w:proofErr w:type="spellEnd"/>
-      <w:r>
-        <w:rPr>
-          <w:rFonts w:ascii="宋体" w:eastAsia="宋体" w:hAnsi="宋体" w:cs="宋体"/>
-        </w:rPr>
-        <w:t>": [</w:t>
+        <w:t xml:space="preserve">    "seatbid": [</w:t>
       </w:r>
     </w:p>
     <w:p>
@@ -7586,105 +6916,49 @@
         <w:rPr>
           <w:rFonts w:ascii="宋体" w:eastAsia="宋体" w:hAnsi="宋体" w:cs="宋体"/>
         </w:rPr>
-        <w:t xml:space="preserve">                    "</w:t>
-      </w:r>
-      <w:proofErr w:type="spellStart"/>
-      <w:r>
-        <w:rPr>
-          <w:rFonts w:ascii="宋体" w:eastAsia="宋体" w:hAnsi="宋体" w:cs="宋体"/>
-        </w:rPr>
-        <w:t>nurl</w:t>
-      </w:r>
-      <w:proofErr w:type="spellEnd"/>
-      <w:r>
-        <w:rPr>
-          <w:rFonts w:ascii="宋体" w:eastAsia="宋体" w:hAnsi="宋体" w:cs="宋体"/>
-        </w:rPr>
-        <w:t>": null,</w:t>
-      </w:r>
-    </w:p>
-    <w:p>
-      <w:pPr>
-        <w:pStyle w:val="a3"/>
-        <w:rPr>
-          <w:rFonts w:ascii="宋体" w:eastAsia="宋体" w:hAnsi="宋体" w:cs="宋体"/>
-        </w:rPr>
-      </w:pPr>
-      <w:r>
-        <w:rPr>
-          <w:rFonts w:ascii="宋体" w:eastAsia="宋体" w:hAnsi="宋体" w:cs="宋体"/>
-        </w:rPr>
-        <w:t xml:space="preserve">                    "</w:t>
-      </w:r>
-      <w:proofErr w:type="spellStart"/>
-      <w:r>
-        <w:rPr>
-          <w:rFonts w:ascii="宋体" w:eastAsia="宋体" w:hAnsi="宋体" w:cs="宋体"/>
-        </w:rPr>
-        <w:t>adm</w:t>
-      </w:r>
-      <w:proofErr w:type="spellEnd"/>
-      <w:r>
-        <w:rPr>
-          <w:rFonts w:ascii="宋体" w:eastAsia="宋体" w:hAnsi="宋体" w:cs="宋体"/>
-        </w:rPr>
-        <w:t>": "&lt;a href=\"https://superads-sdk-gateway.superads-staging.net/api/tracking/click?pbu=aHR0cHM6Ly9jbG91ZC10cmFjay5zdXBlcmFkcy5jbi9pbmRleC5waHA_Y2FtcD03NiZjcmVhdGl2ZV9pZD0yOTAmYXBwX2lkPTMzJmFkX3NldF9pZD0xMjMmY2hfaWQ9MTE1NSZ1c2VyX2lkPWFmNDliZGMyLWI2M2QtNDk4MC1iNzRkLTJmMzQ2ZWZkNDNjMw==\"&gt;&lt;img src=\"https://d3niwjjcw9coqg.cloudfront.net/95e478c4d986ca4d7979c57160f45277.jpg\" /&gt;&lt;/a&gt;",</w:t>
-      </w:r>
-    </w:p>
-    <w:p>
-      <w:pPr>
-        <w:pStyle w:val="a3"/>
-        <w:rPr>
-          <w:rFonts w:ascii="宋体" w:eastAsia="宋体" w:hAnsi="宋体" w:cs="宋体"/>
-        </w:rPr>
-      </w:pPr>
-      <w:r>
-        <w:rPr>
-          <w:rFonts w:ascii="宋体" w:eastAsia="宋体" w:hAnsi="宋体" w:cs="宋体"/>
-        </w:rPr>
-        <w:t xml:space="preserve">                    "</w:t>
-      </w:r>
-      <w:proofErr w:type="spellStart"/>
-      <w:r>
-        <w:rPr>
-          <w:rFonts w:ascii="宋体" w:eastAsia="宋体" w:hAnsi="宋体" w:cs="宋体"/>
-        </w:rPr>
-        <w:t>ext</w:t>
-      </w:r>
-      <w:proofErr w:type="spellEnd"/>
-      <w:r>
-        <w:rPr>
-          <w:rFonts w:ascii="宋体" w:eastAsia="宋体" w:hAnsi="宋体" w:cs="宋体"/>
-        </w:rPr>
-        <w:t>": {</w:t>
-      </w:r>
-    </w:p>
-    <w:p>
-      <w:pPr>
-        <w:pStyle w:val="a3"/>
-        <w:rPr>
-          <w:rFonts w:ascii="宋体" w:eastAsia="宋体" w:hAnsi="宋体" w:cs="宋体"/>
-        </w:rPr>
-      </w:pPr>
-      <w:r>
-        <w:rPr>
-          <w:rFonts w:ascii="宋体" w:eastAsia="宋体" w:hAnsi="宋体" w:cs="宋体"/>
-        </w:rPr>
-        <w:t xml:space="preserve">                        "</w:t>
-      </w:r>
-      <w:proofErr w:type="spellStart"/>
-      <w:r>
-        <w:rPr>
-          <w:rFonts w:ascii="宋体" w:eastAsia="宋体" w:hAnsi="宋体" w:cs="宋体"/>
-        </w:rPr>
-        <w:t>eventsUrls</w:t>
-      </w:r>
-      <w:proofErr w:type="spellEnd"/>
-      <w:r>
-        <w:rPr>
-          <w:rFonts w:ascii="宋体" w:eastAsia="宋体" w:hAnsi="宋体" w:cs="宋体"/>
-        </w:rPr>
-        <w:t>": {</w:t>
+        <w:t xml:space="preserve">                    "nurl": null,</w:t>
+      </w:r>
+    </w:p>
+    <w:p>
+      <w:pPr>
+        <w:pStyle w:val="a3"/>
+        <w:rPr>
+          <w:rFonts w:ascii="宋体" w:eastAsia="宋体" w:hAnsi="宋体" w:cs="宋体"/>
+        </w:rPr>
+      </w:pPr>
+      <w:r>
+        <w:rPr>
+          <w:rFonts w:ascii="宋体" w:eastAsia="宋体" w:hAnsi="宋体" w:cs="宋体"/>
+        </w:rPr>
+        <w:t xml:space="preserve">                    "adm": "&lt;a href=\"https://superads-sdk-gateway.superads-staging.net/api/tracking/click?pbu=aHR0cHM6Ly9jbG91ZC10cmFjay5zdXBlcmFkcy5jbi9pbmRleC5waHA_Y2FtcD03NiZjcmVhdGl2ZV9pZD0yOTAmYXBwX2lkPTMzJmFkX3NldF9pZD0xMjMmY2hfaWQ9MTE1NSZ1c2VyX2lkPWFmNDliZGMyLWI2M2QtNDk4MC1iNzRkLTJmMzQ2ZWZkNDNjMw==\"&gt;&lt;img src=\"https://d3niwjjcw9coqg.cloudfront.net/95e478c4d986ca4d7979c57160f45277.jpg\" /&gt;&lt;/a&gt;",</w:t>
+      </w:r>
+    </w:p>
+    <w:p>
+      <w:pPr>
+        <w:pStyle w:val="a3"/>
+        <w:rPr>
+          <w:rFonts w:ascii="宋体" w:eastAsia="宋体" w:hAnsi="宋体" w:cs="宋体"/>
+        </w:rPr>
+      </w:pPr>
+      <w:r>
+        <w:rPr>
+          <w:rFonts w:ascii="宋体" w:eastAsia="宋体" w:hAnsi="宋体" w:cs="宋体"/>
+        </w:rPr>
+        <w:t xml:space="preserve">                    "ext": {</w:t>
+      </w:r>
+    </w:p>
+    <w:p>
+      <w:pPr>
+        <w:pStyle w:val="a3"/>
+        <w:rPr>
+          <w:rFonts w:ascii="宋体" w:eastAsia="宋体" w:hAnsi="宋体" w:cs="宋体"/>
+        </w:rPr>
+      </w:pPr>
+      <w:r>
+        <w:rPr>
+          <w:rFonts w:ascii="宋体" w:eastAsia="宋体" w:hAnsi="宋体" w:cs="宋体"/>
+        </w:rPr>
+        <w:t xml:space="preserve">                        "eventsUrls": {</w:t>
       </w:r>
     </w:p>
     <w:p>
@@ -7754,21 +7028,7 @@
         <w:rPr>
           <w:rFonts w:ascii="宋体" w:eastAsia="宋体" w:hAnsi="宋体" w:cs="宋体"/>
         </w:rPr>
-        <w:t xml:space="preserve">                    "</w:t>
-      </w:r>
-      <w:proofErr w:type="spellStart"/>
-      <w:r>
-        <w:rPr>
-          <w:rFonts w:ascii="宋体" w:eastAsia="宋体" w:hAnsi="宋体" w:cs="宋体"/>
-        </w:rPr>
-        <w:t>impid</w:t>
-      </w:r>
-      <w:proofErr w:type="spellEnd"/>
-      <w:r>
-        <w:rPr>
-          <w:rFonts w:ascii="宋体" w:eastAsia="宋体" w:hAnsi="宋体" w:cs="宋体"/>
-        </w:rPr>
-        <w:t>": null</w:t>
+        <w:t xml:space="preserve">                    "impid": null</w:t>
       </w:r>
     </w:p>
     <w:p>
@@ -8170,21 +7430,7 @@
         <w:rPr>
           <w:rFonts w:ascii="宋体" w:eastAsia="宋体" w:hAnsi="宋体" w:cs="宋体"/>
         </w:rPr>
-        <w:t xml:space="preserve">        "bundle": "</w:t>
-      </w:r>
-      <w:proofErr w:type="spellStart"/>
-      <w:r>
-        <w:rPr>
-          <w:rFonts w:ascii="宋体" w:eastAsia="宋体" w:hAnsi="宋体" w:cs="宋体"/>
-        </w:rPr>
-        <w:t>com.aitype.android.ads</w:t>
-      </w:r>
-      <w:proofErr w:type="spellEnd"/>
-      <w:r>
-        <w:rPr>
-          <w:rFonts w:ascii="宋体" w:eastAsia="宋体" w:hAnsi="宋体" w:cs="宋体"/>
-        </w:rPr>
-        <w:t>",</w:t>
+        <w:t xml:space="preserve">        "bundle": "com.aitype.android.ads",</w:t>
       </w:r>
     </w:p>
     <w:p>
@@ -8212,21 +7458,7 @@
         <w:rPr>
           <w:rFonts w:ascii="宋体" w:eastAsia="宋体" w:hAnsi="宋体" w:cs="宋体"/>
         </w:rPr>
-        <w:t xml:space="preserve">        "name": "</w:t>
-      </w:r>
-      <w:proofErr w:type="spellStart"/>
-      <w:r>
-        <w:rPr>
-          <w:rFonts w:ascii="宋体" w:eastAsia="宋体" w:hAnsi="宋体" w:cs="宋体"/>
-        </w:rPr>
-        <w:t>App_Name</w:t>
-      </w:r>
-      <w:proofErr w:type="spellEnd"/>
-      <w:r>
-        <w:rPr>
-          <w:rFonts w:ascii="宋体" w:eastAsia="宋体" w:hAnsi="宋体" w:cs="宋体"/>
-        </w:rPr>
-        <w:t>",</w:t>
+        <w:t xml:space="preserve">        "name": "App_Name",</w:t>
       </w:r>
     </w:p>
     <w:p>
@@ -8268,21 +7500,7 @@
         <w:rPr>
           <w:rFonts w:ascii="宋体" w:eastAsia="宋体" w:hAnsi="宋体" w:cs="宋体"/>
         </w:rPr>
-        <w:t xml:space="preserve">            "name": "</w:t>
-      </w:r>
-      <w:proofErr w:type="spellStart"/>
-      <w:r>
-        <w:rPr>
-          <w:rFonts w:ascii="宋体" w:eastAsia="宋体" w:hAnsi="宋体" w:cs="宋体"/>
-        </w:rPr>
-        <w:t>Publisher_Name</w:t>
-      </w:r>
-      <w:proofErr w:type="spellEnd"/>
-      <w:r>
-        <w:rPr>
-          <w:rFonts w:ascii="宋体" w:eastAsia="宋体" w:hAnsi="宋体" w:cs="宋体"/>
-        </w:rPr>
-        <w:t>"</w:t>
+        <w:t xml:space="preserve">            "name": "Publisher_Name"</w:t>
       </w:r>
     </w:p>
     <w:p>
@@ -8310,49 +7528,21 @@
         <w:rPr>
           <w:rFonts w:ascii="宋体" w:eastAsia="宋体" w:hAnsi="宋体" w:cs="宋体"/>
         </w:rPr>
-        <w:t xml:space="preserve">        "</w:t>
-      </w:r>
-      <w:proofErr w:type="spellStart"/>
-      <w:r>
-        <w:rPr>
-          <w:rFonts w:ascii="宋体" w:eastAsia="宋体" w:hAnsi="宋体" w:cs="宋体"/>
-        </w:rPr>
-        <w:t>storeurl</w:t>
-      </w:r>
-      <w:proofErr w:type="spellEnd"/>
-      <w:r>
-        <w:rPr>
-          <w:rFonts w:ascii="宋体" w:eastAsia="宋体" w:hAnsi="宋体" w:cs="宋体"/>
-        </w:rPr>
-        <w:t>": "https://play.google.com/store/apps/details?id=com.aitype.android&amp;hl=en",</w:t>
-      </w:r>
-    </w:p>
-    <w:p>
-      <w:pPr>
-        <w:pStyle w:val="a3"/>
-        <w:rPr>
-          <w:rFonts w:ascii="宋体" w:eastAsia="宋体" w:hAnsi="宋体" w:cs="宋体"/>
-        </w:rPr>
-      </w:pPr>
-      <w:r>
-        <w:rPr>
-          <w:rFonts w:ascii="宋体" w:eastAsia="宋体" w:hAnsi="宋体" w:cs="宋体"/>
-        </w:rPr>
-        <w:t xml:space="preserve">        "</w:t>
-      </w:r>
-      <w:proofErr w:type="spellStart"/>
-      <w:r>
-        <w:rPr>
-          <w:rFonts w:ascii="宋体" w:eastAsia="宋体" w:hAnsi="宋体" w:cs="宋体"/>
-        </w:rPr>
-        <w:t>ver</w:t>
-      </w:r>
-      <w:proofErr w:type="spellEnd"/>
-      <w:r>
-        <w:rPr>
-          <w:rFonts w:ascii="宋体" w:eastAsia="宋体" w:hAnsi="宋体" w:cs="宋体"/>
-        </w:rPr>
-        <w:t>": 1</w:t>
+        <w:t xml:space="preserve">        "storeurl": "https://play.google.com/store/apps/details?id=com.aitype.android&amp;hl=en",</w:t>
+      </w:r>
+    </w:p>
+    <w:p>
+      <w:pPr>
+        <w:pStyle w:val="a3"/>
+        <w:rPr>
+          <w:rFonts w:ascii="宋体" w:eastAsia="宋体" w:hAnsi="宋体" w:cs="宋体"/>
+        </w:rPr>
+      </w:pPr>
+      <w:r>
+        <w:rPr>
+          <w:rFonts w:ascii="宋体" w:eastAsia="宋体" w:hAnsi="宋体" w:cs="宋体"/>
+        </w:rPr>
+        <w:t xml:space="preserve">        "ver": 1</w:t>
       </w:r>
     </w:p>
     <w:p>
@@ -8394,49 +7584,21 @@
         <w:rPr>
           <w:rFonts w:ascii="宋体" w:eastAsia="宋体" w:hAnsi="宋体" w:cs="宋体"/>
         </w:rPr>
-        <w:t xml:space="preserve">        "</w:t>
-      </w:r>
-      <w:proofErr w:type="spellStart"/>
-      <w:r>
-        <w:rPr>
-          <w:rFonts w:ascii="宋体" w:eastAsia="宋体" w:hAnsi="宋体" w:cs="宋体"/>
-        </w:rPr>
-        <w:t>connectiontype</w:t>
-      </w:r>
-      <w:proofErr w:type="spellEnd"/>
-      <w:r>
-        <w:rPr>
-          <w:rFonts w:ascii="宋体" w:eastAsia="宋体" w:hAnsi="宋体" w:cs="宋体"/>
-        </w:rPr>
-        <w:t>": 2,</w:t>
-      </w:r>
-    </w:p>
-    <w:p>
-      <w:pPr>
-        <w:pStyle w:val="a3"/>
-        <w:rPr>
-          <w:rFonts w:ascii="宋体" w:eastAsia="宋体" w:hAnsi="宋体" w:cs="宋体"/>
-        </w:rPr>
-      </w:pPr>
-      <w:r>
-        <w:rPr>
-          <w:rFonts w:ascii="宋体" w:eastAsia="宋体" w:hAnsi="宋体" w:cs="宋体"/>
-        </w:rPr>
-        <w:t xml:space="preserve">        "</w:t>
-      </w:r>
-      <w:proofErr w:type="spellStart"/>
-      <w:r>
-        <w:rPr>
-          <w:rFonts w:ascii="宋体" w:eastAsia="宋体" w:hAnsi="宋体" w:cs="宋体"/>
-        </w:rPr>
-        <w:t>devicetype</w:t>
-      </w:r>
-      <w:proofErr w:type="spellEnd"/>
-      <w:r>
-        <w:rPr>
-          <w:rFonts w:ascii="宋体" w:eastAsia="宋体" w:hAnsi="宋体" w:cs="宋体"/>
-        </w:rPr>
-        <w:t>": 1,</w:t>
+        <w:t xml:space="preserve">        "connectiontype": 2,</w:t>
+      </w:r>
+    </w:p>
+    <w:p>
+      <w:pPr>
+        <w:pStyle w:val="a3"/>
+        <w:rPr>
+          <w:rFonts w:ascii="宋体" w:eastAsia="宋体" w:hAnsi="宋体" w:cs="宋体"/>
+        </w:rPr>
+      </w:pPr>
+      <w:r>
+        <w:rPr>
+          <w:rFonts w:ascii="宋体" w:eastAsia="宋体" w:hAnsi="宋体" w:cs="宋体"/>
+        </w:rPr>
+        <w:t xml:space="preserve">        "devicetype": 1,</w:t>
       </w:r>
     </w:p>
     <w:p>
@@ -8478,21 +7640,7 @@
         <w:rPr>
           <w:rFonts w:ascii="宋体" w:eastAsia="宋体" w:hAnsi="宋体" w:cs="宋体"/>
         </w:rPr>
-        <w:t xml:space="preserve">        "</w:t>
-      </w:r>
-      <w:proofErr w:type="spellStart"/>
-      <w:r>
-        <w:rPr>
-          <w:rFonts w:ascii="宋体" w:eastAsia="宋体" w:hAnsi="宋体" w:cs="宋体"/>
-        </w:rPr>
-        <w:t>hwv</w:t>
-      </w:r>
-      <w:proofErr w:type="spellEnd"/>
-      <w:r>
-        <w:rPr>
-          <w:rFonts w:ascii="宋体" w:eastAsia="宋体" w:hAnsi="宋体" w:cs="宋体"/>
-        </w:rPr>
-        <w:t>": "walleye",</w:t>
+        <w:t xml:space="preserve">        "hwv": "walleye",</w:t>
       </w:r>
     </w:p>
     <w:p>
@@ -8520,21 +7668,7 @@
         <w:rPr>
           <w:rFonts w:ascii="宋体" w:eastAsia="宋体" w:hAnsi="宋体" w:cs="宋体"/>
         </w:rPr>
-        <w:t xml:space="preserve">        "language": "</w:t>
-      </w:r>
-      <w:proofErr w:type="spellStart"/>
-      <w:r>
-        <w:rPr>
-          <w:rFonts w:ascii="宋体" w:eastAsia="宋体" w:hAnsi="宋体" w:cs="宋体"/>
-        </w:rPr>
-        <w:t>zh_CN_#Hans</w:t>
-      </w:r>
-      <w:proofErr w:type="spellEnd"/>
-      <w:r>
-        <w:rPr>
-          <w:rFonts w:ascii="宋体" w:eastAsia="宋体" w:hAnsi="宋体" w:cs="宋体"/>
-        </w:rPr>
-        <w:t>",</w:t>
+        <w:t xml:space="preserve">        "language": "zh_CN_#Hans",</w:t>
       </w:r>
     </w:p>
     <w:p>
@@ -8562,77 +7696,35 @@
         <w:rPr>
           <w:rFonts w:ascii="宋体" w:eastAsia="宋体" w:hAnsi="宋体" w:cs="宋体"/>
         </w:rPr>
-        <w:t xml:space="preserve">        "</w:t>
-      </w:r>
-      <w:proofErr w:type="spellStart"/>
-      <w:r>
-        <w:rPr>
-          <w:rFonts w:ascii="宋体" w:eastAsia="宋体" w:hAnsi="宋体" w:cs="宋体"/>
-        </w:rPr>
-        <w:t>os</w:t>
-      </w:r>
-      <w:proofErr w:type="spellEnd"/>
-      <w:r>
-        <w:rPr>
-          <w:rFonts w:ascii="宋体" w:eastAsia="宋体" w:hAnsi="宋体" w:cs="宋体"/>
-        </w:rPr>
-        <w:t>": "Android",</w:t>
-      </w:r>
-    </w:p>
-    <w:p>
-      <w:pPr>
-        <w:pStyle w:val="a3"/>
-        <w:rPr>
-          <w:rFonts w:ascii="宋体" w:eastAsia="宋体" w:hAnsi="宋体" w:cs="宋体"/>
-        </w:rPr>
-      </w:pPr>
-      <w:r>
-        <w:rPr>
-          <w:rFonts w:ascii="宋体" w:eastAsia="宋体" w:hAnsi="宋体" w:cs="宋体"/>
-        </w:rPr>
-        <w:t xml:space="preserve">        "</w:t>
-      </w:r>
-      <w:proofErr w:type="spellStart"/>
-      <w:r>
-        <w:rPr>
-          <w:rFonts w:ascii="宋体" w:eastAsia="宋体" w:hAnsi="宋体" w:cs="宋体"/>
-        </w:rPr>
-        <w:t>osv</w:t>
-      </w:r>
-      <w:proofErr w:type="spellEnd"/>
-      <w:r>
-        <w:rPr>
-          <w:rFonts w:ascii="宋体" w:eastAsia="宋体" w:hAnsi="宋体" w:cs="宋体"/>
-        </w:rPr>
-        <w:t>": "8.1.0",</w:t>
-      </w:r>
-    </w:p>
-    <w:p>
-      <w:pPr>
-        <w:pStyle w:val="a3"/>
-        <w:rPr>
-          <w:rFonts w:ascii="宋体" w:eastAsia="宋体" w:hAnsi="宋体" w:cs="宋体"/>
-        </w:rPr>
-      </w:pPr>
-      <w:r>
-        <w:rPr>
-          <w:rFonts w:ascii="宋体" w:eastAsia="宋体" w:hAnsi="宋体" w:cs="宋体"/>
-        </w:rPr>
-        <w:t xml:space="preserve">        "</w:t>
-      </w:r>
-      <w:proofErr w:type="spellStart"/>
-      <w:r>
-        <w:rPr>
-          <w:rFonts w:ascii="宋体" w:eastAsia="宋体" w:hAnsi="宋体" w:cs="宋体"/>
-        </w:rPr>
-        <w:t>pxratio</w:t>
-      </w:r>
-      <w:proofErr w:type="spellEnd"/>
-      <w:r>
-        <w:rPr>
-          <w:rFonts w:ascii="宋体" w:eastAsia="宋体" w:hAnsi="宋体" w:cs="宋体"/>
-        </w:rPr>
-        <w:t>": 2.625,</w:t>
+        <w:t xml:space="preserve">        "os": "Android",</w:t>
+      </w:r>
+    </w:p>
+    <w:p>
+      <w:pPr>
+        <w:pStyle w:val="a3"/>
+        <w:rPr>
+          <w:rFonts w:ascii="宋体" w:eastAsia="宋体" w:hAnsi="宋体" w:cs="宋体"/>
+        </w:rPr>
+      </w:pPr>
+      <w:r>
+        <w:rPr>
+          <w:rFonts w:ascii="宋体" w:eastAsia="宋体" w:hAnsi="宋体" w:cs="宋体"/>
+        </w:rPr>
+        <w:t xml:space="preserve">        "osv": "8.1.0",</w:t>
+      </w:r>
+    </w:p>
+    <w:p>
+      <w:pPr>
+        <w:pStyle w:val="a3"/>
+        <w:rPr>
+          <w:rFonts w:ascii="宋体" w:eastAsia="宋体" w:hAnsi="宋体" w:cs="宋体"/>
+        </w:rPr>
+      </w:pPr>
+      <w:r>
+        <w:rPr>
+          <w:rFonts w:ascii="宋体" w:eastAsia="宋体" w:hAnsi="宋体" w:cs="宋体"/>
+        </w:rPr>
+        <w:t xml:space="preserve">        "pxratio": 2.625,</w:t>
       </w:r>
     </w:p>
     <w:p>
@@ -8660,49 +7752,7 @@
         <w:rPr>
           <w:rFonts w:ascii="宋体" w:eastAsia="宋体" w:hAnsi="宋体" w:cs="宋体"/>
         </w:rPr>
-        <w:t xml:space="preserve">        "</w:t>
-      </w:r>
-      <w:proofErr w:type="spellStart"/>
-      <w:r>
-        <w:rPr>
-          <w:rFonts w:ascii="宋体" w:eastAsia="宋体" w:hAnsi="宋体" w:cs="宋体"/>
-        </w:rPr>
-        <w:t>ua</w:t>
-      </w:r>
-      <w:proofErr w:type="spellEnd"/>
-      <w:r>
-        <w:rPr>
-          <w:rFonts w:ascii="宋体" w:eastAsia="宋体" w:hAnsi="宋体" w:cs="宋体"/>
-        </w:rPr>
-        <w:t xml:space="preserve">": "Mozilla/5.0 (Linux; Android 8.1.0; Pixel 2 Build/OPM2.171026.006.G1; </w:t>
-      </w:r>
-      <w:proofErr w:type="spellStart"/>
-      <w:r>
-        <w:rPr>
-          <w:rFonts w:ascii="宋体" w:eastAsia="宋体" w:hAnsi="宋体" w:cs="宋体"/>
-        </w:rPr>
-        <w:t>wv</w:t>
-      </w:r>
-      <w:proofErr w:type="spellEnd"/>
-      <w:r>
-        <w:rPr>
-          <w:rFonts w:ascii="宋体" w:eastAsia="宋体" w:hAnsi="宋体" w:cs="宋体"/>
-        </w:rPr>
-        <w:t xml:space="preserve">) </w:t>
-      </w:r>
-      <w:proofErr w:type="spellStart"/>
-      <w:r>
-        <w:rPr>
-          <w:rFonts w:ascii="宋体" w:eastAsia="宋体" w:hAnsi="宋体" w:cs="宋体"/>
-        </w:rPr>
-        <w:t>AppleWebKit</w:t>
-      </w:r>
-      <w:proofErr w:type="spellEnd"/>
-      <w:r>
-        <w:rPr>
-          <w:rFonts w:ascii="宋体" w:eastAsia="宋体" w:hAnsi="宋体" w:cs="宋体"/>
-        </w:rPr>
-        <w:t>/537.36 (KHTML, like Gecko) Version/4.0 Chrome/61.0.3163.98 Mobile Safari/537.36",</w:t>
+        <w:t xml:space="preserve">        "ua": "Mozilla/5.0 (Linux; Android 8.1.0; Pixel 2 Build/OPM2.171026.006.G1; wv) AppleWebKit/537.36 (KHTML, like Gecko) Version/4.0 Chrome/61.0.3163.98 Mobile Safari/537.36",</w:t>
       </w:r>
     </w:p>
     <w:p>
@@ -8814,21 +7864,7 @@
         <w:rPr>
           <w:rFonts w:ascii="宋体" w:eastAsia="宋体" w:hAnsi="宋体" w:cs="宋体"/>
         </w:rPr>
-        <w:t xml:space="preserve">                "</w:t>
-      </w:r>
-      <w:proofErr w:type="spellStart"/>
-      <w:r>
-        <w:rPr>
-          <w:rFonts w:ascii="宋体" w:eastAsia="宋体" w:hAnsi="宋体" w:cs="宋体"/>
-        </w:rPr>
-        <w:t>api</w:t>
-      </w:r>
-      <w:proofErr w:type="spellEnd"/>
-      <w:r>
-        <w:rPr>
-          <w:rFonts w:ascii="宋体" w:eastAsia="宋体" w:hAnsi="宋体" w:cs="宋体"/>
-        </w:rPr>
-        <w:t>": [</w:t>
+        <w:t xml:space="preserve">                "api": [</w:t>
       </w:r>
     </w:p>
     <w:p>
@@ -8884,21 +7920,7 @@
         <w:rPr>
           <w:rFonts w:ascii="宋体" w:eastAsia="宋体" w:hAnsi="宋体" w:cs="宋体"/>
         </w:rPr>
-        <w:t xml:space="preserve">                "</w:t>
-      </w:r>
-      <w:proofErr w:type="spellStart"/>
-      <w:r>
-        <w:rPr>
-          <w:rFonts w:ascii="宋体" w:eastAsia="宋体" w:hAnsi="宋体" w:cs="宋体"/>
-        </w:rPr>
-        <w:t>battr</w:t>
-      </w:r>
-      <w:proofErr w:type="spellEnd"/>
-      <w:r>
-        <w:rPr>
-          <w:rFonts w:ascii="宋体" w:eastAsia="宋体" w:hAnsi="宋体" w:cs="宋体"/>
-        </w:rPr>
-        <w:t>": [</w:t>
+        <w:t xml:space="preserve">                "battr": [</w:t>
       </w:r>
     </w:p>
     <w:p>
@@ -8968,21 +7990,7 @@
         <w:rPr>
           <w:rFonts w:ascii="宋体" w:eastAsia="宋体" w:hAnsi="宋体" w:cs="宋体"/>
         </w:rPr>
-        <w:t xml:space="preserve">                "</w:t>
-      </w:r>
-      <w:proofErr w:type="spellStart"/>
-      <w:r>
-        <w:rPr>
-          <w:rFonts w:ascii="宋体" w:eastAsia="宋体" w:hAnsi="宋体" w:cs="宋体"/>
-        </w:rPr>
-        <w:t>ver</w:t>
-      </w:r>
-      <w:proofErr w:type="spellEnd"/>
-      <w:r>
-        <w:rPr>
-          <w:rFonts w:ascii="宋体" w:eastAsia="宋体" w:hAnsi="宋体" w:cs="宋体"/>
-        </w:rPr>
-        <w:t>": "1"</w:t>
+        <w:t xml:space="preserve">                "ver": "1"</w:t>
       </w:r>
     </w:p>
     <w:p>
@@ -9010,49 +8018,21 @@
         <w:rPr>
           <w:rFonts w:ascii="宋体" w:eastAsia="宋体" w:hAnsi="宋体" w:cs="宋体"/>
         </w:rPr>
-        <w:t xml:space="preserve">            "</w:t>
-      </w:r>
-      <w:proofErr w:type="spellStart"/>
-      <w:r>
-        <w:rPr>
-          <w:rFonts w:ascii="宋体" w:eastAsia="宋体" w:hAnsi="宋体" w:cs="宋体"/>
-        </w:rPr>
-        <w:t>displaymanagerver</w:t>
-      </w:r>
-      <w:proofErr w:type="spellEnd"/>
-      <w:r>
-        <w:rPr>
-          <w:rFonts w:ascii="宋体" w:eastAsia="宋体" w:hAnsi="宋体" w:cs="宋体"/>
-        </w:rPr>
-        <w:t>": "18",</w:t>
-      </w:r>
-    </w:p>
-    <w:p>
-      <w:pPr>
-        <w:pStyle w:val="a3"/>
-        <w:rPr>
-          <w:rFonts w:ascii="宋体" w:eastAsia="宋体" w:hAnsi="宋体" w:cs="宋体"/>
-        </w:rPr>
-      </w:pPr>
-      <w:r>
-        <w:rPr>
-          <w:rFonts w:ascii="宋体" w:eastAsia="宋体" w:hAnsi="宋体" w:cs="宋体"/>
-        </w:rPr>
-        <w:t xml:space="preserve">            "</w:t>
-      </w:r>
-      <w:proofErr w:type="spellStart"/>
-      <w:r>
-        <w:rPr>
-          <w:rFonts w:ascii="宋体" w:eastAsia="宋体" w:hAnsi="宋体" w:cs="宋体"/>
-        </w:rPr>
-        <w:t>instl</w:t>
-      </w:r>
-      <w:proofErr w:type="spellEnd"/>
-      <w:r>
-        <w:rPr>
-          <w:rFonts w:ascii="宋体" w:eastAsia="宋体" w:hAnsi="宋体" w:cs="宋体"/>
-        </w:rPr>
-        <w:t>": 0</w:t>
+        <w:t xml:space="preserve">            "displaymanagerver": "18",</w:t>
+      </w:r>
+    </w:p>
+    <w:p>
+      <w:pPr>
+        <w:pStyle w:val="a3"/>
+        <w:rPr>
+          <w:rFonts w:ascii="宋体" w:eastAsia="宋体" w:hAnsi="宋体" w:cs="宋体"/>
+        </w:rPr>
+      </w:pPr>
+      <w:r>
+        <w:rPr>
+          <w:rFonts w:ascii="宋体" w:eastAsia="宋体" w:hAnsi="宋体" w:cs="宋体"/>
+        </w:rPr>
+        <w:t xml:space="preserve">            "instl": 0</w:t>
       </w:r>
     </w:p>
     <w:p>
@@ -9228,21 +8208,7 @@
         <w:rPr>
           <w:rFonts w:ascii="宋体" w:eastAsia="宋体" w:hAnsi="宋体" w:cs="宋体"/>
         </w:rPr>
-        <w:t xml:space="preserve">    "</w:t>
-      </w:r>
-      <w:proofErr w:type="spellStart"/>
-      <w:r>
-        <w:rPr>
-          <w:rFonts w:ascii="宋体" w:eastAsia="宋体" w:hAnsi="宋体" w:cs="宋体"/>
-        </w:rPr>
-        <w:t>seatbid</w:t>
-      </w:r>
-      <w:proofErr w:type="spellEnd"/>
-      <w:r>
-        <w:rPr>
-          <w:rFonts w:ascii="宋体" w:eastAsia="宋体" w:hAnsi="宋体" w:cs="宋体"/>
-        </w:rPr>
-        <w:t>": [</w:t>
+        <w:t xml:space="preserve">    "seatbid": [</w:t>
       </w:r>
     </w:p>
     <w:p>
@@ -9326,105 +8292,49 @@
         <w:rPr>
           <w:rFonts w:ascii="宋体" w:eastAsia="宋体" w:hAnsi="宋体" w:cs="宋体"/>
         </w:rPr>
-        <w:t xml:space="preserve">                    "</w:t>
-      </w:r>
-      <w:proofErr w:type="spellStart"/>
-      <w:r>
-        <w:rPr>
-          <w:rFonts w:ascii="宋体" w:eastAsia="宋体" w:hAnsi="宋体" w:cs="宋体"/>
-        </w:rPr>
-        <w:t>nurl</w:t>
-      </w:r>
-      <w:proofErr w:type="spellEnd"/>
-      <w:r>
-        <w:rPr>
-          <w:rFonts w:ascii="宋体" w:eastAsia="宋体" w:hAnsi="宋体" w:cs="宋体"/>
-        </w:rPr>
-        <w:t>": null,</w:t>
-      </w:r>
-    </w:p>
-    <w:p>
-      <w:pPr>
-        <w:pStyle w:val="a3"/>
-        <w:rPr>
-          <w:rFonts w:ascii="宋体" w:eastAsia="宋体" w:hAnsi="宋体" w:cs="宋体"/>
-        </w:rPr>
-      </w:pPr>
-      <w:r>
-        <w:rPr>
-          <w:rFonts w:ascii="宋体" w:eastAsia="宋体" w:hAnsi="宋体" w:cs="宋体"/>
-        </w:rPr>
-        <w:t xml:space="preserve">                    "</w:t>
-      </w:r>
-      <w:proofErr w:type="spellStart"/>
-      <w:r>
-        <w:rPr>
-          <w:rFonts w:ascii="宋体" w:eastAsia="宋体" w:hAnsi="宋体" w:cs="宋体"/>
-        </w:rPr>
-        <w:t>adm</w:t>
-      </w:r>
-      <w:proofErr w:type="spellEnd"/>
-      <w:r>
-        <w:rPr>
-          <w:rFonts w:ascii="宋体" w:eastAsia="宋体" w:hAnsi="宋体" w:cs="宋体"/>
-        </w:rPr>
-        <w:t>": "{\"link\":\"https://superads-sdk-gateway.superads-staging.net/api/tracking/click?pbu=aHR0cHM6Ly9jbG91ZC10cmFjay5zdXBlcmFkcy5jbi9pbmRleC5waHA_Y2FtcD0yOCZjcmVhdGl2ZV9pZD0xNTkmYXBwX2lkPTI1JmFkX3NldF9pZD03NiZjaF9pZD0xMDY5JnVzZXJfaWQ9YWY0OWJkYzItYjYzZC00OTgwLWI3NGQtMmYzNDZlZmQ0M2Mz\",\"assets\":[{\"id\":\"1\",\"required\":1,\"data\":{\"value\":\"test\"}},{\"id\":\"2\",\"required\":1,\"title\":{\"text\":\"test\"}},{\"id\":\"3\",\"required\":1,\"image\":{\"url\":\"https://d3niwjjcw9coqg.cloudfront.net/de83293a05ea670362a728656a8f1082.png\"}},{\"id\":\"4\",\"required\":1,\"image\":{\"url\":\"http://sdksoure.s3-ap-southeast-1.amazonaws.com/a17660577836e9e1d18055dc0193a2b7.png\"}},{\"id\":\"5\",\"required\":1,\"data\":{\"value\":\"test\"}}],\"imptrackers\":[\"https://superads-sdk-gateway.superads-staging.net/api/tracking/impression?pbu=aHR0cDovL3Nka3RyYWNraW5nLnN1cGVyYWRzLmNuL3JlY29yZEltcHJlc3Npb24_Y2FtcD0yOCZjcmVhdGl2ZV9pZD0xNTkmYXBwX2lkPTI1JmFkX3NldF9pZD03NiZjaF9pZD0xMDY5JnVzZXJfaWQ9YWY0OWJkYzItYjYzZC00OTgwLWI3NGQtMmYzNDZlZmQ0M2Mz\"]}",</w:t>
-      </w:r>
-    </w:p>
-    <w:p>
-      <w:pPr>
-        <w:pStyle w:val="a3"/>
-        <w:rPr>
-          <w:rFonts w:ascii="宋体" w:eastAsia="宋体" w:hAnsi="宋体" w:cs="宋体"/>
-        </w:rPr>
-      </w:pPr>
-      <w:r>
-        <w:rPr>
-          <w:rFonts w:ascii="宋体" w:eastAsia="宋体" w:hAnsi="宋体" w:cs="宋体"/>
-        </w:rPr>
-        <w:t xml:space="preserve">                    "</w:t>
-      </w:r>
-      <w:proofErr w:type="spellStart"/>
-      <w:r>
-        <w:rPr>
-          <w:rFonts w:ascii="宋体" w:eastAsia="宋体" w:hAnsi="宋体" w:cs="宋体"/>
-        </w:rPr>
-        <w:t>ext</w:t>
-      </w:r>
-      <w:proofErr w:type="spellEnd"/>
-      <w:r>
-        <w:rPr>
-          <w:rFonts w:ascii="宋体" w:eastAsia="宋体" w:hAnsi="宋体" w:cs="宋体"/>
-        </w:rPr>
-        <w:t>": null,</w:t>
-      </w:r>
-    </w:p>
-    <w:p>
-      <w:pPr>
-        <w:pStyle w:val="a3"/>
-        <w:rPr>
-          <w:rFonts w:ascii="宋体" w:eastAsia="宋体" w:hAnsi="宋体" w:cs="宋体"/>
-        </w:rPr>
-      </w:pPr>
-      <w:r>
-        <w:rPr>
-          <w:rFonts w:ascii="宋体" w:eastAsia="宋体" w:hAnsi="宋体" w:cs="宋体"/>
-        </w:rPr>
-        <w:t xml:space="preserve">                    "</w:t>
-      </w:r>
-      <w:proofErr w:type="spellStart"/>
-      <w:r>
-        <w:rPr>
-          <w:rFonts w:ascii="宋体" w:eastAsia="宋体" w:hAnsi="宋体" w:cs="宋体"/>
-        </w:rPr>
-        <w:t>impid</w:t>
-      </w:r>
-      <w:proofErr w:type="spellEnd"/>
-      <w:r>
-        <w:rPr>
-          <w:rFonts w:ascii="宋体" w:eastAsia="宋体" w:hAnsi="宋体" w:cs="宋体"/>
-        </w:rPr>
-        <w:t>": null</w:t>
+        <w:t xml:space="preserve">                    "nurl": null,</w:t>
+      </w:r>
+    </w:p>
+    <w:p>
+      <w:pPr>
+        <w:pStyle w:val="a3"/>
+        <w:rPr>
+          <w:rFonts w:ascii="宋体" w:eastAsia="宋体" w:hAnsi="宋体" w:cs="宋体"/>
+        </w:rPr>
+      </w:pPr>
+      <w:r>
+        <w:rPr>
+          <w:rFonts w:ascii="宋体" w:eastAsia="宋体" w:hAnsi="宋体" w:cs="宋体"/>
+        </w:rPr>
+        <w:t xml:space="preserve">                    "adm": "{\"link\":\"https://superads-sdk-gateway.superads-staging.net/api/tracking/click?pbu=aHR0cHM6Ly9jbG91ZC10cmFjay5zdXBlcmFkcy5jbi9pbmRleC5waHA_Y2FtcD0yOCZjcmVhdGl2ZV9pZD0xNTkmYXBwX2lkPTI1JmFkX3NldF9pZD03NiZjaF9pZD0xMDY5JnVzZXJfaWQ9YWY0OWJkYzItYjYzZC00OTgwLWI3NGQtMmYzNDZlZmQ0M2Mz\",\"assets\":[{\"id\":\"1\",\"required\":1,\"data\":{\"value\":\"test\"}},{\"id\":\"2\",\"required\":1,\"title\":{\"text\":\"test\"}},{\"id\":\"3\",\"required\":1,\"image\":{\"url\":\"https://d3niwjjcw9coqg.cloudfront.net/de83293a05ea670362a728656a8f1082.png\"}},{\"id\":\"4\",\"required\":1,\"image\":{\"url\":\"http://sdksoure.s3-ap-southeast-1.amazonaws.com/a17660577836e9e1d18055dc0193a2b7.png\"}},{\"id\":\"5\",\"required\":1,\"data\":{\"value\":\"test\"}}],\"imptrackers\":[\"https://superads-sdk-gateway.superads-staging.net/api/tracking/impression?pbu=aHR0cDovL3Nka3RyYWNraW5nLnN1cGVyYWRzLmNuL3JlY29yZEltcHJlc3Npb24_Y2FtcD0yOCZjcmVhdGl2ZV9pZD0xNTkmYXBwX2lkPTI1JmFkX3NldF9pZD03NiZjaF9pZD0xMDY5JnVzZXJfaWQ9YWY0OWJkYzItYjYzZC00OTgwLWI3NGQtMmYzNDZlZmQ0M2Mz\"]}",</w:t>
+      </w:r>
+    </w:p>
+    <w:p>
+      <w:pPr>
+        <w:pStyle w:val="a3"/>
+        <w:rPr>
+          <w:rFonts w:ascii="宋体" w:eastAsia="宋体" w:hAnsi="宋体" w:cs="宋体"/>
+        </w:rPr>
+      </w:pPr>
+      <w:r>
+        <w:rPr>
+          <w:rFonts w:ascii="宋体" w:eastAsia="宋体" w:hAnsi="宋体" w:cs="宋体"/>
+        </w:rPr>
+        <w:t xml:space="preserve">                    "ext": null,</w:t>
+      </w:r>
+    </w:p>
+    <w:p>
+      <w:pPr>
+        <w:pStyle w:val="a3"/>
+        <w:rPr>
+          <w:rFonts w:ascii="宋体" w:eastAsia="宋体" w:hAnsi="宋体" w:cs="宋体"/>
+        </w:rPr>
+      </w:pPr>
+      <w:r>
+        <w:rPr>
+          <w:rFonts w:ascii="宋体" w:eastAsia="宋体" w:hAnsi="宋体" w:cs="宋体"/>
+        </w:rPr>
+        <w:t xml:space="preserve">                    "impid": null</w:t>
       </w:r>
     </w:p>
     <w:p>
@@ -9518,19 +8428,11 @@
           <w:rFonts w:ascii="宋体" w:eastAsia="宋体" w:hAnsi="宋体" w:cs="宋体"/>
         </w:rPr>
       </w:pPr>
-      <w:proofErr w:type="spellStart"/>
-      <w:r>
-        <w:rPr>
-          <w:rFonts w:ascii="宋体" w:eastAsia="宋体" w:hAnsi="宋体" w:cs="宋体"/>
-        </w:rPr>
-        <w:t>adm</w:t>
-      </w:r>
-      <w:proofErr w:type="spellEnd"/>
-      <w:r>
-        <w:rPr>
-          <w:rFonts w:ascii="宋体" w:eastAsia="宋体" w:hAnsi="宋体" w:cs="宋体"/>
-        </w:rPr>
-        <w:t>：</w:t>
+      <w:r>
+        <w:rPr>
+          <w:rFonts w:ascii="宋体" w:eastAsia="宋体" w:hAnsi="宋体" w:cs="宋体"/>
+        </w:rPr>
+        <w:t>adm：</w:t>
       </w:r>
     </w:p>
     <w:tbl>
@@ -9737,14 +8639,12 @@
                 <w:rFonts w:ascii="宋体" w:eastAsia="宋体" w:hAnsi="宋体" w:cs="宋体"/>
               </w:rPr>
             </w:pPr>
-            <w:proofErr w:type="spellStart"/>
             <w:r>
               <w:rPr>
                 <w:rFonts w:ascii="宋体" w:eastAsia="宋体" w:hAnsi="宋体" w:cs="宋体"/>
               </w:rPr>
               <w:t>imptrackers</w:t>
             </w:r>
-            <w:proofErr w:type="spellEnd"/>
           </w:p>
         </w:tc>
         <w:tc>
@@ -10095,14 +8995,7 @@
               <w:rPr>
                 <w:rFonts w:ascii="宋体" w:eastAsia="宋体" w:hAnsi="宋体" w:cs="宋体" w:hint="eastAsia"/>
               </w:rPr>
-              <w:t>大图</w:t>
-            </w:r>
-            <w:proofErr w:type="spellStart"/>
-            <w:r>
-              <w:rPr>
-                <w:rFonts w:ascii="宋体" w:eastAsia="宋体" w:hAnsi="宋体" w:cs="宋体" w:hint="eastAsia"/>
-              </w:rPr>
-              <w:t>u</w:t>
+              <w:t>大图u</w:t>
             </w:r>
             <w:r>
               <w:rPr>
@@ -10110,7 +9003,6 @@
               </w:rPr>
               <w:t>rl</w:t>
             </w:r>
-            <w:proofErr w:type="spellEnd"/>
             <w:r>
               <w:rPr>
                 <w:rFonts w:ascii="宋体" w:eastAsia="宋体" w:hAnsi="宋体" w:cs="宋体" w:hint="eastAsia"/>
@@ -10127,14 +9019,7 @@
               <w:rPr>
                 <w:rFonts w:ascii="宋体" w:eastAsia="宋体" w:hAnsi="宋体" w:cs="宋体" w:hint="eastAsia"/>
               </w:rPr>
-              <w:t>小图</w:t>
-            </w:r>
-            <w:proofErr w:type="spellStart"/>
-            <w:r>
-              <w:rPr>
-                <w:rFonts w:ascii="宋体" w:eastAsia="宋体" w:hAnsi="宋体" w:cs="宋体" w:hint="eastAsia"/>
-              </w:rPr>
-              <w:t>u</w:t>
+              <w:t>小图u</w:t>
             </w:r>
             <w:r>
               <w:rPr>
@@ -10142,7 +9027,6 @@
               </w:rPr>
               <w:t>rl</w:t>
             </w:r>
-            <w:proofErr w:type="spellEnd"/>
             <w:r>
               <w:rPr>
                 <w:rFonts w:ascii="宋体" w:eastAsia="宋体" w:hAnsi="宋体" w:cs="宋体" w:hint="eastAsia"/>
@@ -10836,21 +9720,7 @@
         <w:rPr>
           <w:rFonts w:ascii="宋体" w:eastAsia="宋体" w:hAnsi="宋体" w:cs="宋体"/>
         </w:rPr>
-        <w:t xml:space="preserve">        "bundle": "</w:t>
-      </w:r>
-      <w:proofErr w:type="spellStart"/>
-      <w:r>
-        <w:rPr>
-          <w:rFonts w:ascii="宋体" w:eastAsia="宋体" w:hAnsi="宋体" w:cs="宋体"/>
-        </w:rPr>
-        <w:t>com.aitype.android.ads</w:t>
-      </w:r>
-      <w:proofErr w:type="spellEnd"/>
-      <w:r>
-        <w:rPr>
-          <w:rFonts w:ascii="宋体" w:eastAsia="宋体" w:hAnsi="宋体" w:cs="宋体"/>
-        </w:rPr>
-        <w:t>",</w:t>
+        <w:t xml:space="preserve">        "bundle": "com.aitype.android.ads",</w:t>
       </w:r>
     </w:p>
     <w:p>
@@ -10878,21 +9748,7 @@
         <w:rPr>
           <w:rFonts w:ascii="宋体" w:eastAsia="宋体" w:hAnsi="宋体" w:cs="宋体"/>
         </w:rPr>
-        <w:t xml:space="preserve">        "name": "</w:t>
-      </w:r>
-      <w:proofErr w:type="spellStart"/>
-      <w:r>
-        <w:rPr>
-          <w:rFonts w:ascii="宋体" w:eastAsia="宋体" w:hAnsi="宋体" w:cs="宋体"/>
-        </w:rPr>
-        <w:t>App_Name</w:t>
-      </w:r>
-      <w:proofErr w:type="spellEnd"/>
-      <w:r>
-        <w:rPr>
-          <w:rFonts w:ascii="宋体" w:eastAsia="宋体" w:hAnsi="宋体" w:cs="宋体"/>
-        </w:rPr>
-        <w:t>",</w:t>
+        <w:t xml:space="preserve">        "name": "App_Name",</w:t>
       </w:r>
     </w:p>
     <w:p>
@@ -10934,21 +9790,7 @@
         <w:rPr>
           <w:rFonts w:ascii="宋体" w:eastAsia="宋体" w:hAnsi="宋体" w:cs="宋体"/>
         </w:rPr>
-        <w:t xml:space="preserve">            "name": "</w:t>
-      </w:r>
-      <w:proofErr w:type="spellStart"/>
-      <w:r>
-        <w:rPr>
-          <w:rFonts w:ascii="宋体" w:eastAsia="宋体" w:hAnsi="宋体" w:cs="宋体"/>
-        </w:rPr>
-        <w:t>Publisher_Name</w:t>
-      </w:r>
-      <w:proofErr w:type="spellEnd"/>
-      <w:r>
-        <w:rPr>
-          <w:rFonts w:ascii="宋体" w:eastAsia="宋体" w:hAnsi="宋体" w:cs="宋体"/>
-        </w:rPr>
-        <w:t>"</w:t>
+        <w:t xml:space="preserve">            "name": "Publisher_Name"</w:t>
       </w:r>
     </w:p>
     <w:p>
@@ -10976,49 +9818,21 @@
         <w:rPr>
           <w:rFonts w:ascii="宋体" w:eastAsia="宋体" w:hAnsi="宋体" w:cs="宋体"/>
         </w:rPr>
-        <w:t xml:space="preserve">        "</w:t>
-      </w:r>
-      <w:proofErr w:type="spellStart"/>
-      <w:r>
-        <w:rPr>
-          <w:rFonts w:ascii="宋体" w:eastAsia="宋体" w:hAnsi="宋体" w:cs="宋体"/>
-        </w:rPr>
-        <w:t>storeurl</w:t>
-      </w:r>
-      <w:proofErr w:type="spellEnd"/>
-      <w:r>
-        <w:rPr>
-          <w:rFonts w:ascii="宋体" w:eastAsia="宋体" w:hAnsi="宋体" w:cs="宋体"/>
-        </w:rPr>
-        <w:t>": "https://play.google.com/store/apps/details?id=com.aitype.android&amp;hl=en",</w:t>
-      </w:r>
-    </w:p>
-    <w:p>
-      <w:pPr>
-        <w:pStyle w:val="a3"/>
-        <w:rPr>
-          <w:rFonts w:ascii="宋体" w:eastAsia="宋体" w:hAnsi="宋体" w:cs="宋体"/>
-        </w:rPr>
-      </w:pPr>
-      <w:r>
-        <w:rPr>
-          <w:rFonts w:ascii="宋体" w:eastAsia="宋体" w:hAnsi="宋体" w:cs="宋体"/>
-        </w:rPr>
-        <w:t xml:space="preserve">        "</w:t>
-      </w:r>
-      <w:proofErr w:type="spellStart"/>
-      <w:r>
-        <w:rPr>
-          <w:rFonts w:ascii="宋体" w:eastAsia="宋体" w:hAnsi="宋体" w:cs="宋体"/>
-        </w:rPr>
-        <w:t>ver</w:t>
-      </w:r>
-      <w:proofErr w:type="spellEnd"/>
-      <w:r>
-        <w:rPr>
-          <w:rFonts w:ascii="宋体" w:eastAsia="宋体" w:hAnsi="宋体" w:cs="宋体"/>
-        </w:rPr>
-        <w:t>": 1</w:t>
+        <w:t xml:space="preserve">        "storeurl": "https://play.google.com/store/apps/details?id=com.aitype.android&amp;hl=en",</w:t>
+      </w:r>
+    </w:p>
+    <w:p>
+      <w:pPr>
+        <w:pStyle w:val="a3"/>
+        <w:rPr>
+          <w:rFonts w:ascii="宋体" w:eastAsia="宋体" w:hAnsi="宋体" w:cs="宋体"/>
+        </w:rPr>
+      </w:pPr>
+      <w:r>
+        <w:rPr>
+          <w:rFonts w:ascii="宋体" w:eastAsia="宋体" w:hAnsi="宋体" w:cs="宋体"/>
+        </w:rPr>
+        <w:t xml:space="preserve">        "ver": 1</w:t>
       </w:r>
     </w:p>
     <w:p>
@@ -11060,49 +9874,21 @@
         <w:rPr>
           <w:rFonts w:ascii="宋体" w:eastAsia="宋体" w:hAnsi="宋体" w:cs="宋体"/>
         </w:rPr>
-        <w:t xml:space="preserve">        "</w:t>
-      </w:r>
-      <w:proofErr w:type="spellStart"/>
-      <w:r>
-        <w:rPr>
-          <w:rFonts w:ascii="宋体" w:eastAsia="宋体" w:hAnsi="宋体" w:cs="宋体"/>
-        </w:rPr>
-        <w:t>connectiontype</w:t>
-      </w:r>
-      <w:proofErr w:type="spellEnd"/>
-      <w:r>
-        <w:rPr>
-          <w:rFonts w:ascii="宋体" w:eastAsia="宋体" w:hAnsi="宋体" w:cs="宋体"/>
-        </w:rPr>
-        <w:t>": 2,</w:t>
-      </w:r>
-    </w:p>
-    <w:p>
-      <w:pPr>
-        <w:pStyle w:val="a3"/>
-        <w:rPr>
-          <w:rFonts w:ascii="宋体" w:eastAsia="宋体" w:hAnsi="宋体" w:cs="宋体"/>
-        </w:rPr>
-      </w:pPr>
-      <w:r>
-        <w:rPr>
-          <w:rFonts w:ascii="宋体" w:eastAsia="宋体" w:hAnsi="宋体" w:cs="宋体"/>
-        </w:rPr>
-        <w:t xml:space="preserve">        "</w:t>
-      </w:r>
-      <w:proofErr w:type="spellStart"/>
-      <w:r>
-        <w:rPr>
-          <w:rFonts w:ascii="宋体" w:eastAsia="宋体" w:hAnsi="宋体" w:cs="宋体"/>
-        </w:rPr>
-        <w:t>devicetype</w:t>
-      </w:r>
-      <w:proofErr w:type="spellEnd"/>
-      <w:r>
-        <w:rPr>
-          <w:rFonts w:ascii="宋体" w:eastAsia="宋体" w:hAnsi="宋体" w:cs="宋体"/>
-        </w:rPr>
-        <w:t>": 1,</w:t>
+        <w:t xml:space="preserve">        "connectiontype": 2,</w:t>
+      </w:r>
+    </w:p>
+    <w:p>
+      <w:pPr>
+        <w:pStyle w:val="a3"/>
+        <w:rPr>
+          <w:rFonts w:ascii="宋体" w:eastAsia="宋体" w:hAnsi="宋体" w:cs="宋体"/>
+        </w:rPr>
+      </w:pPr>
+      <w:r>
+        <w:rPr>
+          <w:rFonts w:ascii="宋体" w:eastAsia="宋体" w:hAnsi="宋体" w:cs="宋体"/>
+        </w:rPr>
+        <w:t xml:space="preserve">        "devicetype": 1,</w:t>
       </w:r>
     </w:p>
     <w:p>
@@ -11144,21 +9930,7 @@
         <w:rPr>
           <w:rFonts w:ascii="宋体" w:eastAsia="宋体" w:hAnsi="宋体" w:cs="宋体"/>
         </w:rPr>
-        <w:t xml:space="preserve">        "</w:t>
-      </w:r>
-      <w:proofErr w:type="spellStart"/>
-      <w:r>
-        <w:rPr>
-          <w:rFonts w:ascii="宋体" w:eastAsia="宋体" w:hAnsi="宋体" w:cs="宋体"/>
-        </w:rPr>
-        <w:t>hwv</w:t>
-      </w:r>
-      <w:proofErr w:type="spellEnd"/>
-      <w:r>
-        <w:rPr>
-          <w:rFonts w:ascii="宋体" w:eastAsia="宋体" w:hAnsi="宋体" w:cs="宋体"/>
-        </w:rPr>
-        <w:t>": "walleye",</w:t>
+        <w:t xml:space="preserve">        "hwv": "walleye",</w:t>
       </w:r>
     </w:p>
     <w:p>
@@ -11186,21 +9958,7 @@
         <w:rPr>
           <w:rFonts w:ascii="宋体" w:eastAsia="宋体" w:hAnsi="宋体" w:cs="宋体"/>
         </w:rPr>
-        <w:t xml:space="preserve">        "language": "</w:t>
-      </w:r>
-      <w:proofErr w:type="spellStart"/>
-      <w:r>
-        <w:rPr>
-          <w:rFonts w:ascii="宋体" w:eastAsia="宋体" w:hAnsi="宋体" w:cs="宋体"/>
-        </w:rPr>
-        <w:t>zh_CN_#Hans</w:t>
-      </w:r>
-      <w:proofErr w:type="spellEnd"/>
-      <w:r>
-        <w:rPr>
-          <w:rFonts w:ascii="宋体" w:eastAsia="宋体" w:hAnsi="宋体" w:cs="宋体"/>
-        </w:rPr>
-        <w:t>",</w:t>
+        <w:t xml:space="preserve">        "language": "zh_CN_#Hans",</w:t>
       </w:r>
     </w:p>
     <w:p>
@@ -11228,77 +9986,35 @@
         <w:rPr>
           <w:rFonts w:ascii="宋体" w:eastAsia="宋体" w:hAnsi="宋体" w:cs="宋体"/>
         </w:rPr>
-        <w:t xml:space="preserve">        "</w:t>
-      </w:r>
-      <w:proofErr w:type="spellStart"/>
-      <w:r>
-        <w:rPr>
-          <w:rFonts w:ascii="宋体" w:eastAsia="宋体" w:hAnsi="宋体" w:cs="宋体"/>
-        </w:rPr>
-        <w:t>os</w:t>
-      </w:r>
-      <w:proofErr w:type="spellEnd"/>
-      <w:r>
-        <w:rPr>
-          <w:rFonts w:ascii="宋体" w:eastAsia="宋体" w:hAnsi="宋体" w:cs="宋体"/>
-        </w:rPr>
-        <w:t>": "Android",</w:t>
-      </w:r>
-    </w:p>
-    <w:p>
-      <w:pPr>
-        <w:pStyle w:val="a3"/>
-        <w:rPr>
-          <w:rFonts w:ascii="宋体" w:eastAsia="宋体" w:hAnsi="宋体" w:cs="宋体"/>
-        </w:rPr>
-      </w:pPr>
-      <w:r>
-        <w:rPr>
-          <w:rFonts w:ascii="宋体" w:eastAsia="宋体" w:hAnsi="宋体" w:cs="宋体"/>
-        </w:rPr>
-        <w:t xml:space="preserve">        "</w:t>
-      </w:r>
-      <w:proofErr w:type="spellStart"/>
-      <w:r>
-        <w:rPr>
-          <w:rFonts w:ascii="宋体" w:eastAsia="宋体" w:hAnsi="宋体" w:cs="宋体"/>
-        </w:rPr>
-        <w:t>osv</w:t>
-      </w:r>
-      <w:proofErr w:type="spellEnd"/>
-      <w:r>
-        <w:rPr>
-          <w:rFonts w:ascii="宋体" w:eastAsia="宋体" w:hAnsi="宋体" w:cs="宋体"/>
-        </w:rPr>
-        <w:t>": "8.1.0",</w:t>
-      </w:r>
-    </w:p>
-    <w:p>
-      <w:pPr>
-        <w:pStyle w:val="a3"/>
-        <w:rPr>
-          <w:rFonts w:ascii="宋体" w:eastAsia="宋体" w:hAnsi="宋体" w:cs="宋体"/>
-        </w:rPr>
-      </w:pPr>
-      <w:r>
-        <w:rPr>
-          <w:rFonts w:ascii="宋体" w:eastAsia="宋体" w:hAnsi="宋体" w:cs="宋体"/>
-        </w:rPr>
-        <w:t xml:space="preserve">        "</w:t>
-      </w:r>
-      <w:proofErr w:type="spellStart"/>
-      <w:r>
-        <w:rPr>
-          <w:rFonts w:ascii="宋体" w:eastAsia="宋体" w:hAnsi="宋体" w:cs="宋体"/>
-        </w:rPr>
-        <w:t>pxratio</w:t>
-      </w:r>
-      <w:proofErr w:type="spellEnd"/>
-      <w:r>
-        <w:rPr>
-          <w:rFonts w:ascii="宋体" w:eastAsia="宋体" w:hAnsi="宋体" w:cs="宋体"/>
-        </w:rPr>
-        <w:t>": 2.625,</w:t>
+        <w:t xml:space="preserve">        "os": "Android",</w:t>
+      </w:r>
+    </w:p>
+    <w:p>
+      <w:pPr>
+        <w:pStyle w:val="a3"/>
+        <w:rPr>
+          <w:rFonts w:ascii="宋体" w:eastAsia="宋体" w:hAnsi="宋体" w:cs="宋体"/>
+        </w:rPr>
+      </w:pPr>
+      <w:r>
+        <w:rPr>
+          <w:rFonts w:ascii="宋体" w:eastAsia="宋体" w:hAnsi="宋体" w:cs="宋体"/>
+        </w:rPr>
+        <w:t xml:space="preserve">        "osv": "8.1.0",</w:t>
+      </w:r>
+    </w:p>
+    <w:p>
+      <w:pPr>
+        <w:pStyle w:val="a3"/>
+        <w:rPr>
+          <w:rFonts w:ascii="宋体" w:eastAsia="宋体" w:hAnsi="宋体" w:cs="宋体"/>
+        </w:rPr>
+      </w:pPr>
+      <w:r>
+        <w:rPr>
+          <w:rFonts w:ascii="宋体" w:eastAsia="宋体" w:hAnsi="宋体" w:cs="宋体"/>
+        </w:rPr>
+        <w:t xml:space="preserve">        "pxratio": 2.625,</w:t>
       </w:r>
     </w:p>
     <w:p>
@@ -11326,49 +10042,7 @@
         <w:rPr>
           <w:rFonts w:ascii="宋体" w:eastAsia="宋体" w:hAnsi="宋体" w:cs="宋体"/>
         </w:rPr>
-        <w:t xml:space="preserve">        "</w:t>
-      </w:r>
-      <w:proofErr w:type="spellStart"/>
-      <w:r>
-        <w:rPr>
-          <w:rFonts w:ascii="宋体" w:eastAsia="宋体" w:hAnsi="宋体" w:cs="宋体"/>
-        </w:rPr>
-        <w:t>ua</w:t>
-      </w:r>
-      <w:proofErr w:type="spellEnd"/>
-      <w:r>
-        <w:rPr>
-          <w:rFonts w:ascii="宋体" w:eastAsia="宋体" w:hAnsi="宋体" w:cs="宋体"/>
-        </w:rPr>
-        <w:t xml:space="preserve">": "Mozilla/5.0 (Linux; Android 8.1.0; Pixel 2 Build/OPM2.171026.006.G1; </w:t>
-      </w:r>
-      <w:proofErr w:type="spellStart"/>
-      <w:r>
-        <w:rPr>
-          <w:rFonts w:ascii="宋体" w:eastAsia="宋体" w:hAnsi="宋体" w:cs="宋体"/>
-        </w:rPr>
-        <w:t>wv</w:t>
-      </w:r>
-      <w:proofErr w:type="spellEnd"/>
-      <w:r>
-        <w:rPr>
-          <w:rFonts w:ascii="宋体" w:eastAsia="宋体" w:hAnsi="宋体" w:cs="宋体"/>
-        </w:rPr>
-        <w:t xml:space="preserve">) </w:t>
-      </w:r>
-      <w:proofErr w:type="spellStart"/>
-      <w:r>
-        <w:rPr>
-          <w:rFonts w:ascii="宋体" w:eastAsia="宋体" w:hAnsi="宋体" w:cs="宋体"/>
-        </w:rPr>
-        <w:t>AppleWebKit</w:t>
-      </w:r>
-      <w:proofErr w:type="spellEnd"/>
-      <w:r>
-        <w:rPr>
-          <w:rFonts w:ascii="宋体" w:eastAsia="宋体" w:hAnsi="宋体" w:cs="宋体"/>
-        </w:rPr>
-        <w:t>/537.36 (KHTML, like Gecko) Version/4.0 Chrome/61.0.3163.98 Mobile Safari/537.36",</w:t>
+        <w:t xml:space="preserve">        "ua": "Mozilla/5.0 (Linux; Android 8.1.0; Pixel 2 Build/OPM2.171026.006.G1; wv) AppleWebKit/537.36 (KHTML, like Gecko) Version/4.0 Chrome/61.0.3163.98 Mobile Safari/537.36",</w:t>
       </w:r>
     </w:p>
     <w:p>
@@ -11536,49 +10210,21 @@
         <w:rPr>
           <w:rFonts w:ascii="宋体" w:eastAsia="宋体" w:hAnsi="宋体" w:cs="宋体"/>
         </w:rPr>
-        <w:t xml:space="preserve">                "</w:t>
-      </w:r>
-      <w:proofErr w:type="spellStart"/>
-      <w:r>
-        <w:rPr>
-          <w:rFonts w:ascii="宋体" w:eastAsia="宋体" w:hAnsi="宋体" w:cs="宋体"/>
-        </w:rPr>
-        <w:t>boxingallowed</w:t>
-      </w:r>
-      <w:proofErr w:type="spellEnd"/>
-      <w:r>
-        <w:rPr>
-          <w:rFonts w:ascii="宋体" w:eastAsia="宋体" w:hAnsi="宋体" w:cs="宋体"/>
-        </w:rPr>
-        <w:t>": true,</w:t>
-      </w:r>
-    </w:p>
-    <w:p>
-      <w:pPr>
-        <w:pStyle w:val="a3"/>
-        <w:rPr>
-          <w:rFonts w:ascii="宋体" w:eastAsia="宋体" w:hAnsi="宋体" w:cs="宋体"/>
-        </w:rPr>
-      </w:pPr>
-      <w:r>
-        <w:rPr>
-          <w:rFonts w:ascii="宋体" w:eastAsia="宋体" w:hAnsi="宋体" w:cs="宋体"/>
-        </w:rPr>
-        <w:t xml:space="preserve">        "</w:t>
-      </w:r>
-      <w:proofErr w:type="spellStart"/>
-      <w:r>
-        <w:rPr>
-          <w:rFonts w:ascii="宋体" w:eastAsia="宋体" w:hAnsi="宋体" w:cs="宋体"/>
-        </w:rPr>
-        <w:t>ext</w:t>
-      </w:r>
-      <w:proofErr w:type="spellEnd"/>
-      <w:r>
-        <w:rPr>
-          <w:rFonts w:ascii="宋体" w:eastAsia="宋体" w:hAnsi="宋体" w:cs="宋体"/>
-        </w:rPr>
-        <w:t>": {</w:t>
+        <w:t xml:space="preserve">                "boxingallowed": true,</w:t>
+      </w:r>
+    </w:p>
+    <w:p>
+      <w:pPr>
+        <w:pStyle w:val="a3"/>
+        <w:rPr>
+          <w:rFonts w:ascii="宋体" w:eastAsia="宋体" w:hAnsi="宋体" w:cs="宋体"/>
+        </w:rPr>
+      </w:pPr>
+      <w:r>
+        <w:rPr>
+          <w:rFonts w:ascii="宋体" w:eastAsia="宋体" w:hAnsi="宋体" w:cs="宋体"/>
+        </w:rPr>
+        <w:t xml:space="preserve">        "ext": {</w:t>
       </w:r>
     </w:p>
     <w:p>
@@ -11606,21 +10252,7 @@
         <w:rPr>
           <w:rFonts w:ascii="宋体" w:eastAsia="宋体" w:hAnsi="宋体" w:cs="宋体"/>
         </w:rPr>
-        <w:t xml:space="preserve">          "</w:t>
-      </w:r>
-      <w:proofErr w:type="spellStart"/>
-      <w:r>
-        <w:rPr>
-          <w:rFonts w:ascii="宋体" w:eastAsia="宋体" w:hAnsi="宋体" w:cs="宋体"/>
-        </w:rPr>
-        <w:t>videotype</w:t>
-      </w:r>
-      <w:proofErr w:type="spellEnd"/>
-      <w:r>
-        <w:rPr>
-          <w:rFonts w:ascii="宋体" w:eastAsia="宋体" w:hAnsi="宋体" w:cs="宋体"/>
-        </w:rPr>
-        <w:t>": "rewarded"</w:t>
+        <w:t xml:space="preserve">          "videotype": "rewarded"</w:t>
       </w:r>
     </w:p>
     <w:p>
@@ -11690,133 +10322,63 @@
         <w:rPr>
           <w:rFonts w:ascii="宋体" w:eastAsia="宋体" w:hAnsi="宋体" w:cs="宋体"/>
         </w:rPr>
-        <w:t xml:space="preserve">                "</w:t>
-      </w:r>
-      <w:proofErr w:type="spellStart"/>
-      <w:r>
-        <w:rPr>
-          <w:rFonts w:ascii="宋体" w:eastAsia="宋体" w:hAnsi="宋体" w:cs="宋体"/>
-        </w:rPr>
-        <w:t>maxbitrate</w:t>
-      </w:r>
-      <w:proofErr w:type="spellEnd"/>
-      <w:r>
-        <w:rPr>
-          <w:rFonts w:ascii="宋体" w:eastAsia="宋体" w:hAnsi="宋体" w:cs="宋体"/>
-        </w:rPr>
-        <w:t>": 1500,</w:t>
-      </w:r>
-    </w:p>
-    <w:p>
-      <w:pPr>
-        <w:pStyle w:val="a3"/>
-        <w:rPr>
-          <w:rFonts w:ascii="宋体" w:eastAsia="宋体" w:hAnsi="宋体" w:cs="宋体"/>
-        </w:rPr>
-      </w:pPr>
-      <w:r>
-        <w:rPr>
-          <w:rFonts w:ascii="宋体" w:eastAsia="宋体" w:hAnsi="宋体" w:cs="宋体"/>
-        </w:rPr>
-        <w:t xml:space="preserve">                "</w:t>
-      </w:r>
-      <w:proofErr w:type="spellStart"/>
-      <w:r>
-        <w:rPr>
-          <w:rFonts w:ascii="宋体" w:eastAsia="宋体" w:hAnsi="宋体" w:cs="宋体"/>
-        </w:rPr>
-        <w:t>maxduration</w:t>
-      </w:r>
-      <w:proofErr w:type="spellEnd"/>
-      <w:r>
-        <w:rPr>
-          <w:rFonts w:ascii="宋体" w:eastAsia="宋体" w:hAnsi="宋体" w:cs="宋体"/>
-        </w:rPr>
-        <w:t>": 30,</w:t>
-      </w:r>
-    </w:p>
-    <w:p>
-      <w:pPr>
-        <w:pStyle w:val="a3"/>
-        <w:rPr>
-          <w:rFonts w:ascii="宋体" w:eastAsia="宋体" w:hAnsi="宋体" w:cs="宋体"/>
-        </w:rPr>
-      </w:pPr>
-      <w:r>
-        <w:rPr>
-          <w:rFonts w:ascii="宋体" w:eastAsia="宋体" w:hAnsi="宋体" w:cs="宋体"/>
-        </w:rPr>
-        <w:t xml:space="preserve">                "</w:t>
-      </w:r>
-      <w:proofErr w:type="spellStart"/>
-      <w:r>
-        <w:rPr>
-          <w:rFonts w:ascii="宋体" w:eastAsia="宋体" w:hAnsi="宋体" w:cs="宋体"/>
-        </w:rPr>
-        <w:t>maxextended</w:t>
-      </w:r>
-      <w:proofErr w:type="spellEnd"/>
-      <w:r>
-        <w:rPr>
-          <w:rFonts w:ascii="宋体" w:eastAsia="宋体" w:hAnsi="宋体" w:cs="宋体"/>
-        </w:rPr>
-        <w:t>": 0,</w:t>
-      </w:r>
-    </w:p>
-    <w:p>
-      <w:pPr>
-        <w:pStyle w:val="a3"/>
-        <w:rPr>
-          <w:rFonts w:ascii="宋体" w:eastAsia="宋体" w:hAnsi="宋体" w:cs="宋体"/>
-        </w:rPr>
-      </w:pPr>
-      <w:r>
-        <w:rPr>
-          <w:rFonts w:ascii="宋体" w:eastAsia="宋体" w:hAnsi="宋体" w:cs="宋体"/>
-        </w:rPr>
-        <w:t xml:space="preserve">                "</w:t>
-      </w:r>
-      <w:proofErr w:type="spellStart"/>
-      <w:r>
-        <w:rPr>
-          <w:rFonts w:ascii="宋体" w:eastAsia="宋体" w:hAnsi="宋体" w:cs="宋体"/>
-        </w:rPr>
-        <w:t>minbitrate</w:t>
-      </w:r>
-      <w:proofErr w:type="spellEnd"/>
-      <w:r>
-        <w:rPr>
-          <w:rFonts w:ascii="宋体" w:eastAsia="宋体" w:hAnsi="宋体" w:cs="宋体"/>
-        </w:rPr>
-        <w:t>": 300,</w:t>
-      </w:r>
-    </w:p>
-    <w:p>
-      <w:pPr>
-        <w:pStyle w:val="a3"/>
-        <w:rPr>
-          <w:rFonts w:ascii="宋体" w:eastAsia="宋体" w:hAnsi="宋体" w:cs="宋体"/>
-        </w:rPr>
-      </w:pPr>
-      <w:r>
-        <w:rPr>
-          <w:rFonts w:ascii="宋体" w:eastAsia="宋体" w:hAnsi="宋体" w:cs="宋体"/>
-        </w:rPr>
-        <w:t xml:space="preserve">                "</w:t>
-      </w:r>
-      <w:proofErr w:type="spellStart"/>
-      <w:r>
-        <w:rPr>
-          <w:rFonts w:ascii="宋体" w:eastAsia="宋体" w:hAnsi="宋体" w:cs="宋体"/>
-        </w:rPr>
-        <w:t>minduration</w:t>
-      </w:r>
-      <w:proofErr w:type="spellEnd"/>
-      <w:r>
-        <w:rPr>
-          <w:rFonts w:ascii="宋体" w:eastAsia="宋体" w:hAnsi="宋体" w:cs="宋体"/>
-        </w:rPr>
-        <w:t>": 5,</w:t>
+        <w:t xml:space="preserve">                "maxbitrate": 1500,</w:t>
+      </w:r>
+    </w:p>
+    <w:p>
+      <w:pPr>
+        <w:pStyle w:val="a3"/>
+        <w:rPr>
+          <w:rFonts w:ascii="宋体" w:eastAsia="宋体" w:hAnsi="宋体" w:cs="宋体"/>
+        </w:rPr>
+      </w:pPr>
+      <w:r>
+        <w:rPr>
+          <w:rFonts w:ascii="宋体" w:eastAsia="宋体" w:hAnsi="宋体" w:cs="宋体"/>
+        </w:rPr>
+        <w:t xml:space="preserve">                "maxduration": 30,</w:t>
+      </w:r>
+    </w:p>
+    <w:p>
+      <w:pPr>
+        <w:pStyle w:val="a3"/>
+        <w:rPr>
+          <w:rFonts w:ascii="宋体" w:eastAsia="宋体" w:hAnsi="宋体" w:cs="宋体"/>
+        </w:rPr>
+      </w:pPr>
+      <w:r>
+        <w:rPr>
+          <w:rFonts w:ascii="宋体" w:eastAsia="宋体" w:hAnsi="宋体" w:cs="宋体"/>
+        </w:rPr>
+        <w:t xml:space="preserve">                "maxextended": 0,</w:t>
+      </w:r>
+    </w:p>
+    <w:p>
+      <w:pPr>
+        <w:pStyle w:val="a3"/>
+        <w:rPr>
+          <w:rFonts w:ascii="宋体" w:eastAsia="宋体" w:hAnsi="宋体" w:cs="宋体"/>
+        </w:rPr>
+      </w:pPr>
+      <w:r>
+        <w:rPr>
+          <w:rFonts w:ascii="宋体" w:eastAsia="宋体" w:hAnsi="宋体" w:cs="宋体"/>
+        </w:rPr>
+        <w:t xml:space="preserve">                "minbitrate": 300,</w:t>
+      </w:r>
+    </w:p>
+    <w:p>
+      <w:pPr>
+        <w:pStyle w:val="a3"/>
+        <w:rPr>
+          <w:rFonts w:ascii="宋体" w:eastAsia="宋体" w:hAnsi="宋体" w:cs="宋体"/>
+        </w:rPr>
+      </w:pPr>
+      <w:r>
+        <w:rPr>
+          <w:rFonts w:ascii="宋体" w:eastAsia="宋体" w:hAnsi="宋体" w:cs="宋体"/>
+        </w:rPr>
+        <w:t xml:space="preserve">                "minduration": 5,</w:t>
       </w:r>
     </w:p>
     <w:p>
@@ -11900,21 +10462,7 @@
         <w:rPr>
           <w:rFonts w:ascii="宋体" w:eastAsia="宋体" w:hAnsi="宋体" w:cs="宋体"/>
         </w:rPr>
-        <w:t xml:space="preserve">                "</w:t>
-      </w:r>
-      <w:proofErr w:type="spellStart"/>
-      <w:r>
-        <w:rPr>
-          <w:rFonts w:ascii="宋体" w:eastAsia="宋体" w:hAnsi="宋体" w:cs="宋体"/>
-        </w:rPr>
-        <w:t>companiontype</w:t>
-      </w:r>
-      <w:proofErr w:type="spellEnd"/>
-      <w:r>
-        <w:rPr>
-          <w:rFonts w:ascii="宋体" w:eastAsia="宋体" w:hAnsi="宋体" w:cs="宋体"/>
-        </w:rPr>
-        <w:t>": [</w:t>
+        <w:t xml:space="preserve">                "companiontype": [</w:t>
       </w:r>
     </w:p>
     <w:p>
@@ -11984,49 +10532,21 @@
         <w:rPr>
           <w:rFonts w:ascii="宋体" w:eastAsia="宋体" w:hAnsi="宋体" w:cs="宋体"/>
         </w:rPr>
-        <w:t xml:space="preserve">                "</w:t>
-      </w:r>
-      <w:proofErr w:type="spellStart"/>
-      <w:r>
-        <w:rPr>
-          <w:rFonts w:ascii="宋体" w:eastAsia="宋体" w:hAnsi="宋体" w:cs="宋体"/>
-        </w:rPr>
-        <w:t>skipmin</w:t>
-      </w:r>
-      <w:proofErr w:type="spellEnd"/>
-      <w:r>
-        <w:rPr>
-          <w:rFonts w:ascii="宋体" w:eastAsia="宋体" w:hAnsi="宋体" w:cs="宋体"/>
-        </w:rPr>
-        <w:t>": 15,</w:t>
-      </w:r>
-    </w:p>
-    <w:p>
-      <w:pPr>
-        <w:pStyle w:val="a3"/>
-        <w:rPr>
-          <w:rFonts w:ascii="宋体" w:eastAsia="宋体" w:hAnsi="宋体" w:cs="宋体"/>
-        </w:rPr>
-      </w:pPr>
-      <w:r>
-        <w:rPr>
-          <w:rFonts w:ascii="宋体" w:eastAsia="宋体" w:hAnsi="宋体" w:cs="宋体"/>
-        </w:rPr>
-        <w:t xml:space="preserve">                "</w:t>
-      </w:r>
-      <w:proofErr w:type="spellStart"/>
-      <w:r>
-        <w:rPr>
-          <w:rFonts w:ascii="宋体" w:eastAsia="宋体" w:hAnsi="宋体" w:cs="宋体"/>
-        </w:rPr>
-        <w:t>skipafter</w:t>
-      </w:r>
-      <w:proofErr w:type="spellEnd"/>
-      <w:r>
-        <w:rPr>
-          <w:rFonts w:ascii="宋体" w:eastAsia="宋体" w:hAnsi="宋体" w:cs="宋体"/>
-        </w:rPr>
-        <w:t>": 5</w:t>
+        <w:t xml:space="preserve">                "skipmin": 15,</w:t>
+      </w:r>
+    </w:p>
+    <w:p>
+      <w:pPr>
+        <w:pStyle w:val="a3"/>
+        <w:rPr>
+          <w:rFonts w:ascii="宋体" w:eastAsia="宋体" w:hAnsi="宋体" w:cs="宋体"/>
+        </w:rPr>
+      </w:pPr>
+      <w:r>
+        <w:rPr>
+          <w:rFonts w:ascii="宋体" w:eastAsia="宋体" w:hAnsi="宋体" w:cs="宋体"/>
+        </w:rPr>
+        <w:t xml:space="preserve">                "skipafter": 5</w:t>
       </w:r>
     </w:p>
     <w:p>
@@ -12054,49 +10574,21 @@
         <w:rPr>
           <w:rFonts w:ascii="宋体" w:eastAsia="宋体" w:hAnsi="宋体" w:cs="宋体"/>
         </w:rPr>
-        <w:t xml:space="preserve">            "</w:t>
-      </w:r>
-      <w:proofErr w:type="spellStart"/>
-      <w:r>
-        <w:rPr>
-          <w:rFonts w:ascii="宋体" w:eastAsia="宋体" w:hAnsi="宋体" w:cs="宋体"/>
-        </w:rPr>
-        <w:t>displaymanagerver</w:t>
-      </w:r>
-      <w:proofErr w:type="spellEnd"/>
-      <w:r>
-        <w:rPr>
-          <w:rFonts w:ascii="宋体" w:eastAsia="宋体" w:hAnsi="宋体" w:cs="宋体"/>
-        </w:rPr>
-        <w:t>": "18",</w:t>
-      </w:r>
-    </w:p>
-    <w:p>
-      <w:pPr>
-        <w:pStyle w:val="a3"/>
-        <w:rPr>
-          <w:rFonts w:ascii="宋体" w:eastAsia="宋体" w:hAnsi="宋体" w:cs="宋体"/>
-        </w:rPr>
-      </w:pPr>
-      <w:r>
-        <w:rPr>
-          <w:rFonts w:ascii="宋体" w:eastAsia="宋体" w:hAnsi="宋体" w:cs="宋体"/>
-        </w:rPr>
-        <w:t xml:space="preserve">            "</w:t>
-      </w:r>
-      <w:proofErr w:type="spellStart"/>
-      <w:r>
-        <w:rPr>
-          <w:rFonts w:ascii="宋体" w:eastAsia="宋体" w:hAnsi="宋体" w:cs="宋体"/>
-        </w:rPr>
-        <w:t>instl</w:t>
-      </w:r>
-      <w:proofErr w:type="spellEnd"/>
-      <w:r>
-        <w:rPr>
-          <w:rFonts w:ascii="宋体" w:eastAsia="宋体" w:hAnsi="宋体" w:cs="宋体"/>
-        </w:rPr>
-        <w:t>": 0</w:t>
+        <w:t xml:space="preserve">            "displaymanagerver": "18",</w:t>
+      </w:r>
+    </w:p>
+    <w:p>
+      <w:pPr>
+        <w:pStyle w:val="a3"/>
+        <w:rPr>
+          <w:rFonts w:ascii="宋体" w:eastAsia="宋体" w:hAnsi="宋体" w:cs="宋体"/>
+        </w:rPr>
+      </w:pPr>
+      <w:r>
+        <w:rPr>
+          <w:rFonts w:ascii="宋体" w:eastAsia="宋体" w:hAnsi="宋体" w:cs="宋体"/>
+        </w:rPr>
+        <w:t xml:space="preserve">            "instl": 0</w:t>
       </w:r>
     </w:p>
     <w:p>
@@ -12220,28 +10712,13 @@
         <w:rPr>
           <w:rFonts w:ascii="宋体" w:eastAsia="宋体" w:hAnsi="宋体" w:cs="宋体"/>
         </w:rPr>
-        <w:t>-&gt;</w:t>
-      </w:r>
-      <w:proofErr w:type="spellStart"/>
-      <w:r>
-        <w:rPr>
-          <w:rFonts w:ascii="宋体" w:eastAsia="宋体" w:hAnsi="宋体" w:cs="宋体"/>
-        </w:rPr>
-        <w:t>ext</w:t>
-      </w:r>
-      <w:proofErr w:type="spellEnd"/>
+        <w:t>-&gt;ext</w:t>
+      </w:r>
       <w:r>
         <w:rPr>
           <w:rFonts w:ascii="宋体" w:eastAsia="宋体" w:hAnsi="宋体" w:cs="宋体" w:hint="eastAsia"/>
         </w:rPr>
-        <w:t>，如果是奖励视频，带上</w:t>
-      </w:r>
-      <w:proofErr w:type="spellStart"/>
-      <w:r>
-        <w:rPr>
-          <w:rFonts w:ascii="宋体" w:eastAsia="宋体" w:hAnsi="宋体" w:cs="宋体" w:hint="eastAsia"/>
-        </w:rPr>
-        <w:t>e</w:t>
+        <w:t>，如果是奖励视频，带上e</w:t>
       </w:r>
       <w:r>
         <w:rPr>
@@ -12249,7 +10726,6 @@
         </w:rPr>
         <w:t>xt</w:t>
       </w:r>
-      <w:proofErr w:type="spellEnd"/>
       <w:r>
         <w:rPr>
           <w:rFonts w:ascii="宋体" w:eastAsia="宋体" w:hAnsi="宋体" w:cs="宋体" w:hint="eastAsia"/>
@@ -12467,14 +10943,12 @@
                 <w:rFonts w:ascii="宋体" w:eastAsia="宋体" w:hAnsi="宋体" w:cs="宋体"/>
               </w:rPr>
             </w:pPr>
-            <w:proofErr w:type="spellStart"/>
             <w:r>
               <w:rPr>
                 <w:rFonts w:ascii="宋体" w:eastAsia="宋体" w:hAnsi="宋体" w:cs="宋体"/>
               </w:rPr>
               <w:t>videotype</w:t>
             </w:r>
-            <w:proofErr w:type="spellEnd"/>
           </w:p>
         </w:tc>
         <w:tc>
@@ -12629,21 +11103,7 @@
         <w:rPr>
           <w:rFonts w:ascii="宋体" w:eastAsia="宋体" w:hAnsi="宋体" w:cs="宋体"/>
         </w:rPr>
-        <w:t xml:space="preserve">    "</w:t>
-      </w:r>
-      <w:proofErr w:type="spellStart"/>
-      <w:r>
-        <w:rPr>
-          <w:rFonts w:ascii="宋体" w:eastAsia="宋体" w:hAnsi="宋体" w:cs="宋体"/>
-        </w:rPr>
-        <w:t>seatbid</w:t>
-      </w:r>
-      <w:proofErr w:type="spellEnd"/>
-      <w:r>
-        <w:rPr>
-          <w:rFonts w:ascii="宋体" w:eastAsia="宋体" w:hAnsi="宋体" w:cs="宋体"/>
-        </w:rPr>
-        <w:t>": [</w:t>
+        <w:t xml:space="preserve">    "seatbid": [</w:t>
       </w:r>
     </w:p>
     <w:p>
@@ -12727,49 +11187,21 @@
         <w:rPr>
           <w:rFonts w:ascii="宋体" w:eastAsia="宋体" w:hAnsi="宋体" w:cs="宋体"/>
         </w:rPr>
-        <w:t xml:space="preserve">                    "</w:t>
-      </w:r>
-      <w:proofErr w:type="spellStart"/>
-      <w:r>
-        <w:rPr>
-          <w:rFonts w:ascii="宋体" w:eastAsia="宋体" w:hAnsi="宋体" w:cs="宋体"/>
-        </w:rPr>
-        <w:t>nurl</w:t>
-      </w:r>
-      <w:proofErr w:type="spellEnd"/>
-      <w:r>
-        <w:rPr>
-          <w:rFonts w:ascii="宋体" w:eastAsia="宋体" w:hAnsi="宋体" w:cs="宋体"/>
-        </w:rPr>
-        <w:t>": null,</w:t>
-      </w:r>
-    </w:p>
-    <w:p>
-      <w:pPr>
-        <w:pStyle w:val="a3"/>
-        <w:rPr>
-          <w:rFonts w:ascii="宋体" w:eastAsia="宋体" w:hAnsi="宋体" w:cs="宋体"/>
-        </w:rPr>
-      </w:pPr>
-      <w:r>
-        <w:rPr>
-          <w:rFonts w:ascii="宋体" w:eastAsia="宋体" w:hAnsi="宋体" w:cs="宋体"/>
-        </w:rPr>
-        <w:t xml:space="preserve">                    "</w:t>
-      </w:r>
-      <w:proofErr w:type="spellStart"/>
-      <w:r>
-        <w:rPr>
-          <w:rFonts w:ascii="宋体" w:eastAsia="宋体" w:hAnsi="宋体" w:cs="宋体"/>
-        </w:rPr>
-        <w:t>adm</w:t>
-      </w:r>
-      <w:proofErr w:type="spellEnd"/>
-      <w:r>
-        <w:rPr>
-          <w:rFonts w:ascii="宋体" w:eastAsia="宋体" w:hAnsi="宋体" w:cs="宋体"/>
-        </w:rPr>
-        <w:t>": "</w:t>
+        <w:t xml:space="preserve">                    "nurl": null,</w:t>
+      </w:r>
+    </w:p>
+    <w:p>
+      <w:pPr>
+        <w:pStyle w:val="a3"/>
+        <w:rPr>
+          <w:rFonts w:ascii="宋体" w:eastAsia="宋体" w:hAnsi="宋体" w:cs="宋体"/>
+        </w:rPr>
+      </w:pPr>
+      <w:r>
+        <w:rPr>
+          <w:rFonts w:ascii="宋体" w:eastAsia="宋体" w:hAnsi="宋体" w:cs="宋体"/>
+        </w:rPr>
+        <w:t xml:space="preserve">                    "adm": "</w:t>
       </w:r>
       <w:r>
         <w:rPr>
@@ -12789,105 +11221,35 @@
         <w:rPr>
           <w:rFonts w:ascii="宋体" w:eastAsia="宋体" w:hAnsi="宋体" w:cs="宋体"/>
         </w:rPr>
-        <w:t xml:space="preserve">  &lt;Ad id="20004" sequence="1" </w:t>
-      </w:r>
-      <w:proofErr w:type="spellStart"/>
-      <w:r>
-        <w:rPr>
-          <w:rFonts w:ascii="宋体" w:eastAsia="宋体" w:hAnsi="宋体" w:cs="宋体"/>
-        </w:rPr>
-        <w:t>conditionalAd</w:t>
-      </w:r>
-      <w:proofErr w:type="spellEnd"/>
-      <w:r>
-        <w:rPr>
-          <w:rFonts w:ascii="宋体" w:eastAsia="宋体" w:hAnsi="宋体" w:cs="宋体"/>
-        </w:rPr>
-        <w:t>="false"&gt;</w:t>
-      </w:r>
-    </w:p>
-    <w:p>
-      <w:pPr>
-        <w:pStyle w:val="a3"/>
-        <w:rPr>
-          <w:rFonts w:ascii="宋体" w:eastAsia="宋体" w:hAnsi="宋体" w:cs="宋体"/>
-        </w:rPr>
-      </w:pPr>
-      <w:r>
-        <w:rPr>
-          <w:rFonts w:ascii="宋体" w:eastAsia="宋体" w:hAnsi="宋体" w:cs="宋体"/>
-        </w:rPr>
-        <w:t xml:space="preserve">    &lt;</w:t>
-      </w:r>
-      <w:proofErr w:type="spellStart"/>
-      <w:r>
-        <w:rPr>
-          <w:rFonts w:ascii="宋体" w:eastAsia="宋体" w:hAnsi="宋体" w:cs="宋体"/>
-        </w:rPr>
-        <w:t>InLine</w:t>
-      </w:r>
-      <w:proofErr w:type="spellEnd"/>
-      <w:r>
-        <w:rPr>
-          <w:rFonts w:ascii="宋体" w:eastAsia="宋体" w:hAnsi="宋体" w:cs="宋体"/>
-        </w:rPr>
-        <w:t>&gt;</w:t>
-      </w:r>
-    </w:p>
-    <w:p>
-      <w:pPr>
-        <w:pStyle w:val="a3"/>
-        <w:rPr>
-          <w:rFonts w:ascii="宋体" w:eastAsia="宋体" w:hAnsi="宋体" w:cs="宋体"/>
-        </w:rPr>
-      </w:pPr>
-      <w:r>
-        <w:rPr>
-          <w:rFonts w:ascii="宋体" w:eastAsia="宋体" w:hAnsi="宋体" w:cs="宋体"/>
-        </w:rPr>
-        <w:t xml:space="preserve">      &lt;</w:t>
-      </w:r>
-      <w:proofErr w:type="spellStart"/>
-      <w:r>
-        <w:rPr>
-          <w:rFonts w:ascii="宋体" w:eastAsia="宋体" w:hAnsi="宋体" w:cs="宋体"/>
-        </w:rPr>
-        <w:t>AdSystem</w:t>
-      </w:r>
-      <w:proofErr w:type="spellEnd"/>
-      <w:r>
-        <w:rPr>
-          <w:rFonts w:ascii="宋体" w:eastAsia="宋体" w:hAnsi="宋体" w:cs="宋体"/>
-        </w:rPr>
-        <w:t xml:space="preserve"> version="4.1"&gt;</w:t>
-      </w:r>
-      <w:proofErr w:type="spellStart"/>
-      <w:r>
-        <w:rPr>
-          <w:rFonts w:ascii="宋体" w:eastAsia="宋体" w:hAnsi="宋体" w:cs="宋体"/>
-        </w:rPr>
-        <w:t>super_ads</w:t>
-      </w:r>
-      <w:proofErr w:type="spellEnd"/>
-      <w:r>
-        <w:rPr>
-          <w:rFonts w:ascii="宋体" w:eastAsia="宋体" w:hAnsi="宋体" w:cs="宋体"/>
-        </w:rPr>
-        <w:t>&lt;/</w:t>
-      </w:r>
-      <w:proofErr w:type="spellStart"/>
-      <w:r>
-        <w:rPr>
-          <w:rFonts w:ascii="宋体" w:eastAsia="宋体" w:hAnsi="宋体" w:cs="宋体"/>
-        </w:rPr>
-        <w:t>AdSystem</w:t>
-      </w:r>
-      <w:proofErr w:type="spellEnd"/>
-      <w:r>
-        <w:rPr>
-          <w:rFonts w:ascii="宋体" w:eastAsia="宋体" w:hAnsi="宋体" w:cs="宋体"/>
-        </w:rPr>
-        <w:t>&gt;</w:t>
+        <w:t xml:space="preserve">  &lt;Ad id="20004" sequence="1" conditionalAd="false"&gt;</w:t>
+      </w:r>
+    </w:p>
+    <w:p>
+      <w:pPr>
+        <w:pStyle w:val="a3"/>
+        <w:rPr>
+          <w:rFonts w:ascii="宋体" w:eastAsia="宋体" w:hAnsi="宋体" w:cs="宋体"/>
+        </w:rPr>
+      </w:pPr>
+      <w:r>
+        <w:rPr>
+          <w:rFonts w:ascii="宋体" w:eastAsia="宋体" w:hAnsi="宋体" w:cs="宋体"/>
+        </w:rPr>
+        <w:t xml:space="preserve">    &lt;InLine&gt;</w:t>
+      </w:r>
+    </w:p>
+    <w:p>
+      <w:pPr>
+        <w:pStyle w:val="a3"/>
+        <w:rPr>
+          <w:rFonts w:ascii="宋体" w:eastAsia="宋体" w:hAnsi="宋体" w:cs="宋体"/>
+        </w:rPr>
+      </w:pPr>
+      <w:r>
+        <w:rPr>
+          <w:rFonts w:ascii="宋体" w:eastAsia="宋体" w:hAnsi="宋体" w:cs="宋体"/>
+        </w:rPr>
+        <w:t xml:space="preserve">      &lt;AdSystem version="4.1"&gt;super_ads&lt;/AdSystem&gt;</w:t>
       </w:r>
     </w:p>
     <w:p>
@@ -12929,49 +11291,7 @@
         <w:rPr>
           <w:rFonts w:ascii="宋体" w:eastAsia="宋体" w:hAnsi="宋体" w:cs="宋体"/>
         </w:rPr>
-        <w:t xml:space="preserve">        &lt;Creative id=":</w:t>
-      </w:r>
-      <w:proofErr w:type="spellStart"/>
-      <w:r>
-        <w:rPr>
-          <w:rFonts w:ascii="宋体" w:eastAsia="宋体" w:hAnsi="宋体" w:cs="宋体"/>
-        </w:rPr>
-        <w:t>creative_id</w:t>
-      </w:r>
-      <w:proofErr w:type="spellEnd"/>
-      <w:r>
-        <w:rPr>
-          <w:rFonts w:ascii="宋体" w:eastAsia="宋体" w:hAnsi="宋体" w:cs="宋体"/>
-        </w:rPr>
-        <w:t xml:space="preserve">" </w:t>
-      </w:r>
-      <w:proofErr w:type="spellStart"/>
-      <w:r>
-        <w:rPr>
-          <w:rFonts w:ascii="宋体" w:eastAsia="宋体" w:hAnsi="宋体" w:cs="宋体"/>
-        </w:rPr>
-        <w:t>adId</w:t>
-      </w:r>
-      <w:proofErr w:type="spellEnd"/>
-      <w:r>
-        <w:rPr>
-          <w:rFonts w:ascii="宋体" w:eastAsia="宋体" w:hAnsi="宋体" w:cs="宋体"/>
-        </w:rPr>
-        <w:t>=":</w:t>
-      </w:r>
-      <w:proofErr w:type="spellStart"/>
-      <w:r>
-        <w:rPr>
-          <w:rFonts w:ascii="宋体" w:eastAsia="宋体" w:hAnsi="宋体" w:cs="宋体"/>
-        </w:rPr>
-        <w:t>offer_id</w:t>
-      </w:r>
-      <w:proofErr w:type="spellEnd"/>
-      <w:r>
-        <w:rPr>
-          <w:rFonts w:ascii="宋体" w:eastAsia="宋体" w:hAnsi="宋体" w:cs="宋体"/>
-        </w:rPr>
-        <w:t>"&gt;</w:t>
+        <w:t xml:space="preserve">        &lt;Creative id=":creative_id" adId=":offer_id"&gt;</w:t>
       </w:r>
     </w:p>
     <w:p>
@@ -12999,21 +11319,7 @@
         <w:rPr>
           <w:rFonts w:ascii="宋体" w:eastAsia="宋体" w:hAnsi="宋体" w:cs="宋体"/>
         </w:rPr>
-        <w:t xml:space="preserve">            &lt;</w:t>
-      </w:r>
-      <w:proofErr w:type="spellStart"/>
-      <w:r>
-        <w:rPr>
-          <w:rFonts w:ascii="宋体" w:eastAsia="宋体" w:hAnsi="宋体" w:cs="宋体"/>
-        </w:rPr>
-        <w:t>TrackingEvents</w:t>
-      </w:r>
-      <w:proofErr w:type="spellEnd"/>
-      <w:r>
-        <w:rPr>
-          <w:rFonts w:ascii="宋体" w:eastAsia="宋体" w:hAnsi="宋体" w:cs="宋体"/>
-        </w:rPr>
-        <w:t>&gt;</w:t>
+        <w:t xml:space="preserve">            &lt;TrackingEvents&gt;</w:t>
       </w:r>
     </w:p>
     <w:p>
@@ -13111,21 +11417,7 @@
         <w:rPr>
           <w:rFonts w:ascii="宋体" w:eastAsia="宋体" w:hAnsi="宋体" w:cs="宋体"/>
         </w:rPr>
-        <w:t xml:space="preserve">            &lt;/</w:t>
-      </w:r>
-      <w:proofErr w:type="spellStart"/>
-      <w:r>
-        <w:rPr>
-          <w:rFonts w:ascii="宋体" w:eastAsia="宋体" w:hAnsi="宋体" w:cs="宋体"/>
-        </w:rPr>
-        <w:t>TrackingEvents</w:t>
-      </w:r>
-      <w:proofErr w:type="spellEnd"/>
-      <w:r>
-        <w:rPr>
-          <w:rFonts w:ascii="宋体" w:eastAsia="宋体" w:hAnsi="宋体" w:cs="宋体"/>
-        </w:rPr>
-        <w:t>&gt;</w:t>
+        <w:t xml:space="preserve">            &lt;/TrackingEvents&gt;</w:t>
       </w:r>
     </w:p>
     <w:p>
@@ -13153,203 +11445,77 @@
         <w:rPr>
           <w:rFonts w:ascii="宋体" w:eastAsia="宋体" w:hAnsi="宋体" w:cs="宋体"/>
         </w:rPr>
-        <w:t xml:space="preserve">            &lt;</w:t>
-      </w:r>
-      <w:proofErr w:type="spellStart"/>
-      <w:r>
-        <w:rPr>
-          <w:rFonts w:ascii="宋体" w:eastAsia="宋体" w:hAnsi="宋体" w:cs="宋体"/>
-        </w:rPr>
-        <w:t>MediaFiles</w:t>
-      </w:r>
-      <w:proofErr w:type="spellEnd"/>
-      <w:r>
-        <w:rPr>
-          <w:rFonts w:ascii="宋体" w:eastAsia="宋体" w:hAnsi="宋体" w:cs="宋体"/>
-        </w:rPr>
-        <w:t>&gt;</w:t>
-      </w:r>
-    </w:p>
-    <w:p>
-      <w:pPr>
-        <w:pStyle w:val="a3"/>
-        <w:rPr>
-          <w:rFonts w:ascii="宋体" w:eastAsia="宋体" w:hAnsi="宋体" w:cs="宋体"/>
-        </w:rPr>
-      </w:pPr>
-      <w:r>
-        <w:rPr>
-          <w:rFonts w:ascii="宋体" w:eastAsia="宋体" w:hAnsi="宋体" w:cs="宋体"/>
-        </w:rPr>
-        <w:t xml:space="preserve">              &lt;</w:t>
-      </w:r>
-      <w:proofErr w:type="spellStart"/>
-      <w:r>
-        <w:rPr>
-          <w:rFonts w:ascii="宋体" w:eastAsia="宋体" w:hAnsi="宋体" w:cs="宋体"/>
-        </w:rPr>
-        <w:t>MediaFile</w:t>
-      </w:r>
-      <w:proofErr w:type="spellEnd"/>
-      <w:r>
-        <w:rPr>
-          <w:rFonts w:ascii="宋体" w:eastAsia="宋体" w:hAnsi="宋体" w:cs="宋体"/>
-        </w:rPr>
-        <w:t xml:space="preserve"> id="5244" delivery="progressive" type="video/mp4" bitrate="2000" width="1280" height="720" </w:t>
-      </w:r>
-      <w:proofErr w:type="spellStart"/>
-      <w:r>
-        <w:rPr>
-          <w:rFonts w:ascii="宋体" w:eastAsia="宋体" w:hAnsi="宋体" w:cs="宋体"/>
-        </w:rPr>
-        <w:t>minBitrate</w:t>
-      </w:r>
-      <w:proofErr w:type="spellEnd"/>
-      <w:r>
-        <w:rPr>
-          <w:rFonts w:ascii="宋体" w:eastAsia="宋体" w:hAnsi="宋体" w:cs="宋体"/>
-        </w:rPr>
-        <w:t xml:space="preserve">="1500" </w:t>
-      </w:r>
-      <w:proofErr w:type="spellStart"/>
-      <w:r>
-        <w:rPr>
-          <w:rFonts w:ascii="宋体" w:eastAsia="宋体" w:hAnsi="宋体" w:cs="宋体"/>
-        </w:rPr>
-        <w:t>maxBitrate</w:t>
-      </w:r>
-      <w:proofErr w:type="spellEnd"/>
-      <w:r>
-        <w:rPr>
-          <w:rFonts w:ascii="宋体" w:eastAsia="宋体" w:hAnsi="宋体" w:cs="宋体"/>
-        </w:rPr>
-        <w:t xml:space="preserve">="2500" scalable="1" </w:t>
-      </w:r>
-      <w:proofErr w:type="spellStart"/>
-      <w:r>
-        <w:rPr>
-          <w:rFonts w:ascii="宋体" w:eastAsia="宋体" w:hAnsi="宋体" w:cs="宋体"/>
-        </w:rPr>
-        <w:t>maintainAspectRatio</w:t>
-      </w:r>
-      <w:proofErr w:type="spellEnd"/>
-      <w:r>
-        <w:rPr>
-          <w:rFonts w:ascii="宋体" w:eastAsia="宋体" w:hAnsi="宋体" w:cs="宋体"/>
-        </w:rPr>
-        <w:t>="1" codec="H.264"&gt;&lt;![CDATA[https://cloud-creative.superads.cn/b57c5a6f414cc639d772206ccb1885b2.mp4]]&gt;&lt;/MediaFile&gt;</w:t>
-      </w:r>
-    </w:p>
-    <w:p>
-      <w:pPr>
-        <w:pStyle w:val="a3"/>
-        <w:rPr>
-          <w:rFonts w:ascii="宋体" w:eastAsia="宋体" w:hAnsi="宋体" w:cs="宋体"/>
-        </w:rPr>
-      </w:pPr>
-      <w:r>
-        <w:rPr>
-          <w:rFonts w:ascii="宋体" w:eastAsia="宋体" w:hAnsi="宋体" w:cs="宋体"/>
-        </w:rPr>
-        <w:t xml:space="preserve">            &lt;/</w:t>
-      </w:r>
-      <w:proofErr w:type="spellStart"/>
-      <w:r>
-        <w:rPr>
-          <w:rFonts w:ascii="宋体" w:eastAsia="宋体" w:hAnsi="宋体" w:cs="宋体"/>
-        </w:rPr>
-        <w:t>MediaFiles</w:t>
-      </w:r>
-      <w:proofErr w:type="spellEnd"/>
-      <w:r>
-        <w:rPr>
-          <w:rFonts w:ascii="宋体" w:eastAsia="宋体" w:hAnsi="宋体" w:cs="宋体"/>
-        </w:rPr>
-        <w:t>&gt;</w:t>
-      </w:r>
-    </w:p>
-    <w:p>
-      <w:pPr>
-        <w:pStyle w:val="a3"/>
-        <w:rPr>
-          <w:rFonts w:ascii="宋体" w:eastAsia="宋体" w:hAnsi="宋体" w:cs="宋体"/>
-        </w:rPr>
-      </w:pPr>
-      <w:r>
-        <w:rPr>
-          <w:rFonts w:ascii="宋体" w:eastAsia="宋体" w:hAnsi="宋体" w:cs="宋体"/>
-        </w:rPr>
-        <w:t xml:space="preserve">            &lt;</w:t>
-      </w:r>
-      <w:proofErr w:type="spellStart"/>
-      <w:r>
-        <w:rPr>
-          <w:rFonts w:ascii="宋体" w:eastAsia="宋体" w:hAnsi="宋体" w:cs="宋体"/>
-        </w:rPr>
-        <w:t>VideoClicks</w:t>
-      </w:r>
-      <w:proofErr w:type="spellEnd"/>
-      <w:r>
-        <w:rPr>
-          <w:rFonts w:ascii="宋体" w:eastAsia="宋体" w:hAnsi="宋体" w:cs="宋体"/>
-        </w:rPr>
-        <w:t>&gt;</w:t>
-      </w:r>
-    </w:p>
-    <w:p>
-      <w:pPr>
-        <w:pStyle w:val="a3"/>
-        <w:rPr>
-          <w:rFonts w:ascii="宋体" w:eastAsia="宋体" w:hAnsi="宋体" w:cs="宋体"/>
-        </w:rPr>
-      </w:pPr>
-      <w:r>
-        <w:rPr>
-          <w:rFonts w:ascii="宋体" w:eastAsia="宋体" w:hAnsi="宋体" w:cs="宋体"/>
-        </w:rPr>
-        <w:t xml:space="preserve">              &lt;</w:t>
-      </w:r>
-      <w:proofErr w:type="spellStart"/>
-      <w:r>
-        <w:rPr>
-          <w:rFonts w:ascii="宋体" w:eastAsia="宋体" w:hAnsi="宋体" w:cs="宋体"/>
-        </w:rPr>
-        <w:t>ClickThrough</w:t>
-      </w:r>
-      <w:proofErr w:type="spellEnd"/>
-      <w:r>
-        <w:rPr>
-          <w:rFonts w:ascii="宋体" w:eastAsia="宋体" w:hAnsi="宋体" w:cs="宋体"/>
-        </w:rPr>
-        <w:t xml:space="preserve"> id="blog"&gt;&lt;![CDATA[https://superads-sdk-gateway.superadsprod.net/api/tracking/click?pbu=aHR0cHM6Ly9jbG91ZC10cmFjay5zdXBlcmFkcy5jbi9pbmRleC5waHA_Y2FtcD03OSZjcmVhdGl2ZV9pZD0yNzMmYXBwX2lkPTM0JmFkX3NldF9pZD0xMjAmY2hfaWQ9MTE1NiZ1c2VyX2lkPTY4OTE0NTNkLTNmMDQtNGNhNC04NWNjLWE0YzE1NDM3MWJjYSZyZXF1ZXN0X2lkPTc2ZjgxZmRjLWNiNDgtNGU1Ni04ZGIyLTU3MjU5NDRkYmYyMg==]]&gt;&lt;/ClickThrough&gt;</w:t>
-      </w:r>
-    </w:p>
-    <w:p>
-      <w:pPr>
-        <w:pStyle w:val="a3"/>
-        <w:rPr>
-          <w:rFonts w:ascii="宋体" w:eastAsia="宋体" w:hAnsi="宋体" w:cs="宋体"/>
-        </w:rPr>
-      </w:pPr>
-      <w:r>
-        <w:rPr>
-          <w:rFonts w:ascii="宋体" w:eastAsia="宋体" w:hAnsi="宋体" w:cs="宋体"/>
-        </w:rPr>
-        <w:t xml:space="preserve">            &lt;/</w:t>
-      </w:r>
-      <w:proofErr w:type="spellStart"/>
-      <w:r>
-        <w:rPr>
-          <w:rFonts w:ascii="宋体" w:eastAsia="宋体" w:hAnsi="宋体" w:cs="宋体"/>
-        </w:rPr>
-        <w:t>VideoClicks</w:t>
-      </w:r>
-      <w:proofErr w:type="spellEnd"/>
-      <w:r>
-        <w:rPr>
-          <w:rFonts w:ascii="宋体" w:eastAsia="宋体" w:hAnsi="宋体" w:cs="宋体"/>
-        </w:rPr>
-        <w:t>&gt;</w:t>
+        <w:t xml:space="preserve">            &lt;MediaFiles&gt;</w:t>
+      </w:r>
+    </w:p>
+    <w:p>
+      <w:pPr>
+        <w:pStyle w:val="a3"/>
+        <w:rPr>
+          <w:rFonts w:ascii="宋体" w:eastAsia="宋体" w:hAnsi="宋体" w:cs="宋体"/>
+        </w:rPr>
+      </w:pPr>
+      <w:r>
+        <w:rPr>
+          <w:rFonts w:ascii="宋体" w:eastAsia="宋体" w:hAnsi="宋体" w:cs="宋体"/>
+        </w:rPr>
+        <w:t xml:space="preserve">              &lt;MediaFile id="5244" delivery="progressive" type="video/mp4" bitrate="2000" width="1280" height="720" minBitrate="1500" maxBitrate="2500" scalable="1" maintainAspectRatio="1" codec="H.264"&gt;&lt;![CDATA[https://cloud-creative.superads.cn/b57c5a6f414cc639d772206ccb1885b2.mp4]]&gt;&lt;/MediaFile&gt;</w:t>
+      </w:r>
+    </w:p>
+    <w:p>
+      <w:pPr>
+        <w:pStyle w:val="a3"/>
+        <w:rPr>
+          <w:rFonts w:ascii="宋体" w:eastAsia="宋体" w:hAnsi="宋体" w:cs="宋体"/>
+        </w:rPr>
+      </w:pPr>
+      <w:r>
+        <w:rPr>
+          <w:rFonts w:ascii="宋体" w:eastAsia="宋体" w:hAnsi="宋体" w:cs="宋体"/>
+        </w:rPr>
+        <w:t xml:space="preserve">            &lt;/MediaFiles&gt;</w:t>
+      </w:r>
+    </w:p>
+    <w:p>
+      <w:pPr>
+        <w:pStyle w:val="a3"/>
+        <w:rPr>
+          <w:rFonts w:ascii="宋体" w:eastAsia="宋体" w:hAnsi="宋体" w:cs="宋体"/>
+        </w:rPr>
+      </w:pPr>
+      <w:r>
+        <w:rPr>
+          <w:rFonts w:ascii="宋体" w:eastAsia="宋体" w:hAnsi="宋体" w:cs="宋体"/>
+        </w:rPr>
+        <w:t xml:space="preserve">            &lt;VideoClicks&gt;</w:t>
+      </w:r>
+    </w:p>
+    <w:p>
+      <w:pPr>
+        <w:pStyle w:val="a3"/>
+        <w:rPr>
+          <w:rFonts w:ascii="宋体" w:eastAsia="宋体" w:hAnsi="宋体" w:cs="宋体"/>
+        </w:rPr>
+      </w:pPr>
+      <w:r>
+        <w:rPr>
+          <w:rFonts w:ascii="宋体" w:eastAsia="宋体" w:hAnsi="宋体" w:cs="宋体"/>
+        </w:rPr>
+        <w:t xml:space="preserve">              &lt;ClickThrough id="blog"&gt;&lt;![CDATA[https://superads-sdk-gateway.superadsprod.net/api/tracking/click?pbu=aHR0cHM6Ly9jbG91ZC10cmFjay5zdXBlcmFkcy5jbi9pbmRleC5waHA_Y2FtcD03OSZjcmVhdGl2ZV9pZD0yNzMmYXBwX2lkPTM0JmFkX3NldF9pZD0xMjAmY2hfaWQ9MTE1NiZ1c2VyX2lkPTY4OTE0NTNkLTNmMDQtNGNhNC04NWNjLWE0YzE1NDM3MWJjYSZyZXF1ZXN0X2lkPTc2ZjgxZmRjLWNiNDgtNGU1Ni04ZGIyLTU3MjU5NDRkYmYyMg==]]&gt;&lt;/ClickThrough&gt;</w:t>
+      </w:r>
+    </w:p>
+    <w:p>
+      <w:pPr>
+        <w:pStyle w:val="a3"/>
+        <w:rPr>
+          <w:rFonts w:ascii="宋体" w:eastAsia="宋体" w:hAnsi="宋体" w:cs="宋体"/>
+        </w:rPr>
+      </w:pPr>
+      <w:r>
+        <w:rPr>
+          <w:rFonts w:ascii="宋体" w:eastAsia="宋体" w:hAnsi="宋体" w:cs="宋体"/>
+        </w:rPr>
+        <w:t xml:space="preserve">            &lt;/VideoClicks&gt;</w:t>
       </w:r>
     </w:p>
     <w:p>
@@ -13405,21 +11571,7 @@
         <w:rPr>
           <w:rFonts w:ascii="宋体" w:eastAsia="宋体" w:hAnsi="宋体" w:cs="宋体"/>
         </w:rPr>
-        <w:t xml:space="preserve">    &lt;/</w:t>
-      </w:r>
-      <w:proofErr w:type="spellStart"/>
-      <w:r>
-        <w:rPr>
-          <w:rFonts w:ascii="宋体" w:eastAsia="宋体" w:hAnsi="宋体" w:cs="宋体"/>
-        </w:rPr>
-        <w:t>InLine</w:t>
-      </w:r>
-      <w:proofErr w:type="spellEnd"/>
-      <w:r>
-        <w:rPr>
-          <w:rFonts w:ascii="宋体" w:eastAsia="宋体" w:hAnsi="宋体" w:cs="宋体"/>
-        </w:rPr>
-        <w:t>&gt;</w:t>
+        <w:t xml:space="preserve">    &lt;/InLine&gt;</w:t>
       </w:r>
     </w:p>
     <w:p>
@@ -13467,21 +11619,7 @@
         <w:rPr>
           <w:rFonts w:ascii="宋体" w:eastAsia="宋体" w:hAnsi="宋体" w:cs="宋体"/>
         </w:rPr>
-        <w:t xml:space="preserve">                    "</w:t>
-      </w:r>
-      <w:proofErr w:type="spellStart"/>
-      <w:r>
-        <w:rPr>
-          <w:rFonts w:ascii="宋体" w:eastAsia="宋体" w:hAnsi="宋体" w:cs="宋体"/>
-        </w:rPr>
-        <w:t>ext</w:t>
-      </w:r>
-      <w:proofErr w:type="spellEnd"/>
-      <w:r>
-        <w:rPr>
-          <w:rFonts w:ascii="宋体" w:eastAsia="宋体" w:hAnsi="宋体" w:cs="宋体"/>
-        </w:rPr>
-        <w:t xml:space="preserve">": </w:t>
+        <w:t xml:space="preserve">                    "ext": </w:t>
       </w:r>
       <w:r>
         <w:rPr>
@@ -13507,21 +11645,7 @@
         <w:rPr>
           <w:rFonts w:ascii="宋体" w:eastAsia="宋体" w:hAnsi="宋体" w:cs="宋体"/>
         </w:rPr>
-        <w:t xml:space="preserve">                    "</w:t>
-      </w:r>
-      <w:proofErr w:type="spellStart"/>
-      <w:r>
-        <w:rPr>
-          <w:rFonts w:ascii="宋体" w:eastAsia="宋体" w:hAnsi="宋体" w:cs="宋体"/>
-        </w:rPr>
-        <w:t>impid</w:t>
-      </w:r>
-      <w:proofErr w:type="spellEnd"/>
-      <w:r>
-        <w:rPr>
-          <w:rFonts w:ascii="宋体" w:eastAsia="宋体" w:hAnsi="宋体" w:cs="宋体"/>
-        </w:rPr>
-        <w:t>": null</w:t>
+        <w:t xml:space="preserve">                    "impid": null</w:t>
       </w:r>
     </w:p>
     <w:p>
@@ -13754,14 +11878,12 @@
               </w:rPr>
               <w:t>-&gt;</w:t>
             </w:r>
-            <w:proofErr w:type="spellStart"/>
             <w:r>
               <w:rPr>
                 <w:rFonts w:ascii="宋体" w:eastAsia="宋体" w:hAnsi="宋体" w:cs="宋体"/>
               </w:rPr>
               <w:t>InLine</w:t>
             </w:r>
-            <w:proofErr w:type="spellEnd"/>
             <w:r>
               <w:rPr>
                 <w:rFonts w:ascii="宋体" w:eastAsia="宋体" w:hAnsi="宋体" w:cs="宋体"/>
@@ -13772,7 +11894,7 @@
               <w:rPr>
                 <w:rFonts w:ascii="宋体" w:eastAsia="宋体" w:hAnsi="宋体" w:cs="宋体"/>
               </w:rPr>
-              <w:t>Creatives</w:t>
+              <w:t>AdSystem</w:t>
             </w:r>
             <w:r>
               <w:rPr>
@@ -13798,28 +11920,24 @@
               </w:rPr>
               <w:t>-&gt;</w:t>
             </w:r>
-            <w:proofErr w:type="spellStart"/>
             <w:r>
               <w:rPr>
                 <w:rFonts w:ascii="宋体" w:eastAsia="宋体" w:hAnsi="宋体" w:cs="宋体"/>
               </w:rPr>
               <w:t>MediaFiles</w:t>
             </w:r>
-            <w:proofErr w:type="spellEnd"/>
             <w:r>
               <w:rPr>
                 <w:rFonts w:ascii="宋体" w:eastAsia="宋体" w:hAnsi="宋体" w:cs="宋体"/>
               </w:rPr>
               <w:t>-&gt;</w:t>
             </w:r>
-            <w:proofErr w:type="spellStart"/>
             <w:r>
               <w:rPr>
                 <w:rFonts w:ascii="宋体" w:eastAsia="宋体" w:hAnsi="宋体" w:cs="宋体"/>
               </w:rPr>
               <w:t>MediaFile</w:t>
             </w:r>
-            <w:proofErr w:type="spellEnd"/>
           </w:p>
         </w:tc>
         <w:tc>
@@ -13889,7 +12007,7 @@
             <w:pPr>
               <w:pStyle w:val="a3"/>
               <w:rPr>
-                <w:rFonts w:ascii="宋体" w:eastAsia="宋体" w:hAnsi="宋体" w:cs="宋体" w:hint="eastAsia"/>
+                <w:rFonts w:ascii="宋体" w:eastAsia="宋体" w:hAnsi="宋体" w:cs="宋体"/>
               </w:rPr>
             </w:pPr>
             <w:r>
@@ -13904,77 +12022,13 @@
               </w:rPr>
               <w:t>-&gt;</w:t>
             </w:r>
-            <w:r>
-              <w:rPr>
-                <w:rFonts w:ascii="宋体" w:eastAsia="宋体" w:hAnsi="宋体" w:cs="宋体"/>
-              </w:rPr>
-              <w:t>InLine</w:t>
-            </w:r>
-            <w:r>
-              <w:rPr>
-                <w:rFonts w:ascii="宋体" w:eastAsia="宋体" w:hAnsi="宋体" w:cs="宋体"/>
-              </w:rPr>
-              <w:t>-&gt;</w:t>
-            </w:r>
-            <w:r>
-              <w:rPr>
-                <w:rFonts w:ascii="宋体" w:eastAsia="宋体" w:hAnsi="宋体" w:cs="宋体"/>
-              </w:rPr>
-              <w:t>Creatives</w:t>
-            </w:r>
-            <w:r>
-              <w:rPr>
-                <w:rFonts w:ascii="宋体" w:eastAsia="宋体" w:hAnsi="宋体" w:cs="宋体"/>
-              </w:rPr>
-              <w:t>-</w:t>
-            </w:r>
-            <w:r>
-              <w:rPr>
-                <w:rFonts w:ascii="宋体" w:eastAsia="宋体" w:hAnsi="宋体" w:cs="宋体" w:hint="eastAsia"/>
-              </w:rPr>
-              <w:t>&gt;</w:t>
-            </w:r>
-            <w:r>
-              <w:rPr>
-                <w:rFonts w:ascii="宋体" w:eastAsia="宋体" w:hAnsi="宋体" w:cs="宋体"/>
-              </w:rPr>
-              <w:t>Creative</w:t>
-            </w:r>
-            <w:r>
-              <w:rPr>
-                <w:rFonts w:ascii="宋体" w:eastAsia="宋体" w:hAnsi="宋体" w:cs="宋体" w:hint="eastAsia"/>
-              </w:rPr>
-              <w:t>-&gt;</w:t>
-            </w:r>
-            <w:r>
-              <w:rPr>
-                <w:rFonts w:ascii="宋体" w:eastAsia="宋体" w:hAnsi="宋体" w:cs="宋体"/>
-              </w:rPr>
-              <w:t>Linear</w:t>
-            </w:r>
-            <w:r>
-              <w:rPr>
-                <w:rFonts w:ascii="宋体" w:eastAsia="宋体" w:hAnsi="宋体" w:cs="宋体"/>
-              </w:rPr>
-              <w:t>-&gt;</w:t>
-            </w:r>
-            <w:r>
-              <w:rPr>
-                <w:rFonts w:ascii="宋体" w:eastAsia="宋体" w:hAnsi="宋体" w:cs="宋体"/>
-              </w:rPr>
-              <w:t>TrackingEvents</w:t>
-            </w:r>
-            <w:r>
-              <w:rPr>
-                <w:rFonts w:ascii="宋体" w:eastAsia="宋体" w:hAnsi="宋体" w:cs="宋体"/>
-              </w:rPr>
-              <w:t>-&gt;</w:t>
-            </w:r>
-            <w:r>
-              <w:rPr>
-                <w:rFonts w:ascii="宋体" w:eastAsia="宋体" w:hAnsi="宋体" w:cs="宋体"/>
-              </w:rPr>
-              <w:t>Tracking event="start"</w:t>
+            <w:bookmarkStart w:id="0" w:name="_GoBack"/>
+            <w:bookmarkEnd w:id="0"/>
+            <w:r>
+              <w:rPr>
+                <w:rFonts w:ascii="宋体" w:eastAsia="宋体" w:hAnsi="宋体" w:cs="宋体"/>
+              </w:rPr>
+              <w:t>Impression</w:t>
             </w:r>
           </w:p>
         </w:tc>
@@ -14102,8 +12156,6 @@
               </w:rPr>
               <w:t>&gt;</w:t>
             </w:r>
-            <w:bookmarkStart w:id="0" w:name="_GoBack"/>
-            <w:bookmarkEnd w:id="0"/>
             <w:r>
               <w:rPr>
                 <w:rFonts w:ascii="宋体" w:eastAsia="宋体" w:hAnsi="宋体" w:cs="宋体"/>
@@ -14330,49 +12382,7 @@
         <w:rPr>
           <w:rFonts w:ascii="宋体" w:eastAsia="宋体" w:hAnsi="宋体" w:cs="宋体"/>
         </w:rPr>
-        <w:t xml:space="preserve">#### </w:t>
-      </w:r>
-      <w:proofErr w:type="spellStart"/>
-      <w:r>
-        <w:rPr>
-          <w:rFonts w:ascii="宋体" w:eastAsia="宋体" w:hAnsi="宋体" w:cs="宋体"/>
-        </w:rPr>
-        <w:t>pbu</w:t>
-      </w:r>
-      <w:proofErr w:type="spellEnd"/>
-      <w:r>
-        <w:rPr>
-          <w:rFonts w:ascii="宋体" w:eastAsia="宋体" w:hAnsi="宋体" w:cs="宋体"/>
-        </w:rPr>
-        <w:t>是</w:t>
-      </w:r>
-      <w:proofErr w:type="spellStart"/>
-      <w:r>
-        <w:rPr>
-          <w:rFonts w:ascii="宋体" w:eastAsia="宋体" w:hAnsi="宋体" w:cs="宋体"/>
-        </w:rPr>
-        <w:t>get_xxx</w:t>
-      </w:r>
-      <w:proofErr w:type="spellEnd"/>
-      <w:r>
-        <w:rPr>
-          <w:rFonts w:ascii="宋体" w:eastAsia="宋体" w:hAnsi="宋体" w:cs="宋体"/>
-        </w:rPr>
-        <w:t>广告请求返回里面的</w:t>
-      </w:r>
-      <w:proofErr w:type="spellStart"/>
-      <w:r>
-        <w:rPr>
-          <w:rFonts w:ascii="宋体" w:eastAsia="宋体" w:hAnsi="宋体" w:cs="宋体"/>
-        </w:rPr>
-        <w:t>eventsUrls</w:t>
-      </w:r>
-      <w:proofErr w:type="spellEnd"/>
-      <w:r>
-        <w:rPr>
-          <w:rFonts w:ascii="宋体" w:eastAsia="宋体" w:hAnsi="宋体" w:cs="宋体"/>
-        </w:rPr>
-        <w:t>-&gt;impression得到</w:t>
+        <w:t>#### pbu是get_xxx广告请求返回里面的eventsUrls-&gt;impression得到</w:t>
       </w:r>
     </w:p>
     <w:p>
@@ -14508,49 +12518,7 @@
         <w:rPr>
           <w:rFonts w:ascii="宋体" w:eastAsia="宋体" w:hAnsi="宋体" w:cs="宋体"/>
         </w:rPr>
-        <w:t xml:space="preserve">#### </w:t>
-      </w:r>
-      <w:proofErr w:type="spellStart"/>
-      <w:r>
-        <w:rPr>
-          <w:rFonts w:ascii="宋体" w:eastAsia="宋体" w:hAnsi="宋体" w:cs="宋体"/>
-        </w:rPr>
-        <w:t>pbu</w:t>
-      </w:r>
-      <w:proofErr w:type="spellEnd"/>
-      <w:r>
-        <w:rPr>
-          <w:rFonts w:ascii="宋体" w:eastAsia="宋体" w:hAnsi="宋体" w:cs="宋体"/>
-        </w:rPr>
-        <w:t>是</w:t>
-      </w:r>
-      <w:proofErr w:type="spellStart"/>
-      <w:r>
-        <w:rPr>
-          <w:rFonts w:ascii="宋体" w:eastAsia="宋体" w:hAnsi="宋体" w:cs="宋体"/>
-        </w:rPr>
-        <w:t>get_xxx</w:t>
-      </w:r>
-      <w:proofErr w:type="spellEnd"/>
-      <w:r>
-        <w:rPr>
-          <w:rFonts w:ascii="宋体" w:eastAsia="宋体" w:hAnsi="宋体" w:cs="宋体"/>
-        </w:rPr>
-        <w:t>广告请求返回里面的</w:t>
-      </w:r>
-      <w:proofErr w:type="spellStart"/>
-      <w:r>
-        <w:rPr>
-          <w:rFonts w:ascii="宋体" w:eastAsia="宋体" w:hAnsi="宋体" w:cs="宋体"/>
-        </w:rPr>
-        <w:t>eventsUrls</w:t>
-      </w:r>
-      <w:proofErr w:type="spellEnd"/>
-      <w:r>
-        <w:rPr>
-          <w:rFonts w:ascii="宋体" w:eastAsia="宋体" w:hAnsi="宋体" w:cs="宋体"/>
-        </w:rPr>
-        <w:t>-&gt;click得到</w:t>
+        <w:t>#### pbu是get_xxx广告请求返回里面的eventsUrls-&gt;click得到</w:t>
       </w:r>
     </w:p>
     <w:sectPr>
